--- a/node_non_database_tutorial.docx
+++ b/node_non_database_tutorial.docx
@@ -139,23 +139,7 @@
           <w:rFonts w:ascii="Calibri" w:hAnsi="Calibri" w:cs="Calibri"/>
           <w:lang w:val="en"/>
         </w:rPr>
-        <w:t xml:space="preserve">We can download modules to help us with this. The tool that allows us to browse and choose modules is called </w:t>
-      </w:r>
-      <w:proofErr w:type="spellStart"/>
-      <w:r>
-        <w:rPr>
-          <w:rFonts w:ascii="Calibri" w:hAnsi="Calibri" w:cs="Calibri"/>
-          <w:lang w:val="en"/>
-        </w:rPr>
-        <w:t>npm</w:t>
-      </w:r>
-      <w:proofErr w:type="spellEnd"/>
-      <w:r>
-        <w:rPr>
-          <w:rFonts w:ascii="Calibri" w:hAnsi="Calibri" w:cs="Calibri"/>
-          <w:lang w:val="en"/>
-        </w:rPr>
-        <w:t xml:space="preserve">. </w:t>
+        <w:t xml:space="preserve">We can download modules to help us with this. The tool that allows us to browse and choose modules is called npm. </w:t>
       </w:r>
     </w:p>
     <w:p>
@@ -299,19 +283,56 @@
           <w:szCs w:val="32"/>
           <w:lang w:val="en"/>
         </w:rPr>
-        <w:t xml:space="preserve">Create a folder called </w:t>
-      </w:r>
-      <w:proofErr w:type="spellStart"/>
-      <w:r>
+        <w:t>Create a folder called todo on your desktop</w:t>
+      </w:r>
+    </w:p>
+    <w:p>
+      <w:pPr>
+        <w:widowControl w:val="0"/>
+        <w:autoSpaceDE w:val="0"/>
+        <w:autoSpaceDN w:val="0"/>
+        <w:adjustRightInd w:val="0"/>
+        <w:spacing w:after="200" w:line="276" w:lineRule="auto"/>
+        <w:rPr>
+          <w:rFonts w:ascii="Calibri" w:hAnsi="Calibri" w:cs="Calibri"/>
+          <w:lang w:val="en"/>
+        </w:rPr>
+      </w:pPr>
+      <w:r>
+        <w:rPr>
+          <w:rFonts w:ascii="Calibri" w:hAnsi="Calibri" w:cs="Calibri"/>
+          <w:lang w:val="en"/>
+        </w:rPr>
+        <w:t>________________________________________________________</w:t>
+      </w:r>
+    </w:p>
+    <w:p>
+      <w:pPr>
+        <w:widowControl w:val="0"/>
+        <w:autoSpaceDE w:val="0"/>
+        <w:autoSpaceDN w:val="0"/>
+        <w:adjustRightInd w:val="0"/>
+        <w:spacing w:after="200" w:line="276" w:lineRule="auto"/>
+        <w:rPr>
+          <w:rFonts w:ascii="Calibri" w:hAnsi="Calibri" w:cs="Calibri"/>
+          <w:lang w:val="en"/>
+        </w:rPr>
+      </w:pPr>
+    </w:p>
+    <w:p>
+      <w:pPr>
+        <w:widowControl w:val="0"/>
+        <w:autoSpaceDE w:val="0"/>
+        <w:autoSpaceDN w:val="0"/>
+        <w:adjustRightInd w:val="0"/>
+        <w:spacing w:after="200" w:line="276" w:lineRule="auto"/>
         <w:rPr>
           <w:rFonts w:ascii="Calibri" w:hAnsi="Calibri" w:cs="Calibri"/>
           <w:sz w:val="32"/>
           <w:szCs w:val="32"/>
           <w:lang w:val="en"/>
         </w:rPr>
-        <w:t>todo</w:t>
-      </w:r>
-      <w:proofErr w:type="spellEnd"/>
+      </w:pPr>
       <w:r>
         <w:rPr>
           <w:rFonts w:ascii="Calibri" w:hAnsi="Calibri" w:cs="Calibri"/>
@@ -319,65 +340,352 @@
           <w:szCs w:val="32"/>
           <w:lang w:val="en"/>
         </w:rPr>
-        <w:t xml:space="preserve"> on your desktop</w:t>
-      </w:r>
-    </w:p>
-    <w:p>
-      <w:pPr>
-        <w:widowControl w:val="0"/>
-        <w:autoSpaceDE w:val="0"/>
-        <w:autoSpaceDN w:val="0"/>
-        <w:adjustRightInd w:val="0"/>
-        <w:spacing w:after="200" w:line="276" w:lineRule="auto"/>
-        <w:rPr>
-          <w:rFonts w:ascii="Calibri" w:hAnsi="Calibri" w:cs="Calibri"/>
-          <w:lang w:val="en"/>
-        </w:rPr>
-      </w:pPr>
-      <w:r>
-        <w:rPr>
-          <w:rFonts w:ascii="Calibri" w:hAnsi="Calibri" w:cs="Calibri"/>
-          <w:lang w:val="en"/>
-        </w:rPr>
-        <w:t>________________________________________________________</w:t>
-      </w:r>
-    </w:p>
-    <w:p>
-      <w:pPr>
-        <w:widowControl w:val="0"/>
-        <w:autoSpaceDE w:val="0"/>
-        <w:autoSpaceDN w:val="0"/>
-        <w:adjustRightInd w:val="0"/>
-        <w:spacing w:after="200" w:line="276" w:lineRule="auto"/>
-        <w:rPr>
-          <w:rFonts w:ascii="Calibri" w:hAnsi="Calibri" w:cs="Calibri"/>
-          <w:lang w:val="en"/>
-        </w:rPr>
-      </w:pPr>
-    </w:p>
-    <w:p>
-      <w:pPr>
-        <w:widowControl w:val="0"/>
-        <w:autoSpaceDE w:val="0"/>
-        <w:autoSpaceDN w:val="0"/>
-        <w:adjustRightInd w:val="0"/>
-        <w:spacing w:after="200" w:line="276" w:lineRule="auto"/>
+        <w:t>Create a p</w:t>
+      </w:r>
+      <w:r>
         <w:rPr>
           <w:rFonts w:ascii="Calibri" w:hAnsi="Calibri" w:cs="Calibri"/>
           <w:sz w:val="32"/>
           <w:szCs w:val="32"/>
           <w:lang w:val="en"/>
         </w:rPr>
-      </w:pPr>
-      <w:r>
+        <w:t>ackage file inside todo with express</w:t>
+      </w:r>
+    </w:p>
+    <w:p>
+      <w:pPr>
+        <w:widowControl w:val="0"/>
+        <w:autoSpaceDE w:val="0"/>
+        <w:autoSpaceDN w:val="0"/>
+        <w:adjustRightInd w:val="0"/>
+        <w:spacing w:after="200" w:line="276" w:lineRule="auto"/>
+        <w:rPr>
+          <w:rFonts w:ascii="Letter Gothic" w:hAnsi="Letter Gothic" w:cs="Calibri"/>
+          <w:sz w:val="20"/>
+          <w:szCs w:val="20"/>
+          <w:lang w:val="en"/>
+        </w:rPr>
+      </w:pPr>
+      <w:r>
+        <w:rPr>
+          <w:rFonts w:ascii="Letter Gothic" w:hAnsi="Letter Gothic" w:cs="Calibri"/>
+          <w:sz w:val="20"/>
+          <w:szCs w:val="20"/>
+          <w:lang w:val="en"/>
+        </w:rPr>
+        <w:t>{</w:t>
+      </w:r>
+    </w:p>
+    <w:p>
+      <w:pPr>
+        <w:widowControl w:val="0"/>
+        <w:autoSpaceDE w:val="0"/>
+        <w:autoSpaceDN w:val="0"/>
+        <w:adjustRightInd w:val="0"/>
+        <w:spacing w:after="200" w:line="276" w:lineRule="auto"/>
+        <w:rPr>
+          <w:rFonts w:ascii="Letter Gothic" w:hAnsi="Letter Gothic" w:cs="Calibri"/>
+          <w:sz w:val="20"/>
+          <w:szCs w:val="20"/>
+          <w:lang w:val="en"/>
+        </w:rPr>
+      </w:pPr>
+      <w:r>
+        <w:rPr>
+          <w:rFonts w:ascii="Letter Gothic" w:hAnsi="Letter Gothic" w:cs="Calibri"/>
+          <w:sz w:val="20"/>
+          <w:szCs w:val="20"/>
+          <w:lang w:val="en"/>
+        </w:rPr>
+        <w:t xml:space="preserve">    "name": "todo_list",</w:t>
+      </w:r>
+    </w:p>
+    <w:p>
+      <w:pPr>
+        <w:widowControl w:val="0"/>
+        <w:autoSpaceDE w:val="0"/>
+        <w:autoSpaceDN w:val="0"/>
+        <w:adjustRightInd w:val="0"/>
+        <w:spacing w:after="200" w:line="276" w:lineRule="auto"/>
+        <w:rPr>
+          <w:rFonts w:ascii="Letter Gothic" w:hAnsi="Letter Gothic" w:cs="Calibri"/>
+          <w:sz w:val="20"/>
+          <w:szCs w:val="20"/>
+          <w:lang w:val="en"/>
+        </w:rPr>
+      </w:pPr>
+      <w:r>
+        <w:rPr>
+          <w:rFonts w:ascii="Letter Gothic" w:hAnsi="Letter Gothic" w:cs="Calibri"/>
+          <w:sz w:val="20"/>
+          <w:szCs w:val="20"/>
+          <w:lang w:val="en"/>
+        </w:rPr>
+        <w:t xml:space="preserve">    "version": "1.0.0",</w:t>
+      </w:r>
+    </w:p>
+    <w:p>
+      <w:pPr>
+        <w:widowControl w:val="0"/>
+        <w:autoSpaceDE w:val="0"/>
+        <w:autoSpaceDN w:val="0"/>
+        <w:adjustRightInd w:val="0"/>
+        <w:spacing w:after="200" w:line="276" w:lineRule="auto"/>
+        <w:rPr>
+          <w:rFonts w:ascii="Letter Gothic" w:hAnsi="Letter Gothic" w:cs="Calibri"/>
+          <w:sz w:val="20"/>
+          <w:szCs w:val="20"/>
+          <w:lang w:val="en"/>
+        </w:rPr>
+      </w:pPr>
+      <w:r>
+        <w:rPr>
+          <w:rFonts w:ascii="Letter Gothic" w:hAnsi="Letter Gothic" w:cs="Calibri"/>
+          <w:sz w:val="20"/>
+          <w:szCs w:val="20"/>
+          <w:lang w:val="en"/>
+        </w:rPr>
+        <w:t xml:space="preserve">    "main": "app.js",</w:t>
+      </w:r>
+    </w:p>
+    <w:p>
+      <w:pPr>
+        <w:widowControl w:val="0"/>
+        <w:autoSpaceDE w:val="0"/>
+        <w:autoSpaceDN w:val="0"/>
+        <w:adjustRightInd w:val="0"/>
+        <w:spacing w:after="200" w:line="276" w:lineRule="auto"/>
+        <w:rPr>
+          <w:rFonts w:ascii="Letter Gothic" w:hAnsi="Letter Gothic" w:cs="Calibri"/>
+          <w:sz w:val="20"/>
+          <w:szCs w:val="20"/>
+          <w:lang w:val="en"/>
+        </w:rPr>
+      </w:pPr>
+      <w:r>
+        <w:rPr>
+          <w:rFonts w:ascii="Letter Gothic" w:hAnsi="Letter Gothic" w:cs="Calibri"/>
+          <w:sz w:val="20"/>
+          <w:szCs w:val="20"/>
+          <w:lang w:val="en"/>
+        </w:rPr>
+        <w:t xml:space="preserve">    "author": "",</w:t>
+      </w:r>
+    </w:p>
+    <w:p>
+      <w:pPr>
+        <w:widowControl w:val="0"/>
+        <w:autoSpaceDE w:val="0"/>
+        <w:autoSpaceDN w:val="0"/>
+        <w:adjustRightInd w:val="0"/>
+        <w:spacing w:after="200" w:line="276" w:lineRule="auto"/>
+        <w:rPr>
+          <w:rFonts w:ascii="Letter Gothic" w:hAnsi="Letter Gothic" w:cs="Calibri"/>
+          <w:sz w:val="20"/>
+          <w:szCs w:val="20"/>
+          <w:lang w:val="en"/>
+        </w:rPr>
+      </w:pPr>
+      <w:r>
+        <w:rPr>
+          <w:rFonts w:ascii="Letter Gothic" w:hAnsi="Letter Gothic" w:cs="Calibri"/>
+          <w:sz w:val="20"/>
+          <w:szCs w:val="20"/>
+          <w:lang w:val="en"/>
+        </w:rPr>
+        <w:t xml:space="preserve">    "license": "ISC",</w:t>
+      </w:r>
+    </w:p>
+    <w:p>
+      <w:pPr>
+        <w:widowControl w:val="0"/>
+        <w:autoSpaceDE w:val="0"/>
+        <w:autoSpaceDN w:val="0"/>
+        <w:adjustRightInd w:val="0"/>
+        <w:spacing w:after="200" w:line="276" w:lineRule="auto"/>
+        <w:rPr>
+          <w:rFonts w:ascii="Letter Gothic" w:hAnsi="Letter Gothic" w:cs="Calibri"/>
+          <w:sz w:val="20"/>
+          <w:szCs w:val="20"/>
+          <w:lang w:val="en"/>
+        </w:rPr>
+      </w:pPr>
+      <w:r>
+        <w:rPr>
+          <w:rFonts w:ascii="Letter Gothic" w:hAnsi="Letter Gothic" w:cs="Calibri"/>
+          <w:sz w:val="20"/>
+          <w:szCs w:val="20"/>
+          <w:lang w:val="en"/>
+        </w:rPr>
+        <w:t xml:space="preserve">    "dependencies": {</w:t>
+      </w:r>
+    </w:p>
+    <w:p>
+      <w:pPr>
+        <w:widowControl w:val="0"/>
+        <w:autoSpaceDE w:val="0"/>
+        <w:autoSpaceDN w:val="0"/>
+        <w:adjustRightInd w:val="0"/>
+        <w:spacing w:after="200" w:line="276" w:lineRule="auto"/>
+        <w:rPr>
+          <w:rFonts w:ascii="Letter Gothic" w:hAnsi="Letter Gothic" w:cs="Calibri"/>
+          <w:b/>
+          <w:sz w:val="20"/>
+          <w:szCs w:val="20"/>
+          <w:lang w:val="en"/>
+        </w:rPr>
+      </w:pPr>
+      <w:r>
+        <w:rPr>
+          <w:rFonts w:ascii="Letter Gothic" w:hAnsi="Letter Gothic" w:cs="Calibri"/>
+          <w:b/>
+          <w:sz w:val="20"/>
+          <w:szCs w:val="20"/>
+          <w:lang w:val="en"/>
+        </w:rPr>
+        <w:lastRenderedPageBreak/>
+        <w:t xml:space="preserve">        "express": "*"</w:t>
+      </w:r>
+    </w:p>
+    <w:p>
+      <w:pPr>
+        <w:widowControl w:val="0"/>
+        <w:autoSpaceDE w:val="0"/>
+        <w:autoSpaceDN w:val="0"/>
+        <w:adjustRightInd w:val="0"/>
+        <w:spacing w:after="200" w:line="276" w:lineRule="auto"/>
+        <w:rPr>
+          <w:rFonts w:ascii="Letter Gothic" w:hAnsi="Letter Gothic" w:cs="Calibri"/>
+          <w:sz w:val="20"/>
+          <w:szCs w:val="20"/>
+          <w:lang w:val="en"/>
+        </w:rPr>
+      </w:pPr>
+      <w:r>
+        <w:rPr>
+          <w:rFonts w:ascii="Letter Gothic" w:hAnsi="Letter Gothic" w:cs="Calibri"/>
+          <w:sz w:val="20"/>
+          <w:szCs w:val="20"/>
+          <w:lang w:val="en"/>
+        </w:rPr>
+        <w:t>},</w:t>
+      </w:r>
+    </w:p>
+    <w:p>
+      <w:pPr>
+        <w:widowControl w:val="0"/>
+        <w:autoSpaceDE w:val="0"/>
+        <w:autoSpaceDN w:val="0"/>
+        <w:adjustRightInd w:val="0"/>
+        <w:spacing w:after="200" w:line="276" w:lineRule="auto"/>
+        <w:rPr>
+          <w:rFonts w:ascii="Letter Gothic" w:hAnsi="Letter Gothic" w:cs="Calibri"/>
+          <w:sz w:val="20"/>
+          <w:szCs w:val="20"/>
+          <w:lang w:val="en"/>
+        </w:rPr>
+      </w:pPr>
+      <w:r>
+        <w:rPr>
+          <w:rFonts w:ascii="Letter Gothic" w:hAnsi="Letter Gothic" w:cs="Calibri"/>
+          <w:sz w:val="20"/>
+          <w:szCs w:val="20"/>
+          <w:lang w:val="en"/>
+        </w:rPr>
+        <w:t xml:space="preserve">    "description": ""</w:t>
+      </w:r>
+    </w:p>
+    <w:p>
+      <w:pPr>
+        <w:widowControl w:val="0"/>
+        <w:autoSpaceDE w:val="0"/>
+        <w:autoSpaceDN w:val="0"/>
+        <w:adjustRightInd w:val="0"/>
+        <w:spacing w:after="200" w:line="276" w:lineRule="auto"/>
+        <w:rPr>
+          <w:rFonts w:ascii="Letter Gothic" w:hAnsi="Letter Gothic" w:cs="Calibri"/>
+          <w:sz w:val="20"/>
+          <w:szCs w:val="20"/>
+          <w:lang w:val="en"/>
+        </w:rPr>
+      </w:pPr>
+      <w:r>
+        <w:rPr>
+          <w:rFonts w:ascii="Letter Gothic" w:hAnsi="Letter Gothic" w:cs="Calibri"/>
+          <w:sz w:val="20"/>
+          <w:szCs w:val="20"/>
+          <w:lang w:val="en"/>
+        </w:rPr>
+        <w:t>}</w:t>
+      </w:r>
+    </w:p>
+    <w:p>
+      <w:pPr>
+        <w:widowControl w:val="0"/>
+        <w:autoSpaceDE w:val="0"/>
+        <w:autoSpaceDN w:val="0"/>
+        <w:adjustRightInd w:val="0"/>
+        <w:spacing w:after="200" w:line="276" w:lineRule="auto"/>
+        <w:rPr>
+          <w:rFonts w:ascii="Calibri" w:hAnsi="Calibri" w:cs="Calibri"/>
+          <w:lang w:val="en"/>
+        </w:rPr>
+      </w:pPr>
+      <w:r>
+        <w:rPr>
+          <w:rFonts w:ascii="Calibri" w:hAnsi="Calibri" w:cs="Calibri"/>
+          <w:lang w:val="en"/>
+        </w:rPr>
+        <w:t>In the terminal from the todo directory type npm install</w:t>
+      </w:r>
+    </w:p>
+    <w:p>
+      <w:pPr>
+        <w:widowControl w:val="0"/>
+        <w:autoSpaceDE w:val="0"/>
+        <w:autoSpaceDN w:val="0"/>
+        <w:adjustRightInd w:val="0"/>
+        <w:spacing w:after="200" w:line="276" w:lineRule="auto"/>
+        <w:rPr>
+          <w:rFonts w:ascii="Calibri" w:hAnsi="Calibri" w:cs="Calibri"/>
+          <w:lang w:val="en"/>
+        </w:rPr>
+      </w:pPr>
+      <w:r>
+        <w:rPr>
+          <w:rFonts w:ascii="Calibri" w:hAnsi="Calibri" w:cs="Calibri"/>
+          <w:lang w:val="en"/>
+        </w:rPr>
+        <w:t>__________________________________________________</w:t>
+      </w:r>
+    </w:p>
+    <w:p>
+      <w:pPr>
+        <w:widowControl w:val="0"/>
+        <w:autoSpaceDE w:val="0"/>
+        <w:autoSpaceDN w:val="0"/>
+        <w:adjustRightInd w:val="0"/>
+        <w:spacing w:after="200" w:line="276" w:lineRule="auto"/>
+        <w:rPr>
+          <w:rFonts w:ascii="Calibri" w:hAnsi="Calibri" w:cs="Calibri"/>
+          <w:lang w:val="en"/>
+        </w:rPr>
+      </w:pPr>
+    </w:p>
+    <w:p>
+      <w:pPr>
+        <w:widowControl w:val="0"/>
+        <w:autoSpaceDE w:val="0"/>
+        <w:autoSpaceDN w:val="0"/>
+        <w:adjustRightInd w:val="0"/>
+        <w:spacing w:after="200" w:line="276" w:lineRule="auto"/>
         <w:rPr>
           <w:rFonts w:ascii="Calibri" w:hAnsi="Calibri" w:cs="Calibri"/>
           <w:sz w:val="32"/>
           <w:szCs w:val="32"/>
           <w:lang w:val="en"/>
         </w:rPr>
-        <w:t>Create a p</w:t>
-      </w:r>
+      </w:pPr>
       <w:r>
         <w:rPr>
           <w:rFonts w:ascii="Calibri" w:hAnsi="Calibri" w:cs="Calibri"/>
@@ -385,19 +693,105 @@
           <w:szCs w:val="32"/>
           <w:lang w:val="en"/>
         </w:rPr>
-        <w:t xml:space="preserve">ackage file inside </w:t>
-      </w:r>
-      <w:proofErr w:type="spellStart"/>
-      <w:r>
+        <w:t>App.js</w:t>
+      </w:r>
+    </w:p>
+    <w:p>
+      <w:pPr>
+        <w:widowControl w:val="0"/>
+        <w:autoSpaceDE w:val="0"/>
+        <w:autoSpaceDN w:val="0"/>
+        <w:adjustRightInd w:val="0"/>
+        <w:spacing w:after="200" w:line="276" w:lineRule="auto"/>
+        <w:rPr>
+          <w:rFonts w:ascii="Calibri" w:hAnsi="Calibri" w:cs="Calibri"/>
+          <w:lang w:val="en"/>
+        </w:rPr>
+      </w:pPr>
+      <w:r>
+        <w:rPr>
+          <w:rFonts w:ascii="Calibri" w:hAnsi="Calibri" w:cs="Calibri"/>
+          <w:lang w:val="en"/>
+        </w:rPr>
+        <w:t xml:space="preserve">From here on out all our code will go in a file called:  </w:t>
+      </w:r>
+      <w:r>
+        <w:rPr>
+          <w:rFonts w:ascii="Letter Gothic" w:hAnsi="Letter Gothic" w:cs="Calibri"/>
+          <w:sz w:val="20"/>
+          <w:szCs w:val="20"/>
+          <w:lang w:val="en"/>
+        </w:rPr>
+        <w:t>app.js</w:t>
+      </w:r>
+    </w:p>
+    <w:p>
+      <w:pPr>
+        <w:widowControl w:val="0"/>
+        <w:autoSpaceDE w:val="0"/>
+        <w:autoSpaceDN w:val="0"/>
+        <w:adjustRightInd w:val="0"/>
+        <w:spacing w:after="200" w:line="276" w:lineRule="auto"/>
+        <w:rPr>
+          <w:rFonts w:ascii="Calibri" w:hAnsi="Calibri" w:cs="Calibri"/>
+          <w:lang w:val="en"/>
+        </w:rPr>
+      </w:pPr>
+      <w:r>
+        <w:rPr>
+          <w:rFonts w:ascii="Calibri" w:hAnsi="Calibri" w:cs="Calibri"/>
+          <w:lang w:val="en"/>
+        </w:rPr>
+        <w:t>This is placed at the top level of project directory. Create it now.</w:t>
+      </w:r>
+    </w:p>
+    <w:p>
+      <w:pPr>
+        <w:widowControl w:val="0"/>
+        <w:autoSpaceDE w:val="0"/>
+        <w:autoSpaceDN w:val="0"/>
+        <w:adjustRightInd w:val="0"/>
+        <w:spacing w:after="200" w:line="276" w:lineRule="auto"/>
+        <w:rPr>
+          <w:rFonts w:ascii="Calibri" w:hAnsi="Calibri" w:cs="Calibri"/>
+          <w:lang w:val="en"/>
+        </w:rPr>
+      </w:pPr>
+      <w:r>
+        <w:rPr>
+          <w:rFonts w:ascii="Calibri" w:hAnsi="Calibri" w:cs="Calibri"/>
+          <w:lang w:val="en"/>
+        </w:rPr>
+        <w:t>__________________________________________________</w:t>
+      </w:r>
+    </w:p>
+    <w:p>
+      <w:pPr>
+        <w:widowControl w:val="0"/>
+        <w:autoSpaceDE w:val="0"/>
+        <w:autoSpaceDN w:val="0"/>
+        <w:adjustRightInd w:val="0"/>
+        <w:spacing w:after="200" w:line="276" w:lineRule="auto"/>
+        <w:rPr>
+          <w:rFonts w:ascii="Calibri" w:hAnsi="Calibri" w:cs="Calibri"/>
+          <w:lang w:val="en"/>
+        </w:rPr>
+      </w:pPr>
+    </w:p>
+    <w:p>
+      <w:pPr>
+        <w:widowControl w:val="0"/>
+        <w:autoSpaceDE w:val="0"/>
+        <w:autoSpaceDN w:val="0"/>
+        <w:adjustRightInd w:val="0"/>
+        <w:spacing w:after="200" w:line="276" w:lineRule="auto"/>
         <w:rPr>
           <w:rFonts w:ascii="Calibri" w:hAnsi="Calibri" w:cs="Calibri"/>
           <w:sz w:val="32"/>
           <w:szCs w:val="32"/>
           <w:lang w:val="en"/>
         </w:rPr>
-        <w:t>todo</w:t>
-      </w:r>
-      <w:proofErr w:type="spellEnd"/>
+      </w:pPr>
       <w:r>
         <w:rPr>
           <w:rFonts w:ascii="Calibri" w:hAnsi="Calibri" w:cs="Calibri"/>
@@ -405,630 +799,6 @@
           <w:szCs w:val="32"/>
           <w:lang w:val="en"/>
         </w:rPr>
-        <w:t xml:space="preserve"> with express</w:t>
-      </w:r>
-    </w:p>
-    <w:p>
-      <w:pPr>
-        <w:widowControl w:val="0"/>
-        <w:autoSpaceDE w:val="0"/>
-        <w:autoSpaceDN w:val="0"/>
-        <w:adjustRightInd w:val="0"/>
-        <w:spacing w:after="200" w:line="276" w:lineRule="auto"/>
-        <w:rPr>
-          <w:rFonts w:ascii="Letter Gothic" w:hAnsi="Letter Gothic" w:cs="Calibri"/>
-          <w:sz w:val="20"/>
-          <w:szCs w:val="20"/>
-          <w:lang w:val="en"/>
-        </w:rPr>
-      </w:pPr>
-      <w:r>
-        <w:rPr>
-          <w:rFonts w:ascii="Letter Gothic" w:hAnsi="Letter Gothic" w:cs="Calibri"/>
-          <w:sz w:val="20"/>
-          <w:szCs w:val="20"/>
-          <w:lang w:val="en"/>
-        </w:rPr>
-        <w:t>{</w:t>
-      </w:r>
-    </w:p>
-    <w:p>
-      <w:pPr>
-        <w:widowControl w:val="0"/>
-        <w:autoSpaceDE w:val="0"/>
-        <w:autoSpaceDN w:val="0"/>
-        <w:adjustRightInd w:val="0"/>
-        <w:spacing w:after="200" w:line="276" w:lineRule="auto"/>
-        <w:rPr>
-          <w:rFonts w:ascii="Letter Gothic" w:hAnsi="Letter Gothic" w:cs="Calibri"/>
-          <w:sz w:val="20"/>
-          <w:szCs w:val="20"/>
-          <w:lang w:val="en"/>
-        </w:rPr>
-      </w:pPr>
-      <w:r>
-        <w:rPr>
-          <w:rFonts w:ascii="Letter Gothic" w:hAnsi="Letter Gothic" w:cs="Calibri"/>
-          <w:sz w:val="20"/>
-          <w:szCs w:val="20"/>
-          <w:lang w:val="en"/>
-        </w:rPr>
-        <w:t xml:space="preserve">    "</w:t>
-      </w:r>
-      <w:proofErr w:type="gramStart"/>
-      <w:r>
-        <w:rPr>
-          <w:rFonts w:ascii="Letter Gothic" w:hAnsi="Letter Gothic" w:cs="Calibri"/>
-          <w:sz w:val="20"/>
-          <w:szCs w:val="20"/>
-          <w:lang w:val="en"/>
-        </w:rPr>
-        <w:t>name</w:t>
-      </w:r>
-      <w:proofErr w:type="gramEnd"/>
-      <w:r>
-        <w:rPr>
-          <w:rFonts w:ascii="Letter Gothic" w:hAnsi="Letter Gothic" w:cs="Calibri"/>
-          <w:sz w:val="20"/>
-          <w:szCs w:val="20"/>
-          <w:lang w:val="en"/>
-        </w:rPr>
-        <w:t>": "</w:t>
-      </w:r>
-      <w:proofErr w:type="spellStart"/>
-      <w:r>
-        <w:rPr>
-          <w:rFonts w:ascii="Letter Gothic" w:hAnsi="Letter Gothic" w:cs="Calibri"/>
-          <w:sz w:val="20"/>
-          <w:szCs w:val="20"/>
-          <w:lang w:val="en"/>
-        </w:rPr>
-        <w:t>todo_list</w:t>
-      </w:r>
-      <w:proofErr w:type="spellEnd"/>
-      <w:r>
-        <w:rPr>
-          <w:rFonts w:ascii="Letter Gothic" w:hAnsi="Letter Gothic" w:cs="Calibri"/>
-          <w:sz w:val="20"/>
-          <w:szCs w:val="20"/>
-          <w:lang w:val="en"/>
-        </w:rPr>
-        <w:t>",</w:t>
-      </w:r>
-    </w:p>
-    <w:p>
-      <w:pPr>
-        <w:widowControl w:val="0"/>
-        <w:autoSpaceDE w:val="0"/>
-        <w:autoSpaceDN w:val="0"/>
-        <w:adjustRightInd w:val="0"/>
-        <w:spacing w:after="200" w:line="276" w:lineRule="auto"/>
-        <w:rPr>
-          <w:rFonts w:ascii="Letter Gothic" w:hAnsi="Letter Gothic" w:cs="Calibri"/>
-          <w:sz w:val="20"/>
-          <w:szCs w:val="20"/>
-          <w:lang w:val="en"/>
-        </w:rPr>
-      </w:pPr>
-      <w:r>
-        <w:rPr>
-          <w:rFonts w:ascii="Letter Gothic" w:hAnsi="Letter Gothic" w:cs="Calibri"/>
-          <w:sz w:val="20"/>
-          <w:szCs w:val="20"/>
-          <w:lang w:val="en"/>
-        </w:rPr>
-        <w:t xml:space="preserve">    "</w:t>
-      </w:r>
-      <w:proofErr w:type="gramStart"/>
-      <w:r>
-        <w:rPr>
-          <w:rFonts w:ascii="Letter Gothic" w:hAnsi="Letter Gothic" w:cs="Calibri"/>
-          <w:sz w:val="20"/>
-          <w:szCs w:val="20"/>
-          <w:lang w:val="en"/>
-        </w:rPr>
-        <w:t>version</w:t>
-      </w:r>
-      <w:proofErr w:type="gramEnd"/>
-      <w:r>
-        <w:rPr>
-          <w:rFonts w:ascii="Letter Gothic" w:hAnsi="Letter Gothic" w:cs="Calibri"/>
-          <w:sz w:val="20"/>
-          <w:szCs w:val="20"/>
-          <w:lang w:val="en"/>
-        </w:rPr>
-        <w:t>": "1.0.0",</w:t>
-      </w:r>
-    </w:p>
-    <w:p>
-      <w:pPr>
-        <w:widowControl w:val="0"/>
-        <w:autoSpaceDE w:val="0"/>
-        <w:autoSpaceDN w:val="0"/>
-        <w:adjustRightInd w:val="0"/>
-        <w:spacing w:after="200" w:line="276" w:lineRule="auto"/>
-        <w:rPr>
-          <w:rFonts w:ascii="Letter Gothic" w:hAnsi="Letter Gothic" w:cs="Calibri"/>
-          <w:sz w:val="20"/>
-          <w:szCs w:val="20"/>
-          <w:lang w:val="en"/>
-        </w:rPr>
-      </w:pPr>
-      <w:r>
-        <w:rPr>
-          <w:rFonts w:ascii="Letter Gothic" w:hAnsi="Letter Gothic" w:cs="Calibri"/>
-          <w:sz w:val="20"/>
-          <w:szCs w:val="20"/>
-          <w:lang w:val="en"/>
-        </w:rPr>
-        <w:t xml:space="preserve">    "</w:t>
-      </w:r>
-      <w:proofErr w:type="gramStart"/>
-      <w:r>
-        <w:rPr>
-          <w:rFonts w:ascii="Letter Gothic" w:hAnsi="Letter Gothic" w:cs="Calibri"/>
-          <w:sz w:val="20"/>
-          <w:szCs w:val="20"/>
-          <w:lang w:val="en"/>
-        </w:rPr>
-        <w:t>main</w:t>
-      </w:r>
-      <w:proofErr w:type="gramEnd"/>
-      <w:r>
-        <w:rPr>
-          <w:rFonts w:ascii="Letter Gothic" w:hAnsi="Letter Gothic" w:cs="Calibri"/>
-          <w:sz w:val="20"/>
-          <w:szCs w:val="20"/>
-          <w:lang w:val="en"/>
-        </w:rPr>
-        <w:t>": "app.js",</w:t>
-      </w:r>
-    </w:p>
-    <w:p>
-      <w:pPr>
-        <w:widowControl w:val="0"/>
-        <w:autoSpaceDE w:val="0"/>
-        <w:autoSpaceDN w:val="0"/>
-        <w:adjustRightInd w:val="0"/>
-        <w:spacing w:after="200" w:line="276" w:lineRule="auto"/>
-        <w:rPr>
-          <w:rFonts w:ascii="Letter Gothic" w:hAnsi="Letter Gothic" w:cs="Calibri"/>
-          <w:sz w:val="20"/>
-          <w:szCs w:val="20"/>
-          <w:lang w:val="en"/>
-        </w:rPr>
-      </w:pPr>
-      <w:r>
-        <w:rPr>
-          <w:rFonts w:ascii="Letter Gothic" w:hAnsi="Letter Gothic" w:cs="Calibri"/>
-          <w:sz w:val="20"/>
-          <w:szCs w:val="20"/>
-          <w:lang w:val="en"/>
-        </w:rPr>
-        <w:t xml:space="preserve">    "author": "",</w:t>
-      </w:r>
-    </w:p>
-    <w:p>
-      <w:pPr>
-        <w:widowControl w:val="0"/>
-        <w:autoSpaceDE w:val="0"/>
-        <w:autoSpaceDN w:val="0"/>
-        <w:adjustRightInd w:val="0"/>
-        <w:spacing w:after="200" w:line="276" w:lineRule="auto"/>
-        <w:rPr>
-          <w:rFonts w:ascii="Letter Gothic" w:hAnsi="Letter Gothic" w:cs="Calibri"/>
-          <w:sz w:val="20"/>
-          <w:szCs w:val="20"/>
-          <w:lang w:val="en"/>
-        </w:rPr>
-      </w:pPr>
-      <w:r>
-        <w:rPr>
-          <w:rFonts w:ascii="Letter Gothic" w:hAnsi="Letter Gothic" w:cs="Calibri"/>
-          <w:sz w:val="20"/>
-          <w:szCs w:val="20"/>
-          <w:lang w:val="en"/>
-        </w:rPr>
-        <w:t xml:space="preserve">    "</w:t>
-      </w:r>
-      <w:proofErr w:type="gramStart"/>
-      <w:r>
-        <w:rPr>
-          <w:rFonts w:ascii="Letter Gothic" w:hAnsi="Letter Gothic" w:cs="Calibri"/>
-          <w:sz w:val="20"/>
-          <w:szCs w:val="20"/>
-          <w:lang w:val="en"/>
-        </w:rPr>
-        <w:t>license</w:t>
-      </w:r>
-      <w:proofErr w:type="gramEnd"/>
-      <w:r>
-        <w:rPr>
-          <w:rFonts w:ascii="Letter Gothic" w:hAnsi="Letter Gothic" w:cs="Calibri"/>
-          <w:sz w:val="20"/>
-          <w:szCs w:val="20"/>
-          <w:lang w:val="en"/>
-        </w:rPr>
-        <w:t>": "ISC",</w:t>
-      </w:r>
-    </w:p>
-    <w:p>
-      <w:pPr>
-        <w:widowControl w:val="0"/>
-        <w:autoSpaceDE w:val="0"/>
-        <w:autoSpaceDN w:val="0"/>
-        <w:adjustRightInd w:val="0"/>
-        <w:spacing w:after="200" w:line="276" w:lineRule="auto"/>
-        <w:rPr>
-          <w:rFonts w:ascii="Letter Gothic" w:hAnsi="Letter Gothic" w:cs="Calibri"/>
-          <w:sz w:val="20"/>
-          <w:szCs w:val="20"/>
-          <w:lang w:val="en"/>
-        </w:rPr>
-      </w:pPr>
-      <w:r>
-        <w:rPr>
-          <w:rFonts w:ascii="Letter Gothic" w:hAnsi="Letter Gothic" w:cs="Calibri"/>
-          <w:sz w:val="20"/>
-          <w:szCs w:val="20"/>
-          <w:lang w:val="en"/>
-        </w:rPr>
-        <w:t xml:space="preserve">    "</w:t>
-      </w:r>
-      <w:proofErr w:type="gramStart"/>
-      <w:r>
-        <w:rPr>
-          <w:rFonts w:ascii="Letter Gothic" w:hAnsi="Letter Gothic" w:cs="Calibri"/>
-          <w:sz w:val="20"/>
-          <w:szCs w:val="20"/>
-          <w:lang w:val="en"/>
-        </w:rPr>
-        <w:t>dependencies</w:t>
-      </w:r>
-      <w:proofErr w:type="gramEnd"/>
-      <w:r>
-        <w:rPr>
-          <w:rFonts w:ascii="Letter Gothic" w:hAnsi="Letter Gothic" w:cs="Calibri"/>
-          <w:sz w:val="20"/>
-          <w:szCs w:val="20"/>
-          <w:lang w:val="en"/>
-        </w:rPr>
-        <w:t>": {</w:t>
-      </w:r>
-    </w:p>
-    <w:p>
-      <w:pPr>
-        <w:widowControl w:val="0"/>
-        <w:autoSpaceDE w:val="0"/>
-        <w:autoSpaceDN w:val="0"/>
-        <w:adjustRightInd w:val="0"/>
-        <w:spacing w:after="200" w:line="276" w:lineRule="auto"/>
-        <w:rPr>
-          <w:rFonts w:ascii="Letter Gothic" w:hAnsi="Letter Gothic" w:cs="Calibri"/>
-          <w:b/>
-          <w:sz w:val="20"/>
-          <w:szCs w:val="20"/>
-          <w:lang w:val="en"/>
-        </w:rPr>
-      </w:pPr>
-      <w:r>
-        <w:rPr>
-          <w:rFonts w:ascii="Letter Gothic" w:hAnsi="Letter Gothic" w:cs="Calibri"/>
-          <w:b/>
-          <w:sz w:val="20"/>
-          <w:szCs w:val="20"/>
-          <w:lang w:val="en"/>
-        </w:rPr>
-        <w:lastRenderedPageBreak/>
-        <w:t xml:space="preserve">        "</w:t>
-      </w:r>
-      <w:proofErr w:type="gramStart"/>
-      <w:r>
-        <w:rPr>
-          <w:rFonts w:ascii="Letter Gothic" w:hAnsi="Letter Gothic" w:cs="Calibri"/>
-          <w:b/>
-          <w:sz w:val="20"/>
-          <w:szCs w:val="20"/>
-          <w:lang w:val="en"/>
-        </w:rPr>
-        <w:t>express</w:t>
-      </w:r>
-      <w:proofErr w:type="gramEnd"/>
-      <w:r>
-        <w:rPr>
-          <w:rFonts w:ascii="Letter Gothic" w:hAnsi="Letter Gothic" w:cs="Calibri"/>
-          <w:b/>
-          <w:sz w:val="20"/>
-          <w:szCs w:val="20"/>
-          <w:lang w:val="en"/>
-        </w:rPr>
-        <w:t>": "*"</w:t>
-      </w:r>
-    </w:p>
-    <w:p>
-      <w:pPr>
-        <w:widowControl w:val="0"/>
-        <w:autoSpaceDE w:val="0"/>
-        <w:autoSpaceDN w:val="0"/>
-        <w:adjustRightInd w:val="0"/>
-        <w:spacing w:after="200" w:line="276" w:lineRule="auto"/>
-        <w:rPr>
-          <w:rFonts w:ascii="Letter Gothic" w:hAnsi="Letter Gothic" w:cs="Calibri"/>
-          <w:sz w:val="20"/>
-          <w:szCs w:val="20"/>
-          <w:lang w:val="en"/>
-        </w:rPr>
-      </w:pPr>
-      <w:r>
-        <w:rPr>
-          <w:rFonts w:ascii="Letter Gothic" w:hAnsi="Letter Gothic" w:cs="Calibri"/>
-          <w:sz w:val="20"/>
-          <w:szCs w:val="20"/>
-          <w:lang w:val="en"/>
-        </w:rPr>
-        <w:t>},</w:t>
-      </w:r>
-    </w:p>
-    <w:p>
-      <w:pPr>
-        <w:widowControl w:val="0"/>
-        <w:autoSpaceDE w:val="0"/>
-        <w:autoSpaceDN w:val="0"/>
-        <w:adjustRightInd w:val="0"/>
-        <w:spacing w:after="200" w:line="276" w:lineRule="auto"/>
-        <w:rPr>
-          <w:rFonts w:ascii="Letter Gothic" w:hAnsi="Letter Gothic" w:cs="Calibri"/>
-          <w:sz w:val="20"/>
-          <w:szCs w:val="20"/>
-          <w:lang w:val="en"/>
-        </w:rPr>
-      </w:pPr>
-      <w:r>
-        <w:rPr>
-          <w:rFonts w:ascii="Letter Gothic" w:hAnsi="Letter Gothic" w:cs="Calibri"/>
-          <w:sz w:val="20"/>
-          <w:szCs w:val="20"/>
-          <w:lang w:val="en"/>
-        </w:rPr>
-        <w:t xml:space="preserve">    "description": ""</w:t>
-      </w:r>
-    </w:p>
-    <w:p>
-      <w:pPr>
-        <w:widowControl w:val="0"/>
-        <w:autoSpaceDE w:val="0"/>
-        <w:autoSpaceDN w:val="0"/>
-        <w:adjustRightInd w:val="0"/>
-        <w:spacing w:after="200" w:line="276" w:lineRule="auto"/>
-        <w:rPr>
-          <w:rFonts w:ascii="Letter Gothic" w:hAnsi="Letter Gothic" w:cs="Calibri"/>
-          <w:sz w:val="20"/>
-          <w:szCs w:val="20"/>
-          <w:lang w:val="en"/>
-        </w:rPr>
-      </w:pPr>
-      <w:r>
-        <w:rPr>
-          <w:rFonts w:ascii="Letter Gothic" w:hAnsi="Letter Gothic" w:cs="Calibri"/>
-          <w:sz w:val="20"/>
-          <w:szCs w:val="20"/>
-          <w:lang w:val="en"/>
-        </w:rPr>
-        <w:t>}</w:t>
-      </w:r>
-    </w:p>
-    <w:p>
-      <w:pPr>
-        <w:widowControl w:val="0"/>
-        <w:autoSpaceDE w:val="0"/>
-        <w:autoSpaceDN w:val="0"/>
-        <w:adjustRightInd w:val="0"/>
-        <w:spacing w:after="200" w:line="276" w:lineRule="auto"/>
-        <w:rPr>
-          <w:rFonts w:ascii="Calibri" w:hAnsi="Calibri" w:cs="Calibri"/>
-          <w:lang w:val="en"/>
-        </w:rPr>
-      </w:pPr>
-      <w:r>
-        <w:rPr>
-          <w:rFonts w:ascii="Calibri" w:hAnsi="Calibri" w:cs="Calibri"/>
-          <w:lang w:val="en"/>
-        </w:rPr>
-        <w:t xml:space="preserve">In the terminal from the </w:t>
-      </w:r>
-      <w:proofErr w:type="spellStart"/>
-      <w:r>
-        <w:rPr>
-          <w:rFonts w:ascii="Calibri" w:hAnsi="Calibri" w:cs="Calibri"/>
-          <w:lang w:val="en"/>
-        </w:rPr>
-        <w:t>todo</w:t>
-      </w:r>
-      <w:proofErr w:type="spellEnd"/>
-      <w:r>
-        <w:rPr>
-          <w:rFonts w:ascii="Calibri" w:hAnsi="Calibri" w:cs="Calibri"/>
-          <w:lang w:val="en"/>
-        </w:rPr>
-        <w:t xml:space="preserve"> directory type </w:t>
-      </w:r>
-      <w:proofErr w:type="spellStart"/>
-      <w:r>
-        <w:rPr>
-          <w:rFonts w:ascii="Calibri" w:hAnsi="Calibri" w:cs="Calibri"/>
-          <w:lang w:val="en"/>
-        </w:rPr>
-        <w:t>npm</w:t>
-      </w:r>
-      <w:proofErr w:type="spellEnd"/>
-      <w:r>
-        <w:rPr>
-          <w:rFonts w:ascii="Calibri" w:hAnsi="Calibri" w:cs="Calibri"/>
-          <w:lang w:val="en"/>
-        </w:rPr>
-        <w:t xml:space="preserve"> install</w:t>
-      </w:r>
-    </w:p>
-    <w:p>
-      <w:pPr>
-        <w:widowControl w:val="0"/>
-        <w:autoSpaceDE w:val="0"/>
-        <w:autoSpaceDN w:val="0"/>
-        <w:adjustRightInd w:val="0"/>
-        <w:spacing w:after="200" w:line="276" w:lineRule="auto"/>
-        <w:rPr>
-          <w:rFonts w:ascii="Calibri" w:hAnsi="Calibri" w:cs="Calibri"/>
-          <w:lang w:val="en"/>
-        </w:rPr>
-      </w:pPr>
-      <w:r>
-        <w:rPr>
-          <w:rFonts w:ascii="Calibri" w:hAnsi="Calibri" w:cs="Calibri"/>
-          <w:lang w:val="en"/>
-        </w:rPr>
-        <w:t>__________________________________________________</w:t>
-      </w:r>
-    </w:p>
-    <w:p>
-      <w:pPr>
-        <w:widowControl w:val="0"/>
-        <w:autoSpaceDE w:val="0"/>
-        <w:autoSpaceDN w:val="0"/>
-        <w:adjustRightInd w:val="0"/>
-        <w:spacing w:after="200" w:line="276" w:lineRule="auto"/>
-        <w:rPr>
-          <w:rFonts w:ascii="Calibri" w:hAnsi="Calibri" w:cs="Calibri"/>
-          <w:lang w:val="en"/>
-        </w:rPr>
-      </w:pPr>
-    </w:p>
-    <w:p>
-      <w:pPr>
-        <w:widowControl w:val="0"/>
-        <w:autoSpaceDE w:val="0"/>
-        <w:autoSpaceDN w:val="0"/>
-        <w:adjustRightInd w:val="0"/>
-        <w:spacing w:after="200" w:line="276" w:lineRule="auto"/>
-        <w:rPr>
-          <w:rFonts w:ascii="Calibri" w:hAnsi="Calibri" w:cs="Calibri"/>
-          <w:sz w:val="32"/>
-          <w:szCs w:val="32"/>
-          <w:lang w:val="en"/>
-        </w:rPr>
-      </w:pPr>
-      <w:r>
-        <w:rPr>
-          <w:rFonts w:ascii="Calibri" w:hAnsi="Calibri" w:cs="Calibri"/>
-          <w:sz w:val="32"/>
-          <w:szCs w:val="32"/>
-          <w:lang w:val="en"/>
-        </w:rPr>
-        <w:t>App.js</w:t>
-      </w:r>
-    </w:p>
-    <w:p>
-      <w:pPr>
-        <w:widowControl w:val="0"/>
-        <w:autoSpaceDE w:val="0"/>
-        <w:autoSpaceDN w:val="0"/>
-        <w:adjustRightInd w:val="0"/>
-        <w:spacing w:after="200" w:line="276" w:lineRule="auto"/>
-        <w:rPr>
-          <w:rFonts w:ascii="Calibri" w:hAnsi="Calibri" w:cs="Calibri"/>
-          <w:lang w:val="en"/>
-        </w:rPr>
-      </w:pPr>
-      <w:r>
-        <w:rPr>
-          <w:rFonts w:ascii="Calibri" w:hAnsi="Calibri" w:cs="Calibri"/>
-          <w:lang w:val="en"/>
-        </w:rPr>
-        <w:t xml:space="preserve">From here on out all our code will go in a file called:  </w:t>
-      </w:r>
-      <w:r>
-        <w:rPr>
-          <w:rFonts w:ascii="Letter Gothic" w:hAnsi="Letter Gothic" w:cs="Calibri"/>
-          <w:sz w:val="20"/>
-          <w:szCs w:val="20"/>
-          <w:lang w:val="en"/>
-        </w:rPr>
-        <w:t>app.js</w:t>
-      </w:r>
-    </w:p>
-    <w:p>
-      <w:pPr>
-        <w:widowControl w:val="0"/>
-        <w:autoSpaceDE w:val="0"/>
-        <w:autoSpaceDN w:val="0"/>
-        <w:adjustRightInd w:val="0"/>
-        <w:spacing w:after="200" w:line="276" w:lineRule="auto"/>
-        <w:rPr>
-          <w:rFonts w:ascii="Calibri" w:hAnsi="Calibri" w:cs="Calibri"/>
-          <w:lang w:val="en"/>
-        </w:rPr>
-      </w:pPr>
-      <w:r>
-        <w:rPr>
-          <w:rFonts w:ascii="Calibri" w:hAnsi="Calibri" w:cs="Calibri"/>
-          <w:lang w:val="en"/>
-        </w:rPr>
-        <w:t>This is placed at the top level of project directory. Create it now.</w:t>
-      </w:r>
-    </w:p>
-    <w:p>
-      <w:pPr>
-        <w:widowControl w:val="0"/>
-        <w:autoSpaceDE w:val="0"/>
-        <w:autoSpaceDN w:val="0"/>
-        <w:adjustRightInd w:val="0"/>
-        <w:spacing w:after="200" w:line="276" w:lineRule="auto"/>
-        <w:rPr>
-          <w:rFonts w:ascii="Calibri" w:hAnsi="Calibri" w:cs="Calibri"/>
-          <w:lang w:val="en"/>
-        </w:rPr>
-      </w:pPr>
-      <w:r>
-        <w:rPr>
-          <w:rFonts w:ascii="Calibri" w:hAnsi="Calibri" w:cs="Calibri"/>
-          <w:lang w:val="en"/>
-        </w:rPr>
-        <w:t>__________________________________________________</w:t>
-      </w:r>
-    </w:p>
-    <w:p>
-      <w:pPr>
-        <w:widowControl w:val="0"/>
-        <w:autoSpaceDE w:val="0"/>
-        <w:autoSpaceDN w:val="0"/>
-        <w:adjustRightInd w:val="0"/>
-        <w:spacing w:after="200" w:line="276" w:lineRule="auto"/>
-        <w:rPr>
-          <w:rFonts w:ascii="Calibri" w:hAnsi="Calibri" w:cs="Calibri"/>
-          <w:lang w:val="en"/>
-        </w:rPr>
-      </w:pPr>
-    </w:p>
-    <w:p>
-      <w:pPr>
-        <w:widowControl w:val="0"/>
-        <w:autoSpaceDE w:val="0"/>
-        <w:autoSpaceDN w:val="0"/>
-        <w:adjustRightInd w:val="0"/>
-        <w:spacing w:after="200" w:line="276" w:lineRule="auto"/>
-        <w:rPr>
-          <w:rFonts w:ascii="Calibri" w:hAnsi="Calibri" w:cs="Calibri"/>
-          <w:sz w:val="32"/>
-          <w:szCs w:val="32"/>
-          <w:lang w:val="en"/>
-        </w:rPr>
-      </w:pPr>
-      <w:r>
-        <w:rPr>
-          <w:rFonts w:ascii="Calibri" w:hAnsi="Calibri" w:cs="Calibri"/>
-          <w:sz w:val="32"/>
-          <w:szCs w:val="32"/>
-          <w:lang w:val="en"/>
-        </w:rPr>
         <w:t>Basic webserver setup</w:t>
       </w:r>
     </w:p>
@@ -1046,198 +816,110 @@
           <w:lang w:val="en"/>
         </w:rPr>
       </w:pPr>
-      <w:proofErr w:type="spellStart"/>
-      <w:proofErr w:type="gramStart"/>
-      <w:r>
-        <w:rPr>
-          <w:rFonts w:ascii="Letter Gothic" w:hAnsi="Letter Gothic" w:cs="Calibri"/>
-          <w:sz w:val="20"/>
-          <w:szCs w:val="20"/>
-          <w:lang w:val="en"/>
-        </w:rPr>
-        <w:t>var</w:t>
-      </w:r>
-      <w:proofErr w:type="spellEnd"/>
-      <w:proofErr w:type="gramEnd"/>
-      <w:r>
-        <w:rPr>
-          <w:rFonts w:ascii="Letter Gothic" w:hAnsi="Letter Gothic" w:cs="Calibri"/>
-          <w:sz w:val="20"/>
-          <w:szCs w:val="20"/>
-          <w:lang w:val="en"/>
-        </w:rPr>
-        <w:t xml:space="preserve"> express = require("express");</w:t>
-      </w:r>
-    </w:p>
-    <w:p>
-      <w:pPr>
-        <w:widowControl w:val="0"/>
-        <w:autoSpaceDE w:val="0"/>
-        <w:autoSpaceDN w:val="0"/>
-        <w:adjustRightInd w:val="0"/>
-        <w:spacing w:after="200" w:line="276" w:lineRule="auto"/>
-        <w:rPr>
-          <w:rFonts w:ascii="Letter Gothic" w:hAnsi="Letter Gothic" w:cs="Calibri"/>
-          <w:sz w:val="20"/>
-          <w:szCs w:val="20"/>
-          <w:lang w:val="en"/>
-        </w:rPr>
-      </w:pPr>
-      <w:proofErr w:type="spellStart"/>
-      <w:proofErr w:type="gramStart"/>
-      <w:r>
-        <w:rPr>
-          <w:rFonts w:ascii="Letter Gothic" w:hAnsi="Letter Gothic" w:cs="Calibri"/>
-          <w:sz w:val="20"/>
-          <w:szCs w:val="20"/>
-          <w:lang w:val="en"/>
-        </w:rPr>
-        <w:t>var</w:t>
-      </w:r>
-      <w:proofErr w:type="spellEnd"/>
-      <w:proofErr w:type="gramEnd"/>
-      <w:r>
-        <w:rPr>
-          <w:rFonts w:ascii="Letter Gothic" w:hAnsi="Letter Gothic" w:cs="Calibri"/>
-          <w:sz w:val="20"/>
-          <w:szCs w:val="20"/>
-          <w:lang w:val="en"/>
-        </w:rPr>
-        <w:t xml:space="preserve"> app = express();</w:t>
-      </w:r>
-    </w:p>
-    <w:p>
-      <w:pPr>
-        <w:widowControl w:val="0"/>
-        <w:autoSpaceDE w:val="0"/>
-        <w:autoSpaceDN w:val="0"/>
-        <w:adjustRightInd w:val="0"/>
-        <w:spacing w:after="200" w:line="276" w:lineRule="auto"/>
-        <w:rPr>
-          <w:rFonts w:ascii="Letter Gothic" w:hAnsi="Letter Gothic" w:cs="Calibri"/>
-          <w:sz w:val="20"/>
-          <w:szCs w:val="20"/>
-          <w:lang w:val="en"/>
-        </w:rPr>
-      </w:pPr>
-      <w:proofErr w:type="spellStart"/>
-      <w:proofErr w:type="gramStart"/>
-      <w:r>
-        <w:rPr>
-          <w:rFonts w:ascii="Letter Gothic" w:hAnsi="Letter Gothic" w:cs="Calibri"/>
-          <w:sz w:val="20"/>
-          <w:szCs w:val="20"/>
-          <w:lang w:val="en"/>
-        </w:rPr>
-        <w:t>app.listen</w:t>
-      </w:r>
-      <w:proofErr w:type="spellEnd"/>
-      <w:r>
-        <w:rPr>
-          <w:rFonts w:ascii="Letter Gothic" w:hAnsi="Letter Gothic" w:cs="Calibri"/>
-          <w:sz w:val="20"/>
-          <w:szCs w:val="20"/>
-          <w:lang w:val="en"/>
-        </w:rPr>
-        <w:t>(</w:t>
-      </w:r>
-      <w:proofErr w:type="gramEnd"/>
-      <w:r>
-        <w:rPr>
-          <w:rFonts w:ascii="Letter Gothic" w:hAnsi="Letter Gothic" w:cs="Calibri"/>
-          <w:sz w:val="20"/>
-          <w:szCs w:val="20"/>
-          <w:lang w:val="en"/>
-        </w:rPr>
-        <w:t>3000, function(err) {</w:t>
-      </w:r>
-    </w:p>
-    <w:p>
-      <w:pPr>
-        <w:widowControl w:val="0"/>
-        <w:autoSpaceDE w:val="0"/>
-        <w:autoSpaceDN w:val="0"/>
-        <w:adjustRightInd w:val="0"/>
-        <w:spacing w:after="200" w:line="276" w:lineRule="auto"/>
-        <w:rPr>
-          <w:rFonts w:ascii="Letter Gothic" w:hAnsi="Letter Gothic" w:cs="Calibri"/>
-          <w:sz w:val="20"/>
-          <w:szCs w:val="20"/>
-          <w:lang w:val="en"/>
-        </w:rPr>
-      </w:pPr>
-      <w:r>
-        <w:rPr>
-          <w:rFonts w:ascii="Letter Gothic" w:hAnsi="Letter Gothic" w:cs="Calibri"/>
-          <w:sz w:val="20"/>
-          <w:szCs w:val="20"/>
-          <w:lang w:val="en"/>
-        </w:rPr>
-        <w:t xml:space="preserve">    </w:t>
-      </w:r>
-      <w:proofErr w:type="gramStart"/>
-      <w:r>
-        <w:rPr>
-          <w:rFonts w:ascii="Letter Gothic" w:hAnsi="Letter Gothic" w:cs="Calibri"/>
-          <w:sz w:val="20"/>
-          <w:szCs w:val="20"/>
-          <w:lang w:val="en"/>
-        </w:rPr>
-        <w:t>if</w:t>
-      </w:r>
-      <w:proofErr w:type="gramEnd"/>
-      <w:r>
-        <w:rPr>
-          <w:rFonts w:ascii="Letter Gothic" w:hAnsi="Letter Gothic" w:cs="Calibri"/>
-          <w:sz w:val="20"/>
-          <w:szCs w:val="20"/>
-          <w:lang w:val="en"/>
-        </w:rPr>
-        <w:t xml:space="preserve"> (err) {</w:t>
-      </w:r>
-    </w:p>
-    <w:p>
-      <w:pPr>
-        <w:widowControl w:val="0"/>
-        <w:autoSpaceDE w:val="0"/>
-        <w:autoSpaceDN w:val="0"/>
-        <w:adjustRightInd w:val="0"/>
-        <w:spacing w:after="200" w:line="276" w:lineRule="auto"/>
-        <w:rPr>
-          <w:rFonts w:ascii="Letter Gothic" w:hAnsi="Letter Gothic" w:cs="Calibri"/>
-          <w:sz w:val="20"/>
-          <w:szCs w:val="20"/>
-          <w:lang w:val="en"/>
-        </w:rPr>
-      </w:pPr>
-      <w:r>
-        <w:rPr>
-          <w:rFonts w:ascii="Letter Gothic" w:hAnsi="Letter Gothic" w:cs="Calibri"/>
-          <w:sz w:val="20"/>
-          <w:szCs w:val="20"/>
-          <w:lang w:val="en"/>
-        </w:rPr>
-        <w:t xml:space="preserve">        </w:t>
-      </w:r>
-      <w:proofErr w:type="gramStart"/>
-      <w:r>
-        <w:rPr>
-          <w:rFonts w:ascii="Letter Gothic" w:hAnsi="Letter Gothic" w:cs="Calibri"/>
-          <w:sz w:val="20"/>
-          <w:szCs w:val="20"/>
-          <w:lang w:val="en"/>
-        </w:rPr>
-        <w:t>console.log(</w:t>
-      </w:r>
-      <w:proofErr w:type="gramEnd"/>
-      <w:r>
-        <w:rPr>
-          <w:rFonts w:ascii="Letter Gothic" w:hAnsi="Letter Gothic" w:cs="Calibri"/>
-          <w:sz w:val="20"/>
-          <w:szCs w:val="20"/>
-          <w:lang w:val="en"/>
-        </w:rPr>
-        <w:t>'Server is not working ');</w:t>
+      <w:r>
+        <w:rPr>
+          <w:rFonts w:ascii="Letter Gothic" w:hAnsi="Letter Gothic" w:cs="Calibri"/>
+          <w:sz w:val="20"/>
+          <w:szCs w:val="20"/>
+          <w:lang w:val="en"/>
+        </w:rPr>
+        <w:t>var express = require("express");</w:t>
+      </w:r>
+    </w:p>
+    <w:p>
+      <w:pPr>
+        <w:widowControl w:val="0"/>
+        <w:autoSpaceDE w:val="0"/>
+        <w:autoSpaceDN w:val="0"/>
+        <w:adjustRightInd w:val="0"/>
+        <w:spacing w:after="200" w:line="276" w:lineRule="auto"/>
+        <w:rPr>
+          <w:rFonts w:ascii="Letter Gothic" w:hAnsi="Letter Gothic" w:cs="Calibri"/>
+          <w:sz w:val="20"/>
+          <w:szCs w:val="20"/>
+          <w:lang w:val="en"/>
+        </w:rPr>
+      </w:pPr>
+      <w:r>
+        <w:rPr>
+          <w:rFonts w:ascii="Letter Gothic" w:hAnsi="Letter Gothic" w:cs="Calibri"/>
+          <w:sz w:val="20"/>
+          <w:szCs w:val="20"/>
+          <w:lang w:val="en"/>
+        </w:rPr>
+        <w:t>var app = express();</w:t>
+      </w:r>
+    </w:p>
+    <w:p>
+      <w:pPr>
+        <w:widowControl w:val="0"/>
+        <w:autoSpaceDE w:val="0"/>
+        <w:autoSpaceDN w:val="0"/>
+        <w:adjustRightInd w:val="0"/>
+        <w:spacing w:after="200" w:line="276" w:lineRule="auto"/>
+        <w:rPr>
+          <w:rFonts w:ascii="Letter Gothic" w:hAnsi="Letter Gothic" w:cs="Calibri"/>
+          <w:sz w:val="20"/>
+          <w:szCs w:val="20"/>
+          <w:lang w:val="en"/>
+        </w:rPr>
+      </w:pPr>
+      <w:r>
+        <w:rPr>
+          <w:rFonts w:ascii="Letter Gothic" w:hAnsi="Letter Gothic" w:cs="Calibri"/>
+          <w:sz w:val="20"/>
+          <w:szCs w:val="20"/>
+          <w:lang w:val="en"/>
+        </w:rPr>
+        <w:t>app.listen(3000, function(err) {</w:t>
+      </w:r>
+    </w:p>
+    <w:p>
+      <w:pPr>
+        <w:widowControl w:val="0"/>
+        <w:autoSpaceDE w:val="0"/>
+        <w:autoSpaceDN w:val="0"/>
+        <w:adjustRightInd w:val="0"/>
+        <w:spacing w:after="200" w:line="276" w:lineRule="auto"/>
+        <w:rPr>
+          <w:rFonts w:ascii="Letter Gothic" w:hAnsi="Letter Gothic" w:cs="Calibri"/>
+          <w:sz w:val="20"/>
+          <w:szCs w:val="20"/>
+          <w:lang w:val="en"/>
+        </w:rPr>
+      </w:pPr>
+      <w:r>
+        <w:rPr>
+          <w:rFonts w:ascii="Letter Gothic" w:hAnsi="Letter Gothic" w:cs="Calibri"/>
+          <w:sz w:val="20"/>
+          <w:szCs w:val="20"/>
+          <w:lang w:val="en"/>
+        </w:rPr>
+        <w:t xml:space="preserve">    if (err) {</w:t>
+      </w:r>
+    </w:p>
+    <w:p>
+      <w:pPr>
+        <w:widowControl w:val="0"/>
+        <w:autoSpaceDE w:val="0"/>
+        <w:autoSpaceDN w:val="0"/>
+        <w:adjustRightInd w:val="0"/>
+        <w:spacing w:after="200" w:line="276" w:lineRule="auto"/>
+        <w:rPr>
+          <w:rFonts w:ascii="Letter Gothic" w:hAnsi="Letter Gothic" w:cs="Calibri"/>
+          <w:sz w:val="20"/>
+          <w:szCs w:val="20"/>
+          <w:lang w:val="en"/>
+        </w:rPr>
+      </w:pPr>
+      <w:r>
+        <w:rPr>
+          <w:rFonts w:ascii="Letter Gothic" w:hAnsi="Letter Gothic" w:cs="Calibri"/>
+          <w:sz w:val="20"/>
+          <w:szCs w:val="20"/>
+          <w:lang w:val="en"/>
+        </w:rPr>
+        <w:t xml:space="preserve">        console.log('Server is not working ');</w:t>
       </w:r>
     </w:p>
     <w:p>
@@ -1285,27 +967,7 @@
           <w:szCs w:val="20"/>
           <w:lang w:val="en"/>
         </w:rPr>
-        <w:t xml:space="preserve">        </w:t>
-      </w:r>
-      <w:proofErr w:type="gramStart"/>
-      <w:r>
-        <w:rPr>
-          <w:rFonts w:ascii="Letter Gothic" w:hAnsi="Letter Gothic" w:cs="Calibri"/>
-          <w:sz w:val="20"/>
-          <w:szCs w:val="20"/>
-          <w:lang w:val="en"/>
-        </w:rPr>
-        <w:t>console.log(</w:t>
-      </w:r>
-      <w:proofErr w:type="gramEnd"/>
-      <w:r>
-        <w:rPr>
-          <w:rFonts w:ascii="Letter Gothic" w:hAnsi="Letter Gothic" w:cs="Calibri"/>
-          <w:sz w:val="20"/>
-          <w:szCs w:val="20"/>
-          <w:lang w:val="en"/>
-        </w:rPr>
-        <w:t>'Server works')</w:t>
+        <w:t xml:space="preserve">        console.log('Server works')</w:t>
       </w:r>
     </w:p>
     <w:p>
@@ -1425,23 +1087,7 @@
           <w:rFonts w:cs="Calibri"/>
           <w:lang w:val="en"/>
         </w:rPr>
-        <w:t>Go to localhost</w:t>
-      </w:r>
-      <w:proofErr w:type="gramStart"/>
-      <w:r>
-        <w:rPr>
-          <w:rFonts w:cs="Calibri"/>
-          <w:lang w:val="en"/>
-        </w:rPr>
-        <w:t>:3000</w:t>
-      </w:r>
-      <w:proofErr w:type="gramEnd"/>
-      <w:r>
-        <w:rPr>
-          <w:rFonts w:cs="Calibri"/>
-          <w:lang w:val="en"/>
-        </w:rPr>
-        <w:t xml:space="preserve"> to view missing route.</w:t>
+        <w:t>Go to localhost:3000 to view missing route.</w:t>
       </w:r>
     </w:p>
     <w:p>
@@ -1554,111 +1200,38 @@
           <w:lang w:val="en"/>
         </w:rPr>
       </w:pPr>
-      <w:proofErr w:type="spellStart"/>
-      <w:proofErr w:type="gramStart"/>
-      <w:r>
-        <w:rPr>
-          <w:rFonts w:ascii="Letter Gothic" w:hAnsi="Letter Gothic" w:cs="Calibri"/>
-          <w:sz w:val="20"/>
-          <w:szCs w:val="20"/>
-          <w:lang w:val="en"/>
-        </w:rPr>
-        <w:t>app.get</w:t>
-      </w:r>
-      <w:proofErr w:type="spellEnd"/>
-      <w:r>
-        <w:rPr>
-          <w:rFonts w:ascii="Letter Gothic" w:hAnsi="Letter Gothic" w:cs="Calibri"/>
-          <w:sz w:val="20"/>
-          <w:szCs w:val="20"/>
-          <w:lang w:val="en"/>
-        </w:rPr>
-        <w:t>(</w:t>
-      </w:r>
-      <w:proofErr w:type="gramEnd"/>
-      <w:r>
-        <w:rPr>
-          <w:rFonts w:ascii="Letter Gothic" w:hAnsi="Letter Gothic" w:cs="Calibri"/>
-          <w:sz w:val="20"/>
-          <w:szCs w:val="20"/>
-          <w:lang w:val="en"/>
-        </w:rPr>
-        <w:t>"/", function(</w:t>
-      </w:r>
-      <w:proofErr w:type="spellStart"/>
-      <w:r>
-        <w:rPr>
-          <w:rFonts w:ascii="Letter Gothic" w:hAnsi="Letter Gothic" w:cs="Calibri"/>
-          <w:sz w:val="20"/>
-          <w:szCs w:val="20"/>
-          <w:lang w:val="en"/>
-        </w:rPr>
-        <w:t>req</w:t>
-      </w:r>
-      <w:proofErr w:type="spellEnd"/>
-      <w:r>
-        <w:rPr>
-          <w:rFonts w:ascii="Letter Gothic" w:hAnsi="Letter Gothic" w:cs="Calibri"/>
-          <w:sz w:val="20"/>
-          <w:szCs w:val="20"/>
-          <w:lang w:val="en"/>
-        </w:rPr>
-        <w:t>, res) {</w:t>
-      </w:r>
-    </w:p>
-    <w:p>
-      <w:pPr>
-        <w:widowControl w:val="0"/>
-        <w:autoSpaceDE w:val="0"/>
-        <w:autoSpaceDN w:val="0"/>
-        <w:adjustRightInd w:val="0"/>
-        <w:spacing w:after="200" w:line="276" w:lineRule="auto"/>
-        <w:rPr>
-          <w:rFonts w:ascii="Letter Gothic" w:hAnsi="Letter Gothic" w:cs="Calibri"/>
-          <w:sz w:val="20"/>
-          <w:szCs w:val="20"/>
-          <w:lang w:val="en"/>
-        </w:rPr>
-      </w:pPr>
-      <w:r>
-        <w:rPr>
-          <w:rFonts w:ascii="Letter Gothic" w:hAnsi="Letter Gothic" w:cs="Calibri"/>
-          <w:sz w:val="20"/>
-          <w:szCs w:val="20"/>
-          <w:lang w:val="en"/>
-        </w:rPr>
-        <w:t xml:space="preserve">    </w:t>
-      </w:r>
-      <w:proofErr w:type="spellStart"/>
-      <w:proofErr w:type="gramStart"/>
-      <w:r>
-        <w:rPr>
-          <w:rFonts w:ascii="Letter Gothic" w:hAnsi="Letter Gothic" w:cs="Calibri"/>
-          <w:sz w:val="20"/>
-          <w:szCs w:val="20"/>
-          <w:lang w:val="en"/>
-        </w:rPr>
-        <w:t>res.send</w:t>
-      </w:r>
-      <w:proofErr w:type="spellEnd"/>
-      <w:r>
-        <w:rPr>
-          <w:rFonts w:ascii="Letter Gothic" w:hAnsi="Letter Gothic" w:cs="Calibri"/>
-          <w:sz w:val="20"/>
-          <w:szCs w:val="20"/>
-          <w:lang w:val="en"/>
-        </w:rPr>
-        <w:t>(</w:t>
-      </w:r>
-      <w:proofErr w:type="gramEnd"/>
-      <w:r>
-        <w:rPr>
-          <w:rFonts w:ascii="Letter Gothic" w:hAnsi="Letter Gothic" w:cs="Calibri"/>
-          <w:sz w:val="20"/>
-          <w:szCs w:val="20"/>
-          <w:lang w:val="en"/>
-        </w:rPr>
-        <w:t>"oink")</w:t>
+      <w:r>
+        <w:rPr>
+          <w:rFonts w:ascii="Letter Gothic" w:hAnsi="Letter Gothic" w:cs="Calibri"/>
+          <w:sz w:val="20"/>
+          <w:szCs w:val="20"/>
+          <w:lang w:val="en"/>
+        </w:rPr>
+        <w:t>app.get("/", function(req, res) {</w:t>
+      </w:r>
+    </w:p>
+    <w:p>
+      <w:pPr>
+        <w:widowControl w:val="0"/>
+        <w:autoSpaceDE w:val="0"/>
+        <w:autoSpaceDN w:val="0"/>
+        <w:adjustRightInd w:val="0"/>
+        <w:spacing w:after="200" w:line="276" w:lineRule="auto"/>
+        <w:rPr>
+          <w:rFonts w:ascii="Letter Gothic" w:hAnsi="Letter Gothic" w:cs="Calibri"/>
+          <w:sz w:val="20"/>
+          <w:szCs w:val="20"/>
+          <w:lang w:val="en"/>
+        </w:rPr>
+      </w:pPr>
+      <w:r>
+        <w:rPr>
+          <w:rFonts w:ascii="Letter Gothic" w:hAnsi="Letter Gothic" w:cs="Calibri"/>
+          <w:sz w:val="20"/>
+          <w:szCs w:val="20"/>
+          <w:lang w:val="en"/>
+        </w:rPr>
+        <w:t xml:space="preserve">    res.send("oink")</w:t>
       </w:r>
     </w:p>
     <w:p>
@@ -1808,21 +1381,12 @@
           <w:lang w:val="en"/>
         </w:rPr>
       </w:pPr>
-      <w:proofErr w:type="gramStart"/>
       <w:r>
         <w:rPr>
           <w:rFonts w:cs="Calibri"/>
           <w:lang w:val="en"/>
         </w:rPr>
-        <w:t>( This</w:t>
-      </w:r>
-      <w:proofErr w:type="gramEnd"/>
-      <w:r>
-        <w:rPr>
-          <w:rFonts w:cs="Calibri"/>
-          <w:lang w:val="en"/>
-        </w:rPr>
-        <w:t xml:space="preserve"> will become more clear as we go )</w:t>
+        <w:t>( This will become more clear as we go )</w:t>
       </w:r>
     </w:p>
     <w:p>
@@ -1876,7 +1440,6 @@
           <w:lang w:val="en"/>
         </w:rPr>
       </w:pPr>
-      <w:proofErr w:type="spellStart"/>
       <w:r>
         <w:rPr>
           <w:rFonts w:ascii="Calibri" w:hAnsi="Calibri" w:cs="Calibri"/>
@@ -1886,7 +1449,6 @@
         </w:rPr>
         <w:t>Nodemon</w:t>
       </w:r>
-      <w:proofErr w:type="spellEnd"/>
     </w:p>
     <w:p>
       <w:pPr>
@@ -1943,50 +1505,30 @@
           <w:color w:val="000000" w:themeColor="text1"/>
           <w:lang w:val="en"/>
         </w:rPr>
-        <w:t xml:space="preserve"> by installing a module called </w:t>
-      </w:r>
-      <w:proofErr w:type="spellStart"/>
-      <w:r>
-        <w:rPr>
-          <w:rFonts w:ascii="Calibri" w:hAnsi="Calibri" w:cs="Calibri"/>
-          <w:color w:val="000000" w:themeColor="text1"/>
-          <w:lang w:val="en"/>
-        </w:rPr>
-        <w:t>N</w:t>
-      </w:r>
-      <w:r>
-        <w:rPr>
-          <w:rFonts w:ascii="Calibri" w:hAnsi="Calibri" w:cs="Calibri"/>
-          <w:color w:val="000000" w:themeColor="text1"/>
-          <w:lang w:val="en"/>
-        </w:rPr>
-        <w:t>odemon</w:t>
-      </w:r>
-      <w:proofErr w:type="spellEnd"/>
-      <w:r>
-        <w:rPr>
-          <w:rFonts w:ascii="Calibri" w:hAnsi="Calibri" w:cs="Calibri"/>
-          <w:color w:val="000000" w:themeColor="text1"/>
-          <w:lang w:val="en"/>
-        </w:rPr>
-        <w:t xml:space="preserve">. </w:t>
-      </w:r>
-    </w:p>
-    <w:p>
-      <w:pPr>
-        <w:widowControl w:val="0"/>
-        <w:autoSpaceDE w:val="0"/>
-        <w:autoSpaceDN w:val="0"/>
-        <w:adjustRightInd w:val="0"/>
-        <w:spacing w:after="200" w:line="276" w:lineRule="auto"/>
-        <w:rPr>
-          <w:rFonts w:ascii="Calibri" w:hAnsi="Calibri" w:cs="Calibri"/>
-          <w:color w:val="000000" w:themeColor="text1"/>
-          <w:lang w:val="en"/>
-        </w:rPr>
-      </w:pPr>
-      <w:proofErr w:type="spellStart"/>
-      <w:proofErr w:type="gramStart"/>
+        <w:t xml:space="preserve"> by installing a module called N</w:t>
+      </w:r>
+      <w:r>
+        <w:rPr>
+          <w:rFonts w:ascii="Calibri" w:hAnsi="Calibri" w:cs="Calibri"/>
+          <w:color w:val="000000" w:themeColor="text1"/>
+          <w:lang w:val="en"/>
+        </w:rPr>
+        <w:t xml:space="preserve">odemon. </w:t>
+      </w:r>
+    </w:p>
+    <w:p>
+      <w:pPr>
+        <w:widowControl w:val="0"/>
+        <w:autoSpaceDE w:val="0"/>
+        <w:autoSpaceDN w:val="0"/>
+        <w:adjustRightInd w:val="0"/>
+        <w:spacing w:after="200" w:line="276" w:lineRule="auto"/>
+        <w:rPr>
+          <w:rFonts w:ascii="Calibri" w:hAnsi="Calibri" w:cs="Calibri"/>
+          <w:color w:val="000000" w:themeColor="text1"/>
+          <w:lang w:val="en"/>
+        </w:rPr>
+      </w:pPr>
       <w:r>
         <w:rPr>
           <w:rFonts w:ascii="Consolas" w:hAnsi="Consolas" w:cs="Consolas"/>
@@ -1995,10 +1537,8 @@
           <w:szCs w:val="20"/>
           <w:bdr w:val="none" w:sz="0" w:space="0" w:color="auto" w:frame="1"/>
         </w:rPr>
-        <w:t>npm</w:t>
-      </w:r>
-      <w:proofErr w:type="spellEnd"/>
-      <w:proofErr w:type="gramEnd"/>
+        <w:t xml:space="preserve">npm </w:t>
+      </w:r>
       <w:r>
         <w:rPr>
           <w:rFonts w:ascii="Consolas" w:hAnsi="Consolas" w:cs="Consolas"/>
@@ -2007,30 +1547,8 @@
           <w:szCs w:val="20"/>
           <w:bdr w:val="none" w:sz="0" w:space="0" w:color="auto" w:frame="1"/>
         </w:rPr>
-        <w:t xml:space="preserve"> </w:t>
-      </w:r>
-      <w:r>
-        <w:rPr>
-          <w:rFonts w:ascii="Consolas" w:hAnsi="Consolas" w:cs="Consolas"/>
-          <w:color w:val="333333"/>
-          <w:sz w:val="20"/>
-          <w:szCs w:val="20"/>
-          <w:bdr w:val="none" w:sz="0" w:space="0" w:color="auto" w:frame="1"/>
-        </w:rPr>
-        <w:t xml:space="preserve">install -g </w:t>
-      </w:r>
-      <w:proofErr w:type="spellStart"/>
-      <w:r>
-        <w:rPr>
-          <w:rFonts w:ascii="Consolas" w:hAnsi="Consolas" w:cs="Consolas"/>
-          <w:color w:val="333333"/>
-          <w:sz w:val="20"/>
-          <w:szCs w:val="20"/>
-          <w:bdr w:val="none" w:sz="0" w:space="0" w:color="auto" w:frame="1"/>
-        </w:rPr>
-        <w:t>nodemon</w:t>
-      </w:r>
-      <w:proofErr w:type="spellEnd"/>
+        <w:t>install -g nodemon</w:t>
+      </w:r>
     </w:p>
     <w:p>
       <w:pPr>
@@ -2157,121 +1675,41 @@
           <w:lang w:val="en"/>
         </w:rPr>
       </w:pPr>
-      <w:proofErr w:type="spellStart"/>
-      <w:proofErr w:type="gramStart"/>
-      <w:r>
-        <w:rPr>
-          <w:rFonts w:ascii="Letter Gothic" w:hAnsi="Letter Gothic" w:cs="Calibri"/>
-          <w:color w:val="000000" w:themeColor="text1"/>
-          <w:sz w:val="20"/>
-          <w:szCs w:val="20"/>
-          <w:lang w:val="en"/>
-        </w:rPr>
-        <w:t>app.get</w:t>
-      </w:r>
-      <w:proofErr w:type="spellEnd"/>
-      <w:r>
-        <w:rPr>
-          <w:rFonts w:ascii="Letter Gothic" w:hAnsi="Letter Gothic" w:cs="Calibri"/>
-          <w:color w:val="000000" w:themeColor="text1"/>
-          <w:sz w:val="20"/>
-          <w:szCs w:val="20"/>
-          <w:lang w:val="en"/>
-        </w:rPr>
-        <w:t>(</w:t>
-      </w:r>
-      <w:proofErr w:type="gramEnd"/>
-      <w:r>
-        <w:rPr>
-          <w:rFonts w:ascii="Letter Gothic" w:hAnsi="Letter Gothic" w:cs="Calibri"/>
-          <w:color w:val="000000" w:themeColor="text1"/>
-          <w:sz w:val="20"/>
-          <w:szCs w:val="20"/>
-          <w:lang w:val="en"/>
-        </w:rPr>
-        <w:t>"*", function(</w:t>
-      </w:r>
-      <w:proofErr w:type="spellStart"/>
-      <w:r>
-        <w:rPr>
-          <w:rFonts w:ascii="Letter Gothic" w:hAnsi="Letter Gothic" w:cs="Calibri"/>
-          <w:color w:val="000000" w:themeColor="text1"/>
-          <w:sz w:val="20"/>
-          <w:szCs w:val="20"/>
-          <w:lang w:val="en"/>
-        </w:rPr>
-        <w:t>req</w:t>
-      </w:r>
-      <w:proofErr w:type="spellEnd"/>
-      <w:r>
-        <w:rPr>
-          <w:rFonts w:ascii="Letter Gothic" w:hAnsi="Letter Gothic" w:cs="Calibri"/>
-          <w:color w:val="000000" w:themeColor="text1"/>
-          <w:sz w:val="20"/>
-          <w:szCs w:val="20"/>
-          <w:lang w:val="en"/>
-        </w:rPr>
-        <w:t>, res) {</w:t>
-      </w:r>
-    </w:p>
-    <w:p>
-      <w:pPr>
-        <w:widowControl w:val="0"/>
-        <w:autoSpaceDE w:val="0"/>
-        <w:autoSpaceDN w:val="0"/>
-        <w:adjustRightInd w:val="0"/>
-        <w:spacing w:after="200" w:line="276" w:lineRule="auto"/>
-        <w:rPr>
-          <w:rFonts w:ascii="Letter Gothic" w:hAnsi="Letter Gothic" w:cs="Calibri"/>
-          <w:color w:val="000000" w:themeColor="text1"/>
-          <w:sz w:val="20"/>
-          <w:szCs w:val="20"/>
-          <w:lang w:val="en"/>
-        </w:rPr>
-      </w:pPr>
-      <w:r>
-        <w:rPr>
-          <w:rFonts w:ascii="Letter Gothic" w:hAnsi="Letter Gothic" w:cs="Calibri"/>
-          <w:color w:val="000000" w:themeColor="text1"/>
-          <w:sz w:val="20"/>
-          <w:szCs w:val="20"/>
-          <w:lang w:val="en"/>
-        </w:rPr>
-        <w:t xml:space="preserve">    </w:t>
-      </w:r>
-      <w:proofErr w:type="spellStart"/>
-      <w:proofErr w:type="gramStart"/>
-      <w:r>
-        <w:rPr>
-          <w:rFonts w:ascii="Letter Gothic" w:hAnsi="Letter Gothic" w:cs="Calibri"/>
-          <w:color w:val="000000" w:themeColor="text1"/>
-          <w:sz w:val="20"/>
-          <w:szCs w:val="20"/>
-          <w:lang w:val="en"/>
-        </w:rPr>
-        <w:t>res.redirect</w:t>
-      </w:r>
-      <w:proofErr w:type="spellEnd"/>
-      <w:r>
-        <w:rPr>
-          <w:rFonts w:ascii="Letter Gothic" w:hAnsi="Letter Gothic" w:cs="Calibri"/>
-          <w:color w:val="000000" w:themeColor="text1"/>
-          <w:sz w:val="20"/>
-          <w:szCs w:val="20"/>
-          <w:lang w:val="en"/>
-        </w:rPr>
-        <w:t>(</w:t>
-      </w:r>
-      <w:proofErr w:type="gramEnd"/>
-      <w:r>
-        <w:rPr>
-          <w:rFonts w:ascii="Letter Gothic" w:hAnsi="Letter Gothic" w:cs="Calibri"/>
-          <w:color w:val="000000" w:themeColor="text1"/>
-          <w:sz w:val="20"/>
-          <w:szCs w:val="20"/>
-          <w:lang w:val="en"/>
-        </w:rPr>
-        <w:t>"/")</w:t>
+      <w:r>
+        <w:rPr>
+          <w:rFonts w:ascii="Letter Gothic" w:hAnsi="Letter Gothic" w:cs="Calibri"/>
+          <w:color w:val="000000" w:themeColor="text1"/>
+          <w:sz w:val="20"/>
+          <w:szCs w:val="20"/>
+          <w:lang w:val="en"/>
+        </w:rPr>
+        <w:t>app.get("*", function(req, res) {</w:t>
+      </w:r>
+    </w:p>
+    <w:p>
+      <w:pPr>
+        <w:widowControl w:val="0"/>
+        <w:autoSpaceDE w:val="0"/>
+        <w:autoSpaceDN w:val="0"/>
+        <w:adjustRightInd w:val="0"/>
+        <w:spacing w:after="200" w:line="276" w:lineRule="auto"/>
+        <w:rPr>
+          <w:rFonts w:ascii="Letter Gothic" w:hAnsi="Letter Gothic" w:cs="Calibri"/>
+          <w:color w:val="000000" w:themeColor="text1"/>
+          <w:sz w:val="20"/>
+          <w:szCs w:val="20"/>
+          <w:lang w:val="en"/>
+        </w:rPr>
+      </w:pPr>
+      <w:r>
+        <w:rPr>
+          <w:rFonts w:ascii="Letter Gothic" w:hAnsi="Letter Gothic" w:cs="Calibri"/>
+          <w:color w:val="000000" w:themeColor="text1"/>
+          <w:sz w:val="20"/>
+          <w:szCs w:val="20"/>
+          <w:lang w:val="en"/>
+        </w:rPr>
+        <w:t xml:space="preserve">    res.redirect("/")</w:t>
       </w:r>
     </w:p>
     <w:p>
@@ -2412,7 +1850,17 @@
           <w:color w:val="000000" w:themeColor="text1"/>
           <w:lang w:val="en"/>
         </w:rPr>
-        <w:t>Then place index.html and static_example.html inside of it.</w:t>
+        <w:t xml:space="preserve">Then place </w:t>
+      </w:r>
+      <w:bookmarkStart w:id="0" w:name="_GoBack"/>
+      <w:bookmarkEnd w:id="0"/>
+      <w:r>
+        <w:rPr>
+          <w:rFonts w:ascii="Calibri" w:hAnsi="Calibri" w:cs="Calibri"/>
+          <w:color w:val="000000" w:themeColor="text1"/>
+          <w:lang w:val="en"/>
+        </w:rPr>
+        <w:t xml:space="preserve"> static_example.html inside of it.</w:t>
       </w:r>
     </w:p>
     <w:p>
@@ -2450,43 +1898,13 @@
           <w:lang w:val="en"/>
         </w:rPr>
       </w:pPr>
-      <w:proofErr w:type="spellStart"/>
-      <w:proofErr w:type="gramStart"/>
-      <w:r>
-        <w:rPr>
-          <w:rFonts w:ascii="Calibri" w:hAnsi="Calibri" w:cs="Calibri"/>
-          <w:color w:val="000000" w:themeColor="text1"/>
-          <w:lang w:val="en"/>
-        </w:rPr>
-        <w:t>app.use</w:t>
-      </w:r>
-      <w:proofErr w:type="spellEnd"/>
-      <w:r>
-        <w:rPr>
-          <w:rFonts w:ascii="Calibri" w:hAnsi="Calibri" w:cs="Calibri"/>
-          <w:color w:val="000000" w:themeColor="text1"/>
-          <w:lang w:val="en"/>
-        </w:rPr>
-        <w:t>(</w:t>
-      </w:r>
-      <w:proofErr w:type="spellStart"/>
-      <w:proofErr w:type="gramEnd"/>
-      <w:r>
-        <w:rPr>
-          <w:rFonts w:ascii="Calibri" w:hAnsi="Calibri" w:cs="Calibri"/>
-          <w:color w:val="000000" w:themeColor="text1"/>
-          <w:lang w:val="en"/>
-        </w:rPr>
-        <w:t>express.static</w:t>
-      </w:r>
-      <w:proofErr w:type="spellEnd"/>
-      <w:r>
-        <w:rPr>
-          <w:rFonts w:ascii="Calibri" w:hAnsi="Calibri" w:cs="Calibri"/>
-          <w:color w:val="000000" w:themeColor="text1"/>
-          <w:lang w:val="en"/>
-        </w:rPr>
-        <w:t>('public'))</w:t>
+      <w:r>
+        <w:rPr>
+          <w:rFonts w:ascii="Calibri" w:hAnsi="Calibri" w:cs="Calibri"/>
+          <w:color w:val="000000" w:themeColor="text1"/>
+          <w:lang w:val="en"/>
+        </w:rPr>
+        <w:t>app.use(express.static('public'))</w:t>
       </w:r>
     </w:p>
     <w:p>
@@ -2538,23 +1956,13 @@
           <w:lang w:val="en"/>
         </w:rPr>
       </w:pPr>
-      <w:proofErr w:type="gramStart"/>
-      <w:r>
-        <w:rPr>
-          <w:rFonts w:ascii="Calibri" w:hAnsi="Calibri" w:cs="Calibri"/>
-          <w:color w:val="000000" w:themeColor="text1"/>
-          <w:lang w:val="en"/>
-        </w:rPr>
-        <w:t>localhost:</w:t>
-      </w:r>
-      <w:proofErr w:type="gramEnd"/>
-      <w:r>
-        <w:rPr>
-          <w:rFonts w:ascii="Calibri" w:hAnsi="Calibri" w:cs="Calibri"/>
-          <w:color w:val="000000" w:themeColor="text1"/>
-          <w:lang w:val="en"/>
-        </w:rPr>
-        <w:t>3000</w:t>
+      <w:r>
+        <w:rPr>
+          <w:rFonts w:ascii="Calibri" w:hAnsi="Calibri" w:cs="Calibri"/>
+          <w:color w:val="000000" w:themeColor="text1"/>
+          <w:lang w:val="en"/>
+        </w:rPr>
+        <w:t>localhost:3000</w:t>
       </w:r>
     </w:p>
     <w:p>
@@ -2573,7 +1981,6 @@
         </w:rPr>
       </w:pPr>
       <w:hyperlink r:id="rId5" w:history="1">
-        <w:proofErr w:type="gramStart"/>
         <w:r>
           <w:rPr>
             <w:rStyle w:val="Hyperlink"/>
@@ -2581,17 +1988,7 @@
             <w:color w:val="000000" w:themeColor="text1"/>
             <w:lang w:val="en"/>
           </w:rPr>
-          <w:t>localhost:</w:t>
-        </w:r>
-        <w:proofErr w:type="gramEnd"/>
-        <w:r>
-          <w:rPr>
-            <w:rStyle w:val="Hyperlink"/>
-            <w:rFonts w:ascii="Calibri" w:hAnsi="Calibri" w:cs="Calibri"/>
-            <w:color w:val="000000" w:themeColor="text1"/>
-            <w:lang w:val="en"/>
-          </w:rPr>
-          <w:t>3000/static_example.</w:t>
+          <w:t>localhost:3000/static_example.</w:t>
         </w:r>
         <w:r>
           <w:rPr>
@@ -2672,121 +2069,41 @@
           <w:lang w:val="en"/>
         </w:rPr>
       </w:pPr>
-      <w:proofErr w:type="spellStart"/>
-      <w:proofErr w:type="gramStart"/>
-      <w:r>
-        <w:rPr>
-          <w:rFonts w:ascii="Letter Gothic" w:hAnsi="Letter Gothic" w:cs="Calibri"/>
-          <w:color w:val="000000" w:themeColor="text1"/>
-          <w:sz w:val="20"/>
-          <w:szCs w:val="20"/>
-          <w:lang w:val="en"/>
-        </w:rPr>
-        <w:t>app.get</w:t>
-      </w:r>
-      <w:proofErr w:type="spellEnd"/>
-      <w:r>
-        <w:rPr>
-          <w:rFonts w:ascii="Letter Gothic" w:hAnsi="Letter Gothic" w:cs="Calibri"/>
-          <w:color w:val="000000" w:themeColor="text1"/>
-          <w:sz w:val="20"/>
-          <w:szCs w:val="20"/>
-          <w:lang w:val="en"/>
-        </w:rPr>
-        <w:t>(</w:t>
-      </w:r>
-      <w:proofErr w:type="gramEnd"/>
-      <w:r>
-        <w:rPr>
-          <w:rFonts w:ascii="Letter Gothic" w:hAnsi="Letter Gothic" w:cs="Calibri"/>
-          <w:color w:val="000000" w:themeColor="text1"/>
-          <w:sz w:val="20"/>
-          <w:szCs w:val="20"/>
-          <w:lang w:val="en"/>
-        </w:rPr>
-        <w:t>'/static', function(</w:t>
-      </w:r>
-      <w:proofErr w:type="spellStart"/>
-      <w:r>
-        <w:rPr>
-          <w:rFonts w:ascii="Letter Gothic" w:hAnsi="Letter Gothic" w:cs="Calibri"/>
-          <w:color w:val="000000" w:themeColor="text1"/>
-          <w:sz w:val="20"/>
-          <w:szCs w:val="20"/>
-          <w:lang w:val="en"/>
-        </w:rPr>
-        <w:t>req</w:t>
-      </w:r>
-      <w:proofErr w:type="spellEnd"/>
-      <w:r>
-        <w:rPr>
-          <w:rFonts w:ascii="Letter Gothic" w:hAnsi="Letter Gothic" w:cs="Calibri"/>
-          <w:color w:val="000000" w:themeColor="text1"/>
-          <w:sz w:val="20"/>
-          <w:szCs w:val="20"/>
-          <w:lang w:val="en"/>
-        </w:rPr>
-        <w:t>, res) {</w:t>
-      </w:r>
-    </w:p>
-    <w:p>
-      <w:pPr>
-        <w:widowControl w:val="0"/>
-        <w:autoSpaceDE w:val="0"/>
-        <w:autoSpaceDN w:val="0"/>
-        <w:adjustRightInd w:val="0"/>
-        <w:spacing w:after="200" w:line="276" w:lineRule="auto"/>
-        <w:rPr>
-          <w:rFonts w:ascii="Letter Gothic" w:hAnsi="Letter Gothic" w:cs="Calibri"/>
-          <w:color w:val="000000" w:themeColor="text1"/>
-          <w:sz w:val="20"/>
-          <w:szCs w:val="20"/>
-          <w:lang w:val="en"/>
-        </w:rPr>
-      </w:pPr>
-      <w:r>
-        <w:rPr>
-          <w:rFonts w:ascii="Letter Gothic" w:hAnsi="Letter Gothic" w:cs="Calibri"/>
-          <w:color w:val="000000" w:themeColor="text1"/>
-          <w:sz w:val="20"/>
-          <w:szCs w:val="20"/>
-          <w:lang w:val="en"/>
-        </w:rPr>
-        <w:t xml:space="preserve">      </w:t>
-      </w:r>
-      <w:proofErr w:type="spellStart"/>
-      <w:proofErr w:type="gramStart"/>
-      <w:r>
-        <w:rPr>
-          <w:rFonts w:ascii="Letter Gothic" w:hAnsi="Letter Gothic" w:cs="Calibri"/>
-          <w:color w:val="000000" w:themeColor="text1"/>
-          <w:sz w:val="20"/>
-          <w:szCs w:val="20"/>
-          <w:lang w:val="en"/>
-        </w:rPr>
-        <w:t>res.sendfile</w:t>
-      </w:r>
-      <w:proofErr w:type="spellEnd"/>
-      <w:r>
-        <w:rPr>
-          <w:rFonts w:ascii="Letter Gothic" w:hAnsi="Letter Gothic" w:cs="Calibri"/>
-          <w:color w:val="000000" w:themeColor="text1"/>
-          <w:sz w:val="20"/>
-          <w:szCs w:val="20"/>
-          <w:lang w:val="en"/>
-        </w:rPr>
-        <w:t>(</w:t>
-      </w:r>
-      <w:proofErr w:type="gramEnd"/>
-      <w:r>
-        <w:rPr>
-          <w:rFonts w:ascii="Letter Gothic" w:hAnsi="Letter Gothic" w:cs="Calibri"/>
-          <w:color w:val="000000" w:themeColor="text1"/>
-          <w:sz w:val="20"/>
-          <w:szCs w:val="20"/>
-          <w:lang w:val="en"/>
-        </w:rPr>
-        <w:t>'public/static_example.html');</w:t>
+      <w:r>
+        <w:rPr>
+          <w:rFonts w:ascii="Letter Gothic" w:hAnsi="Letter Gothic" w:cs="Calibri"/>
+          <w:color w:val="000000" w:themeColor="text1"/>
+          <w:sz w:val="20"/>
+          <w:szCs w:val="20"/>
+          <w:lang w:val="en"/>
+        </w:rPr>
+        <w:t>app.get('/static', function(req, res) {</w:t>
+      </w:r>
+    </w:p>
+    <w:p>
+      <w:pPr>
+        <w:widowControl w:val="0"/>
+        <w:autoSpaceDE w:val="0"/>
+        <w:autoSpaceDN w:val="0"/>
+        <w:adjustRightInd w:val="0"/>
+        <w:spacing w:after="200" w:line="276" w:lineRule="auto"/>
+        <w:rPr>
+          <w:rFonts w:ascii="Letter Gothic" w:hAnsi="Letter Gothic" w:cs="Calibri"/>
+          <w:color w:val="000000" w:themeColor="text1"/>
+          <w:sz w:val="20"/>
+          <w:szCs w:val="20"/>
+          <w:lang w:val="en"/>
+        </w:rPr>
+      </w:pPr>
+      <w:r>
+        <w:rPr>
+          <w:rFonts w:ascii="Letter Gothic" w:hAnsi="Letter Gothic" w:cs="Calibri"/>
+          <w:color w:val="000000" w:themeColor="text1"/>
+          <w:sz w:val="20"/>
+          <w:szCs w:val="20"/>
+          <w:lang w:val="en"/>
+        </w:rPr>
+        <w:t xml:space="preserve">      res.sendfile('public/static_example.html');</w:t>
       </w:r>
     </w:p>
     <w:p>
@@ -3036,23 +2353,13 @@
         </w:rPr>
         <w:t xml:space="preserve">We can do this by adding it to our package and then run   </w:t>
       </w:r>
-      <w:proofErr w:type="spellStart"/>
-      <w:r>
-        <w:rPr>
-          <w:rFonts w:ascii="Letter Gothic" w:hAnsi="Letter Gothic" w:cs="Calibri"/>
-          <w:color w:val="000000" w:themeColor="text1"/>
-          <w:lang w:val="en"/>
-        </w:rPr>
-        <w:t>npm</w:t>
-      </w:r>
-      <w:proofErr w:type="spellEnd"/>
-      <w:r>
-        <w:rPr>
-          <w:rFonts w:ascii="Letter Gothic" w:hAnsi="Letter Gothic" w:cs="Calibri"/>
-          <w:color w:val="000000" w:themeColor="text1"/>
-          <w:lang w:val="en"/>
-        </w:rPr>
-        <w:t xml:space="preserve"> install</w:t>
+      <w:r>
+        <w:rPr>
+          <w:rFonts w:ascii="Letter Gothic" w:hAnsi="Letter Gothic" w:cs="Calibri"/>
+          <w:color w:val="000000" w:themeColor="text1"/>
+          <w:lang w:val="en"/>
+        </w:rPr>
+        <w:t>npm install</w:t>
       </w:r>
       <w:r>
         <w:rPr>
@@ -3100,51 +2407,15 @@
           <w:lang w:val="en"/>
         </w:rPr>
       </w:pPr>
-      <w:proofErr w:type="spellStart"/>
-      <w:proofErr w:type="gramStart"/>
-      <w:r>
-        <w:rPr>
-          <w:rFonts w:ascii="Letter Gothic" w:hAnsi="Letter Gothic" w:cs="Calibri"/>
-          <w:color w:val="000000" w:themeColor="text1"/>
-          <w:sz w:val="20"/>
-          <w:szCs w:val="20"/>
-          <w:lang w:val="en"/>
-        </w:rPr>
-        <w:t>var</w:t>
-      </w:r>
-      <w:proofErr w:type="spellEnd"/>
-      <w:proofErr w:type="gramEnd"/>
-      <w:r>
-        <w:rPr>
-          <w:rFonts w:ascii="Letter Gothic" w:hAnsi="Letter Gothic" w:cs="Calibri"/>
-          <w:color w:val="000000" w:themeColor="text1"/>
-          <w:sz w:val="20"/>
-          <w:szCs w:val="20"/>
-          <w:lang w:val="en"/>
-        </w:rPr>
-        <w:t xml:space="preserve"> </w:t>
-      </w:r>
-      <w:proofErr w:type="spellStart"/>
-      <w:r>
-        <w:rPr>
-          <w:rFonts w:ascii="Letter Gothic" w:hAnsi="Letter Gothic" w:cs="Calibri"/>
-          <w:color w:val="000000" w:themeColor="text1"/>
-          <w:sz w:val="20"/>
-          <w:szCs w:val="20"/>
-          <w:lang w:val="en"/>
-        </w:rPr>
-        <w:t>expressHbs</w:t>
-      </w:r>
-      <w:proofErr w:type="spellEnd"/>
-      <w:r>
-        <w:rPr>
-          <w:rFonts w:ascii="Letter Gothic" w:hAnsi="Letter Gothic" w:cs="Calibri"/>
-          <w:color w:val="000000" w:themeColor="text1"/>
-          <w:sz w:val="20"/>
-          <w:szCs w:val="20"/>
-          <w:lang w:val="en"/>
-        </w:rPr>
-        <w:t xml:space="preserve"> = require('express-handlebars');</w:t>
+      <w:r>
+        <w:rPr>
+          <w:rFonts w:ascii="Letter Gothic" w:hAnsi="Letter Gothic" w:cs="Calibri"/>
+          <w:color w:val="000000" w:themeColor="text1"/>
+          <w:sz w:val="20"/>
+          <w:szCs w:val="20"/>
+          <w:lang w:val="en"/>
+        </w:rPr>
+        <w:t>var expressHbs = require('express-handlebars');</w:t>
       </w:r>
     </w:p>
     <w:p>
@@ -3206,227 +2477,67 @@
           <w:lang w:val="en"/>
         </w:rPr>
       </w:pPr>
-      <w:proofErr w:type="spellStart"/>
-      <w:proofErr w:type="gramStart"/>
-      <w:r>
-        <w:rPr>
-          <w:rFonts w:ascii="Letter Gothic" w:hAnsi="Letter Gothic" w:cs="Calibri"/>
-          <w:color w:val="000000" w:themeColor="text1"/>
-          <w:sz w:val="20"/>
-          <w:szCs w:val="20"/>
-          <w:lang w:val="en"/>
-        </w:rPr>
-        <w:t>app.set</w:t>
-      </w:r>
-      <w:proofErr w:type="spellEnd"/>
-      <w:r>
-        <w:rPr>
-          <w:rFonts w:ascii="Letter Gothic" w:hAnsi="Letter Gothic" w:cs="Calibri"/>
-          <w:color w:val="000000" w:themeColor="text1"/>
-          <w:sz w:val="20"/>
-          <w:szCs w:val="20"/>
-          <w:lang w:val="en"/>
-        </w:rPr>
-        <w:t>(</w:t>
-      </w:r>
-      <w:proofErr w:type="gramEnd"/>
-      <w:r>
-        <w:rPr>
-          <w:rFonts w:ascii="Letter Gothic" w:hAnsi="Letter Gothic" w:cs="Calibri"/>
-          <w:color w:val="000000" w:themeColor="text1"/>
-          <w:sz w:val="20"/>
-          <w:szCs w:val="20"/>
-          <w:lang w:val="en"/>
-        </w:rPr>
-        <w:t>'view engine', '</w:t>
-      </w:r>
-      <w:proofErr w:type="spellStart"/>
-      <w:r>
-        <w:rPr>
-          <w:rFonts w:ascii="Letter Gothic" w:hAnsi="Letter Gothic" w:cs="Calibri"/>
-          <w:color w:val="000000" w:themeColor="text1"/>
-          <w:sz w:val="20"/>
-          <w:szCs w:val="20"/>
-          <w:lang w:val="en"/>
-        </w:rPr>
-        <w:t>hbs</w:t>
-      </w:r>
-      <w:proofErr w:type="spellEnd"/>
-      <w:r>
-        <w:rPr>
-          <w:rFonts w:ascii="Letter Gothic" w:hAnsi="Letter Gothic" w:cs="Calibri"/>
-          <w:color w:val="000000" w:themeColor="text1"/>
-          <w:sz w:val="20"/>
-          <w:szCs w:val="20"/>
-          <w:lang w:val="en"/>
-        </w:rPr>
-        <w:t>');</w:t>
-      </w:r>
-    </w:p>
-    <w:p>
-      <w:pPr>
-        <w:widowControl w:val="0"/>
-        <w:autoSpaceDE w:val="0"/>
-        <w:autoSpaceDN w:val="0"/>
-        <w:adjustRightInd w:val="0"/>
-        <w:spacing w:after="200" w:line="276" w:lineRule="auto"/>
-        <w:rPr>
-          <w:rFonts w:ascii="Letter Gothic" w:hAnsi="Letter Gothic" w:cs="Calibri"/>
-          <w:color w:val="000000" w:themeColor="text1"/>
-          <w:sz w:val="20"/>
-          <w:szCs w:val="20"/>
-          <w:lang w:val="en"/>
-        </w:rPr>
-      </w:pPr>
-      <w:proofErr w:type="spellStart"/>
-      <w:proofErr w:type="gramStart"/>
-      <w:r>
-        <w:rPr>
-          <w:rFonts w:ascii="Letter Gothic" w:hAnsi="Letter Gothic" w:cs="Calibri"/>
-          <w:color w:val="000000" w:themeColor="text1"/>
-          <w:sz w:val="20"/>
-          <w:szCs w:val="20"/>
-          <w:lang w:val="en"/>
-        </w:rPr>
-        <w:t>app.engine</w:t>
-      </w:r>
-      <w:proofErr w:type="spellEnd"/>
-      <w:r>
-        <w:rPr>
-          <w:rFonts w:ascii="Letter Gothic" w:hAnsi="Letter Gothic" w:cs="Calibri"/>
-          <w:color w:val="000000" w:themeColor="text1"/>
-          <w:sz w:val="20"/>
-          <w:szCs w:val="20"/>
-          <w:lang w:val="en"/>
-        </w:rPr>
-        <w:t>(</w:t>
-      </w:r>
-      <w:proofErr w:type="gramEnd"/>
-      <w:r>
-        <w:rPr>
-          <w:rFonts w:ascii="Letter Gothic" w:hAnsi="Letter Gothic" w:cs="Calibri"/>
-          <w:color w:val="000000" w:themeColor="text1"/>
-          <w:sz w:val="20"/>
-          <w:szCs w:val="20"/>
-          <w:lang w:val="en"/>
-        </w:rPr>
-        <w:t>'</w:t>
-      </w:r>
-      <w:proofErr w:type="spellStart"/>
-      <w:r>
-        <w:rPr>
-          <w:rFonts w:ascii="Letter Gothic" w:hAnsi="Letter Gothic" w:cs="Calibri"/>
-          <w:color w:val="000000" w:themeColor="text1"/>
-          <w:sz w:val="20"/>
-          <w:szCs w:val="20"/>
-          <w:lang w:val="en"/>
-        </w:rPr>
-        <w:t>hbs</w:t>
-      </w:r>
-      <w:proofErr w:type="spellEnd"/>
-      <w:r>
-        <w:rPr>
-          <w:rFonts w:ascii="Letter Gothic" w:hAnsi="Letter Gothic" w:cs="Calibri"/>
-          <w:color w:val="000000" w:themeColor="text1"/>
-          <w:sz w:val="20"/>
-          <w:szCs w:val="20"/>
-          <w:lang w:val="en"/>
-        </w:rPr>
-        <w:t xml:space="preserve">', </w:t>
-      </w:r>
-      <w:proofErr w:type="spellStart"/>
-      <w:r>
-        <w:rPr>
-          <w:rFonts w:ascii="Letter Gothic" w:hAnsi="Letter Gothic" w:cs="Calibri"/>
-          <w:color w:val="000000" w:themeColor="text1"/>
-          <w:sz w:val="20"/>
-          <w:szCs w:val="20"/>
-          <w:lang w:val="en"/>
-        </w:rPr>
-        <w:t>expressHbs</w:t>
-      </w:r>
-      <w:proofErr w:type="spellEnd"/>
-      <w:r>
-        <w:rPr>
-          <w:rFonts w:ascii="Letter Gothic" w:hAnsi="Letter Gothic" w:cs="Calibri"/>
-          <w:color w:val="000000" w:themeColor="text1"/>
-          <w:sz w:val="20"/>
-          <w:szCs w:val="20"/>
-          <w:lang w:val="en"/>
-        </w:rPr>
-        <w:t>({</w:t>
-      </w:r>
-    </w:p>
-    <w:p>
-      <w:pPr>
-        <w:widowControl w:val="0"/>
-        <w:autoSpaceDE w:val="0"/>
-        <w:autoSpaceDN w:val="0"/>
-        <w:adjustRightInd w:val="0"/>
-        <w:spacing w:after="200" w:line="276" w:lineRule="auto"/>
-        <w:rPr>
-          <w:rFonts w:ascii="Letter Gothic" w:hAnsi="Letter Gothic" w:cs="Calibri"/>
-          <w:color w:val="000000" w:themeColor="text1"/>
-          <w:sz w:val="20"/>
-          <w:szCs w:val="20"/>
-          <w:lang w:val="en"/>
-        </w:rPr>
-      </w:pPr>
-      <w:r>
-        <w:rPr>
-          <w:rFonts w:ascii="Letter Gothic" w:hAnsi="Letter Gothic" w:cs="Calibri"/>
-          <w:color w:val="000000" w:themeColor="text1"/>
-          <w:sz w:val="20"/>
-          <w:szCs w:val="20"/>
-          <w:lang w:val="en"/>
-        </w:rPr>
-        <w:t xml:space="preserve">    </w:t>
-      </w:r>
-      <w:proofErr w:type="spellStart"/>
-      <w:proofErr w:type="gramStart"/>
-      <w:r>
-        <w:rPr>
-          <w:rFonts w:ascii="Letter Gothic" w:hAnsi="Letter Gothic" w:cs="Calibri"/>
-          <w:color w:val="000000" w:themeColor="text1"/>
-          <w:sz w:val="20"/>
-          <w:szCs w:val="20"/>
-          <w:lang w:val="en"/>
-        </w:rPr>
-        <w:t>extname</w:t>
-      </w:r>
-      <w:proofErr w:type="spellEnd"/>
-      <w:proofErr w:type="gramEnd"/>
-      <w:r>
-        <w:rPr>
-          <w:rFonts w:ascii="Letter Gothic" w:hAnsi="Letter Gothic" w:cs="Calibri"/>
-          <w:color w:val="000000" w:themeColor="text1"/>
-          <w:sz w:val="20"/>
-          <w:szCs w:val="20"/>
-          <w:lang w:val="en"/>
-        </w:rPr>
-        <w:t>: '</w:t>
-      </w:r>
-      <w:proofErr w:type="spellStart"/>
-      <w:r>
-        <w:rPr>
-          <w:rFonts w:ascii="Letter Gothic" w:hAnsi="Letter Gothic" w:cs="Calibri"/>
-          <w:color w:val="000000" w:themeColor="text1"/>
-          <w:sz w:val="20"/>
-          <w:szCs w:val="20"/>
-          <w:lang w:val="en"/>
-        </w:rPr>
-        <w:t>hbs</w:t>
-      </w:r>
-      <w:proofErr w:type="spellEnd"/>
-      <w:r>
-        <w:rPr>
-          <w:rFonts w:ascii="Letter Gothic" w:hAnsi="Letter Gothic" w:cs="Calibri"/>
-          <w:color w:val="000000" w:themeColor="text1"/>
-          <w:sz w:val="20"/>
-          <w:szCs w:val="20"/>
-          <w:lang w:val="en"/>
-        </w:rPr>
-        <w:t>'</w:t>
+      <w:r>
+        <w:rPr>
+          <w:rFonts w:ascii="Letter Gothic" w:hAnsi="Letter Gothic" w:cs="Calibri"/>
+          <w:color w:val="000000" w:themeColor="text1"/>
+          <w:sz w:val="20"/>
+          <w:szCs w:val="20"/>
+          <w:lang w:val="en"/>
+        </w:rPr>
+        <w:t>app.set('view engine', 'hbs');</w:t>
+      </w:r>
+    </w:p>
+    <w:p>
+      <w:pPr>
+        <w:widowControl w:val="0"/>
+        <w:autoSpaceDE w:val="0"/>
+        <w:autoSpaceDN w:val="0"/>
+        <w:adjustRightInd w:val="0"/>
+        <w:spacing w:after="200" w:line="276" w:lineRule="auto"/>
+        <w:rPr>
+          <w:rFonts w:ascii="Letter Gothic" w:hAnsi="Letter Gothic" w:cs="Calibri"/>
+          <w:color w:val="000000" w:themeColor="text1"/>
+          <w:sz w:val="20"/>
+          <w:szCs w:val="20"/>
+          <w:lang w:val="en"/>
+        </w:rPr>
+      </w:pPr>
+      <w:r>
+        <w:rPr>
+          <w:rFonts w:ascii="Letter Gothic" w:hAnsi="Letter Gothic" w:cs="Calibri"/>
+          <w:color w:val="000000" w:themeColor="text1"/>
+          <w:sz w:val="20"/>
+          <w:szCs w:val="20"/>
+          <w:lang w:val="en"/>
+        </w:rPr>
+        <w:t>app.engine('hbs', expressHbs({</w:t>
+      </w:r>
+    </w:p>
+    <w:p>
+      <w:pPr>
+        <w:widowControl w:val="0"/>
+        <w:autoSpaceDE w:val="0"/>
+        <w:autoSpaceDN w:val="0"/>
+        <w:adjustRightInd w:val="0"/>
+        <w:spacing w:after="200" w:line="276" w:lineRule="auto"/>
+        <w:rPr>
+          <w:rFonts w:ascii="Letter Gothic" w:hAnsi="Letter Gothic" w:cs="Calibri"/>
+          <w:color w:val="000000" w:themeColor="text1"/>
+          <w:sz w:val="20"/>
+          <w:szCs w:val="20"/>
+          <w:lang w:val="en"/>
+        </w:rPr>
+      </w:pPr>
+      <w:r>
+        <w:rPr>
+          <w:rFonts w:ascii="Letter Gothic" w:hAnsi="Letter Gothic" w:cs="Calibri"/>
+          <w:color w:val="000000" w:themeColor="text1"/>
+          <w:sz w:val="20"/>
+          <w:szCs w:val="20"/>
+          <w:lang w:val="en"/>
+        </w:rPr>
+        <w:t xml:space="preserve">    extname: 'hbs'</w:t>
       </w:r>
     </w:p>
     <w:p>
@@ -3474,58 +2585,30 @@
           <w:color w:val="000000" w:themeColor="text1"/>
           <w:lang w:val="en"/>
         </w:rPr>
-        <w:t>To create view files you need to use the extension .</w:t>
-      </w:r>
-      <w:proofErr w:type="spellStart"/>
-      <w:r>
-        <w:rPr>
-          <w:rFonts w:ascii="Calibri" w:hAnsi="Calibri" w:cs="Calibri"/>
-          <w:color w:val="000000" w:themeColor="text1"/>
-          <w:lang w:val="en"/>
-        </w:rPr>
-        <w:t>hbs</w:t>
-      </w:r>
-      <w:proofErr w:type="spellEnd"/>
-      <w:r>
-        <w:rPr>
-          <w:rFonts w:ascii="Calibri" w:hAnsi="Calibri" w:cs="Calibri"/>
-          <w:color w:val="000000" w:themeColor="text1"/>
-          <w:lang w:val="en"/>
-        </w:rPr>
-        <w:t xml:space="preserve"> </w:t>
-      </w:r>
-    </w:p>
-    <w:p>
-      <w:pPr>
-        <w:widowControl w:val="0"/>
-        <w:autoSpaceDE w:val="0"/>
-        <w:autoSpaceDN w:val="0"/>
-        <w:adjustRightInd w:val="0"/>
-        <w:spacing w:after="200" w:line="276" w:lineRule="auto"/>
-        <w:rPr>
-          <w:rFonts w:ascii="Calibri" w:hAnsi="Calibri" w:cs="Calibri"/>
-          <w:color w:val="000000" w:themeColor="text1"/>
-          <w:lang w:val="en"/>
-        </w:rPr>
-      </w:pPr>
-      <w:r>
-        <w:rPr>
-          <w:rFonts w:ascii="Calibri" w:hAnsi="Calibri" w:cs="Calibri"/>
-          <w:color w:val="000000" w:themeColor="text1"/>
-          <w:lang w:val="en"/>
-        </w:rPr>
-        <w:t xml:space="preserve">Create one called:   </w:t>
-      </w:r>
-      <w:proofErr w:type="spellStart"/>
-      <w:r>
-        <w:rPr>
-          <w:rFonts w:ascii="Calibri" w:hAnsi="Calibri" w:cs="Calibri"/>
-          <w:color w:val="000000" w:themeColor="text1"/>
-          <w:lang w:val="en"/>
-        </w:rPr>
-        <w:t>Index.hbs</w:t>
-      </w:r>
-      <w:proofErr w:type="spellEnd"/>
+        <w:t xml:space="preserve">To create view files you need to use the extension .hbs </w:t>
+      </w:r>
+    </w:p>
+    <w:p>
+      <w:pPr>
+        <w:widowControl w:val="0"/>
+        <w:autoSpaceDE w:val="0"/>
+        <w:autoSpaceDN w:val="0"/>
+        <w:adjustRightInd w:val="0"/>
+        <w:spacing w:after="200" w:line="276" w:lineRule="auto"/>
+        <w:rPr>
+          <w:rFonts w:ascii="Calibri" w:hAnsi="Calibri" w:cs="Calibri"/>
+          <w:color w:val="000000" w:themeColor="text1"/>
+          <w:lang w:val="en"/>
+        </w:rPr>
+      </w:pPr>
+      <w:r>
+        <w:rPr>
+          <w:rFonts w:ascii="Calibri" w:hAnsi="Calibri" w:cs="Calibri"/>
+          <w:color w:val="000000" w:themeColor="text1"/>
+          <w:lang w:val="en"/>
+        </w:rPr>
+        <w:t>Create one called:   Index.hbs</w:t>
+      </w:r>
     </w:p>
     <w:p>
       <w:pPr>
@@ -3578,171 +2661,67 @@
           <w:lang w:val="en"/>
         </w:rPr>
       </w:pPr>
-      <w:proofErr w:type="spellStart"/>
-      <w:proofErr w:type="gramStart"/>
-      <w:r>
-        <w:rPr>
-          <w:rFonts w:ascii="Letter Gothic" w:hAnsi="Letter Gothic" w:cs="Calibri"/>
-          <w:color w:val="000000" w:themeColor="text1"/>
-          <w:sz w:val="20"/>
-          <w:szCs w:val="20"/>
-          <w:lang w:val="en"/>
-        </w:rPr>
-        <w:t>app.get</w:t>
-      </w:r>
-      <w:proofErr w:type="spellEnd"/>
-      <w:r>
-        <w:rPr>
-          <w:rFonts w:ascii="Letter Gothic" w:hAnsi="Letter Gothic" w:cs="Calibri"/>
-          <w:color w:val="000000" w:themeColor="text1"/>
-          <w:sz w:val="20"/>
-          <w:szCs w:val="20"/>
-          <w:lang w:val="en"/>
-        </w:rPr>
-        <w:t>(</w:t>
-      </w:r>
-      <w:proofErr w:type="gramEnd"/>
-      <w:r>
-        <w:rPr>
-          <w:rFonts w:ascii="Letter Gothic" w:hAnsi="Letter Gothic" w:cs="Calibri"/>
-          <w:color w:val="000000" w:themeColor="text1"/>
-          <w:sz w:val="20"/>
-          <w:szCs w:val="20"/>
-          <w:lang w:val="en"/>
-        </w:rPr>
-        <w:t>"/", function(</w:t>
-      </w:r>
-      <w:proofErr w:type="spellStart"/>
-      <w:r>
-        <w:rPr>
-          <w:rFonts w:ascii="Letter Gothic" w:hAnsi="Letter Gothic" w:cs="Calibri"/>
-          <w:color w:val="000000" w:themeColor="text1"/>
-          <w:sz w:val="20"/>
-          <w:szCs w:val="20"/>
-          <w:lang w:val="en"/>
-        </w:rPr>
-        <w:t>req</w:t>
-      </w:r>
-      <w:proofErr w:type="spellEnd"/>
-      <w:r>
-        <w:rPr>
-          <w:rFonts w:ascii="Letter Gothic" w:hAnsi="Letter Gothic" w:cs="Calibri"/>
-          <w:color w:val="000000" w:themeColor="text1"/>
-          <w:sz w:val="20"/>
-          <w:szCs w:val="20"/>
-          <w:lang w:val="en"/>
-        </w:rPr>
-        <w:t>, res) {</w:t>
-      </w:r>
-    </w:p>
-    <w:p>
-      <w:pPr>
-        <w:widowControl w:val="0"/>
-        <w:autoSpaceDE w:val="0"/>
-        <w:autoSpaceDN w:val="0"/>
-        <w:adjustRightInd w:val="0"/>
-        <w:spacing w:after="200" w:line="276" w:lineRule="auto"/>
-        <w:rPr>
-          <w:rFonts w:ascii="Letter Gothic" w:hAnsi="Letter Gothic" w:cs="Calibri"/>
-          <w:color w:val="000000" w:themeColor="text1"/>
-          <w:sz w:val="20"/>
-          <w:szCs w:val="20"/>
-          <w:lang w:val="en"/>
-        </w:rPr>
-      </w:pPr>
-      <w:r>
-        <w:rPr>
-          <w:rFonts w:ascii="Letter Gothic" w:hAnsi="Letter Gothic" w:cs="Calibri"/>
-          <w:color w:val="000000" w:themeColor="text1"/>
-          <w:sz w:val="20"/>
-          <w:szCs w:val="20"/>
-          <w:lang w:val="en"/>
-        </w:rPr>
-        <w:t xml:space="preserve">    </w:t>
-      </w:r>
-      <w:proofErr w:type="spellStart"/>
-      <w:proofErr w:type="gramStart"/>
-      <w:r>
-        <w:rPr>
-          <w:rFonts w:ascii="Letter Gothic" w:hAnsi="Letter Gothic" w:cs="Calibri"/>
-          <w:color w:val="000000" w:themeColor="text1"/>
-          <w:sz w:val="20"/>
-          <w:szCs w:val="20"/>
-          <w:lang w:val="en"/>
-        </w:rPr>
-        <w:t>res.render</w:t>
-      </w:r>
-      <w:proofErr w:type="spellEnd"/>
-      <w:r>
-        <w:rPr>
-          <w:rFonts w:ascii="Letter Gothic" w:hAnsi="Letter Gothic" w:cs="Calibri"/>
-          <w:color w:val="000000" w:themeColor="text1"/>
-          <w:sz w:val="20"/>
-          <w:szCs w:val="20"/>
-          <w:lang w:val="en"/>
-        </w:rPr>
-        <w:t>(</w:t>
-      </w:r>
-      <w:proofErr w:type="gramEnd"/>
-      <w:r>
-        <w:rPr>
-          <w:rFonts w:ascii="Letter Gothic" w:hAnsi="Letter Gothic" w:cs="Calibri"/>
-          <w:color w:val="000000" w:themeColor="text1"/>
-          <w:sz w:val="20"/>
-          <w:szCs w:val="20"/>
-          <w:lang w:val="en"/>
-        </w:rPr>
-        <w:t>"index", {</w:t>
-      </w:r>
-    </w:p>
-    <w:p>
-      <w:pPr>
-        <w:widowControl w:val="0"/>
-        <w:autoSpaceDE w:val="0"/>
-        <w:autoSpaceDN w:val="0"/>
-        <w:adjustRightInd w:val="0"/>
-        <w:spacing w:after="200" w:line="276" w:lineRule="auto"/>
-        <w:rPr>
-          <w:rFonts w:ascii="Letter Gothic" w:hAnsi="Letter Gothic" w:cs="Calibri"/>
-          <w:color w:val="000000" w:themeColor="text1"/>
-          <w:sz w:val="20"/>
-          <w:szCs w:val="20"/>
-          <w:lang w:val="en"/>
-        </w:rPr>
-      </w:pPr>
-      <w:r>
-        <w:rPr>
-          <w:rFonts w:ascii="Letter Gothic" w:hAnsi="Letter Gothic" w:cs="Calibri"/>
-          <w:color w:val="000000" w:themeColor="text1"/>
-          <w:sz w:val="20"/>
-          <w:szCs w:val="20"/>
-          <w:lang w:val="en"/>
-        </w:rPr>
-        <w:t xml:space="preserve">        </w:t>
-      </w:r>
-      <w:proofErr w:type="spellStart"/>
-      <w:proofErr w:type="gramStart"/>
-      <w:r>
-        <w:rPr>
-          <w:rFonts w:ascii="Letter Gothic" w:hAnsi="Letter Gothic" w:cs="Calibri"/>
-          <w:color w:val="000000" w:themeColor="text1"/>
-          <w:sz w:val="20"/>
-          <w:szCs w:val="20"/>
-          <w:lang w:val="en"/>
-        </w:rPr>
-        <w:t>variableFromServer</w:t>
-      </w:r>
-      <w:proofErr w:type="spellEnd"/>
-      <w:proofErr w:type="gramEnd"/>
-      <w:r>
-        <w:rPr>
-          <w:rFonts w:ascii="Letter Gothic" w:hAnsi="Letter Gothic" w:cs="Calibri"/>
-          <w:color w:val="000000" w:themeColor="text1"/>
-          <w:sz w:val="20"/>
-          <w:szCs w:val="20"/>
-          <w:lang w:val="en"/>
-        </w:rPr>
-        <w:t>: "hi there"</w:t>
+      <w:r>
+        <w:rPr>
+          <w:rFonts w:ascii="Letter Gothic" w:hAnsi="Letter Gothic" w:cs="Calibri"/>
+          <w:color w:val="000000" w:themeColor="text1"/>
+          <w:sz w:val="20"/>
+          <w:szCs w:val="20"/>
+          <w:lang w:val="en"/>
+        </w:rPr>
+        <w:t>app.get("/", function(req, res) {</w:t>
+      </w:r>
+    </w:p>
+    <w:p>
+      <w:pPr>
+        <w:widowControl w:val="0"/>
+        <w:autoSpaceDE w:val="0"/>
+        <w:autoSpaceDN w:val="0"/>
+        <w:adjustRightInd w:val="0"/>
+        <w:spacing w:after="200" w:line="276" w:lineRule="auto"/>
+        <w:rPr>
+          <w:rFonts w:ascii="Letter Gothic" w:hAnsi="Letter Gothic" w:cs="Calibri"/>
+          <w:color w:val="000000" w:themeColor="text1"/>
+          <w:sz w:val="20"/>
+          <w:szCs w:val="20"/>
+          <w:lang w:val="en"/>
+        </w:rPr>
+      </w:pPr>
+      <w:r>
+        <w:rPr>
+          <w:rFonts w:ascii="Letter Gothic" w:hAnsi="Letter Gothic" w:cs="Calibri"/>
+          <w:color w:val="000000" w:themeColor="text1"/>
+          <w:sz w:val="20"/>
+          <w:szCs w:val="20"/>
+          <w:lang w:val="en"/>
+        </w:rPr>
+        <w:t xml:space="preserve">    res.render("index", {</w:t>
+      </w:r>
+    </w:p>
+    <w:p>
+      <w:pPr>
+        <w:widowControl w:val="0"/>
+        <w:autoSpaceDE w:val="0"/>
+        <w:autoSpaceDN w:val="0"/>
+        <w:adjustRightInd w:val="0"/>
+        <w:spacing w:after="200" w:line="276" w:lineRule="auto"/>
+        <w:rPr>
+          <w:rFonts w:ascii="Letter Gothic" w:hAnsi="Letter Gothic" w:cs="Calibri"/>
+          <w:color w:val="000000" w:themeColor="text1"/>
+          <w:sz w:val="20"/>
+          <w:szCs w:val="20"/>
+          <w:lang w:val="en"/>
+        </w:rPr>
+      </w:pPr>
+      <w:r>
+        <w:rPr>
+          <w:rFonts w:ascii="Letter Gothic" w:hAnsi="Letter Gothic" w:cs="Calibri"/>
+          <w:color w:val="000000" w:themeColor="text1"/>
+          <w:sz w:val="20"/>
+          <w:szCs w:val="20"/>
+          <w:lang w:val="en"/>
+        </w:rPr>
+        <w:t xml:space="preserve">        variableFromServer: "hi there"</w:t>
       </w:r>
     </w:p>
     <w:p>
@@ -3831,18 +2810,8 @@
           <w:color w:val="000000" w:themeColor="text1"/>
           <w:lang w:val="en"/>
         </w:rPr>
-        <w:t xml:space="preserve">In </w:t>
-      </w:r>
-      <w:proofErr w:type="spellStart"/>
-      <w:r>
-        <w:rPr>
-          <w:rFonts w:ascii="Calibri" w:hAnsi="Calibri" w:cs="Calibri"/>
-          <w:color w:val="000000" w:themeColor="text1"/>
-          <w:lang w:val="en"/>
-        </w:rPr>
-        <w:t>index.hbs</w:t>
-      </w:r>
-      <w:proofErr w:type="spellEnd"/>
+        <w:t>In index.hbs</w:t>
+      </w:r>
       <w:r>
         <w:rPr>
           <w:rFonts w:ascii="Calibri" w:hAnsi="Calibri" w:cs="Calibri"/>
@@ -3875,51 +2844,7 @@
           <w:szCs w:val="20"/>
           <w:lang w:val="en"/>
         </w:rPr>
-        <w:t>&lt;p</w:t>
-      </w:r>
-      <w:proofErr w:type="gramStart"/>
-      <w:r>
-        <w:rPr>
-          <w:rFonts w:ascii="Letter Gothic" w:hAnsi="Letter Gothic" w:cs="Calibri"/>
-          <w:color w:val="000000" w:themeColor="text1"/>
-          <w:sz w:val="20"/>
-          <w:szCs w:val="20"/>
-          <w:lang w:val="en"/>
-        </w:rPr>
-        <w:t>&gt;{</w:t>
-      </w:r>
-      <w:proofErr w:type="gramEnd"/>
-      <w:r>
-        <w:rPr>
-          <w:rFonts w:ascii="Letter Gothic" w:hAnsi="Letter Gothic" w:cs="Calibri"/>
-          <w:color w:val="000000" w:themeColor="text1"/>
-          <w:sz w:val="20"/>
-          <w:szCs w:val="20"/>
-          <w:lang w:val="en"/>
-        </w:rPr>
-        <w:t xml:space="preserve">{ </w:t>
-      </w:r>
-      <w:proofErr w:type="spellStart"/>
-      <w:r>
-        <w:rPr>
-          <w:rFonts w:ascii="Letter Gothic" w:hAnsi="Letter Gothic" w:cs="Calibri"/>
-          <w:color w:val="000000" w:themeColor="text1"/>
-          <w:sz w:val="20"/>
-          <w:szCs w:val="20"/>
-          <w:lang w:val="en"/>
-        </w:rPr>
-        <w:t>variableFromServer</w:t>
-      </w:r>
-      <w:proofErr w:type="spellEnd"/>
-      <w:r>
-        <w:rPr>
-          <w:rFonts w:ascii="Letter Gothic" w:hAnsi="Letter Gothic" w:cs="Calibri"/>
-          <w:color w:val="000000" w:themeColor="text1"/>
-          <w:sz w:val="20"/>
-          <w:szCs w:val="20"/>
-          <w:lang w:val="en"/>
-        </w:rPr>
-        <w:t xml:space="preserve"> }}&lt;/p&gt;</w:t>
+        <w:t>&lt;p&gt;{{ variableFromServer }}&lt;/p&gt;</w:t>
       </w:r>
     </w:p>
     <w:p>
@@ -3999,7 +2924,6 @@
         </w:rPr>
         <w:t xml:space="preserve"> the data in </w:t>
       </w:r>
-      <w:proofErr w:type="spellStart"/>
       <w:r>
         <w:rPr>
           <w:rFonts w:ascii="Letter Gothic" w:hAnsi="Letter Gothic" w:cs="Calibri"/>
@@ -4008,7 +2932,6 @@
         </w:rPr>
         <w:t>variableFromServer</w:t>
       </w:r>
-      <w:proofErr w:type="spellEnd"/>
       <w:r>
         <w:rPr>
           <w:rFonts w:ascii="Calibri" w:hAnsi="Calibri" w:cs="Calibri"/>
@@ -4067,29 +2990,7 @@
           <w:szCs w:val="20"/>
           <w:lang w:val="en"/>
         </w:rPr>
-        <w:t>&lt;p</w:t>
-      </w:r>
-      <w:proofErr w:type="gramStart"/>
-      <w:r>
-        <w:rPr>
-          <w:rFonts w:ascii="Letter Gothic" w:hAnsi="Letter Gothic" w:cs="Calibri"/>
-          <w:color w:val="000000" w:themeColor="text1"/>
-          <w:sz w:val="20"/>
-          <w:szCs w:val="20"/>
-          <w:lang w:val="en"/>
-        </w:rPr>
-        <w:t>&gt;{</w:t>
-      </w:r>
-      <w:proofErr w:type="gramEnd"/>
-      <w:r>
-        <w:rPr>
-          <w:rFonts w:ascii="Letter Gothic" w:hAnsi="Letter Gothic" w:cs="Calibri"/>
-          <w:color w:val="000000" w:themeColor="text1"/>
-          <w:sz w:val="20"/>
-          <w:szCs w:val="20"/>
-          <w:lang w:val="en"/>
-        </w:rPr>
-        <w:t>{this}}&lt;/p&gt;</w:t>
+        <w:t>&lt;p&gt;{{this}}&lt;/p&gt;</w:t>
       </w:r>
     </w:p>
     <w:p>
@@ -4273,43 +3174,7 @@
           <w:color w:val="000000" w:themeColor="text1"/>
           <w:lang w:val="en"/>
         </w:rPr>
-        <w:t xml:space="preserve">Add it to the </w:t>
-      </w:r>
-      <w:proofErr w:type="spellStart"/>
-      <w:r>
-        <w:rPr>
-          <w:rFonts w:ascii="Calibri" w:hAnsi="Calibri" w:cs="Calibri"/>
-          <w:color w:val="000000" w:themeColor="text1"/>
-          <w:lang w:val="en"/>
-        </w:rPr>
-        <w:t>package.json</w:t>
-      </w:r>
-      <w:proofErr w:type="spellEnd"/>
-      <w:r>
-        <w:rPr>
-          <w:rFonts w:ascii="Calibri" w:hAnsi="Calibri" w:cs="Calibri"/>
-          <w:color w:val="000000" w:themeColor="text1"/>
-          <w:lang w:val="en"/>
-        </w:rPr>
-        <w:t xml:space="preserve"> file and run </w:t>
-      </w:r>
-      <w:proofErr w:type="spellStart"/>
-      <w:r>
-        <w:rPr>
-          <w:rFonts w:ascii="Calibri" w:hAnsi="Calibri" w:cs="Calibri"/>
-          <w:color w:val="000000" w:themeColor="text1"/>
-          <w:lang w:val="en"/>
-        </w:rPr>
-        <w:t>npm</w:t>
-      </w:r>
-      <w:proofErr w:type="spellEnd"/>
-      <w:r>
-        <w:rPr>
-          <w:rFonts w:ascii="Calibri" w:hAnsi="Calibri" w:cs="Calibri"/>
-          <w:color w:val="000000" w:themeColor="text1"/>
-          <w:lang w:val="en"/>
-        </w:rPr>
-        <w:t xml:space="preserve"> install. </w:t>
+        <w:t xml:space="preserve">Add it to the package.json file and run npm install. </w:t>
       </w:r>
     </w:p>
     <w:p>
@@ -4349,108 +3214,39 @@
           <w:lang w:val="en"/>
         </w:rPr>
       </w:pPr>
-      <w:proofErr w:type="spellStart"/>
-      <w:proofErr w:type="gramStart"/>
-      <w:r>
-        <w:rPr>
-          <w:rFonts w:ascii="Letter Gothic" w:hAnsi="Letter Gothic" w:cs="Calibri"/>
-          <w:color w:val="000000" w:themeColor="text1"/>
-          <w:sz w:val="20"/>
-          <w:szCs w:val="20"/>
-          <w:lang w:val="en"/>
-        </w:rPr>
-        <w:t>var</w:t>
-      </w:r>
-      <w:proofErr w:type="spellEnd"/>
-      <w:proofErr w:type="gramEnd"/>
-      <w:r>
-        <w:rPr>
-          <w:rFonts w:ascii="Letter Gothic" w:hAnsi="Letter Gothic" w:cs="Calibri"/>
-          <w:color w:val="000000" w:themeColor="text1"/>
-          <w:sz w:val="20"/>
-          <w:szCs w:val="20"/>
-          <w:lang w:val="en"/>
-        </w:rPr>
-        <w:t xml:space="preserve"> </w:t>
-      </w:r>
-      <w:proofErr w:type="spellStart"/>
-      <w:r>
-        <w:rPr>
-          <w:rFonts w:ascii="Letter Gothic" w:hAnsi="Letter Gothic" w:cs="Calibri"/>
-          <w:color w:val="000000" w:themeColor="text1"/>
-          <w:sz w:val="20"/>
-          <w:szCs w:val="20"/>
-          <w:lang w:val="en"/>
-        </w:rPr>
-        <w:t>bodyParser</w:t>
-      </w:r>
-      <w:proofErr w:type="spellEnd"/>
-      <w:r>
-        <w:rPr>
-          <w:rFonts w:ascii="Letter Gothic" w:hAnsi="Letter Gothic" w:cs="Calibri"/>
-          <w:color w:val="000000" w:themeColor="text1"/>
-          <w:sz w:val="20"/>
-          <w:szCs w:val="20"/>
-          <w:lang w:val="en"/>
-        </w:rPr>
-        <w:t xml:space="preserve"> = require('body-parser');</w:t>
-      </w:r>
-    </w:p>
-    <w:p>
-      <w:pPr>
-        <w:widowControl w:val="0"/>
-        <w:autoSpaceDE w:val="0"/>
-        <w:autoSpaceDN w:val="0"/>
-        <w:adjustRightInd w:val="0"/>
-        <w:spacing w:after="200" w:line="276" w:lineRule="auto"/>
-        <w:rPr>
-          <w:rFonts w:ascii="Letter Gothic" w:hAnsi="Letter Gothic" w:cs="Calibri"/>
-          <w:sz w:val="20"/>
-          <w:szCs w:val="20"/>
-          <w:lang w:val="en"/>
-        </w:rPr>
-      </w:pPr>
-      <w:proofErr w:type="spellStart"/>
-      <w:proofErr w:type="gramStart"/>
-      <w:r>
-        <w:rPr>
-          <w:rFonts w:ascii="Letter Gothic" w:hAnsi="Letter Gothic" w:cs="Calibri"/>
-          <w:sz w:val="20"/>
-          <w:szCs w:val="20"/>
-          <w:lang w:val="en"/>
-        </w:rPr>
-        <w:t>app.use</w:t>
-      </w:r>
-      <w:proofErr w:type="spellEnd"/>
-      <w:r>
-        <w:rPr>
-          <w:rFonts w:ascii="Letter Gothic" w:hAnsi="Letter Gothic" w:cs="Calibri"/>
-          <w:sz w:val="20"/>
-          <w:szCs w:val="20"/>
-          <w:lang w:val="en"/>
-        </w:rPr>
-        <w:t>(</w:t>
-      </w:r>
-      <w:proofErr w:type="spellStart"/>
-      <w:proofErr w:type="gramEnd"/>
-      <w:r>
-        <w:rPr>
-          <w:rFonts w:ascii="Letter Gothic" w:hAnsi="Letter Gothic" w:cs="Calibri"/>
-          <w:sz w:val="20"/>
-          <w:szCs w:val="20"/>
-          <w:lang w:val="en"/>
-        </w:rPr>
-        <w:t>bodyParser.urlencoded</w:t>
-      </w:r>
-      <w:proofErr w:type="spellEnd"/>
-      <w:r>
-        <w:rPr>
-          <w:rFonts w:ascii="Letter Gothic" w:hAnsi="Letter Gothic" w:cs="Calibri"/>
-          <w:sz w:val="20"/>
-          <w:szCs w:val="20"/>
-          <w:lang w:val="en"/>
-        </w:rPr>
-        <w:t>({</w:t>
+      <w:r>
+        <w:rPr>
+          <w:rFonts w:ascii="Letter Gothic" w:hAnsi="Letter Gothic" w:cs="Calibri"/>
+          <w:color w:val="000000" w:themeColor="text1"/>
+          <w:sz w:val="20"/>
+          <w:szCs w:val="20"/>
+          <w:lang w:val="en"/>
+        </w:rPr>
+        <w:t>var bodyParser = require('body-parser');</w:t>
+      </w:r>
+    </w:p>
+    <w:p>
+      <w:pPr>
+        <w:widowControl w:val="0"/>
+        <w:autoSpaceDE w:val="0"/>
+        <w:autoSpaceDN w:val="0"/>
+        <w:adjustRightInd w:val="0"/>
+        <w:spacing w:after="200" w:line="276" w:lineRule="auto"/>
+        <w:rPr>
+          <w:rFonts w:ascii="Letter Gothic" w:hAnsi="Letter Gothic" w:cs="Calibri"/>
+          <w:sz w:val="20"/>
+          <w:szCs w:val="20"/>
+          <w:lang w:val="en"/>
+        </w:rPr>
+      </w:pPr>
+      <w:r>
+        <w:rPr>
+          <w:rFonts w:ascii="Letter Gothic" w:hAnsi="Letter Gothic" w:cs="Calibri"/>
+          <w:sz w:val="20"/>
+          <w:szCs w:val="20"/>
+          <w:lang w:val="en"/>
+        </w:rPr>
+        <w:t>app.use(bodyParser.urlencoded({</w:t>
       </w:r>
     </w:p>
     <w:p>
@@ -4475,27 +3271,7 @@
           <w:lang w:val="en"/>
         </w:rPr>
         <w:lastRenderedPageBreak/>
-        <w:t xml:space="preserve">    </w:t>
-      </w:r>
-      <w:proofErr w:type="gramStart"/>
-      <w:r>
-        <w:rPr>
-          <w:rFonts w:ascii="Letter Gothic" w:hAnsi="Letter Gothic" w:cs="Calibri"/>
-          <w:sz w:val="20"/>
-          <w:szCs w:val="20"/>
-          <w:lang w:val="en"/>
-        </w:rPr>
-        <w:t>extended</w:t>
-      </w:r>
-      <w:proofErr w:type="gramEnd"/>
-      <w:r>
-        <w:rPr>
-          <w:rFonts w:ascii="Letter Gothic" w:hAnsi="Letter Gothic" w:cs="Calibri"/>
-          <w:sz w:val="20"/>
-          <w:szCs w:val="20"/>
-          <w:lang w:val="en"/>
-        </w:rPr>
-        <w:t>: true</w:t>
+        <w:t xml:space="preserve">    extended: true</w:t>
       </w:r>
     </w:p>
     <w:p>
@@ -4613,69 +3389,15 @@
           <w:color w:val="000000" w:themeColor="text1"/>
           <w:lang w:val="en"/>
         </w:rPr>
-        <w:t xml:space="preserve">Place the following into your </w:t>
-      </w:r>
-      <w:proofErr w:type="spellStart"/>
-      <w:r>
-        <w:rPr>
-          <w:rFonts w:ascii="Calibri" w:hAnsi="Calibri" w:cs="Calibri"/>
-          <w:color w:val="000000" w:themeColor="text1"/>
-          <w:lang w:val="en"/>
-        </w:rPr>
-        <w:t>index.hbs</w:t>
-      </w:r>
-      <w:proofErr w:type="spellEnd"/>
-      <w:r>
-        <w:rPr>
-          <w:rFonts w:ascii="Calibri" w:hAnsi="Calibri" w:cs="Calibri"/>
-          <w:color w:val="000000" w:themeColor="text1"/>
-          <w:lang w:val="en"/>
-        </w:rPr>
-        <w:t xml:space="preserve"> file</w:t>
-      </w:r>
-      <w:r>
-        <w:rPr>
-          <w:rFonts w:ascii="Calibri" w:hAnsi="Calibri" w:cs="Calibri"/>
-          <w:color w:val="000000" w:themeColor="text1"/>
-          <w:lang w:val="en"/>
-        </w:rPr>
-        <w:t>. When a user submits the form it will send the data over a route</w:t>
-      </w:r>
-      <w:proofErr w:type="gramStart"/>
-      <w:r>
-        <w:rPr>
-          <w:rFonts w:ascii="Calibri" w:hAnsi="Calibri" w:cs="Calibri"/>
-          <w:color w:val="000000" w:themeColor="text1"/>
-          <w:lang w:val="en"/>
-        </w:rPr>
-        <w:t>:  ”</w:t>
-      </w:r>
-      <w:proofErr w:type="gramEnd"/>
-      <w:r>
-        <w:rPr>
-          <w:rFonts w:ascii="Calibri" w:hAnsi="Calibri" w:cs="Calibri"/>
-          <w:color w:val="000000" w:themeColor="text1"/>
-          <w:lang w:val="en"/>
-        </w:rPr>
-        <w:t>/</w:t>
-      </w:r>
-      <w:proofErr w:type="spellStart"/>
-      <w:r>
-        <w:rPr>
-          <w:rFonts w:ascii="Calibri" w:hAnsi="Calibri" w:cs="Calibri"/>
-          <w:color w:val="000000" w:themeColor="text1"/>
-          <w:lang w:val="en"/>
-        </w:rPr>
-        <w:t>client_to_server</w:t>
-      </w:r>
-      <w:proofErr w:type="spellEnd"/>
-      <w:r>
-        <w:rPr>
-          <w:rFonts w:ascii="Calibri" w:hAnsi="Calibri" w:cs="Calibri"/>
-          <w:color w:val="000000" w:themeColor="text1"/>
-          <w:lang w:val="en"/>
-        </w:rPr>
-        <w:t>”</w:t>
+        <w:t>Place the following into your index.hbs file</w:t>
+      </w:r>
+      <w:r>
+        <w:rPr>
+          <w:rFonts w:ascii="Calibri" w:hAnsi="Calibri" w:cs="Calibri"/>
+          <w:color w:val="000000" w:themeColor="text1"/>
+          <w:lang w:val="en"/>
+        </w:rPr>
+        <w:t>. When a user submits the form it will send the data over a route:  ”/client_to_server”</w:t>
       </w:r>
     </w:p>
     <w:p>
@@ -4715,47 +3437,16 @@
           <w:szCs w:val="20"/>
           <w:lang w:val="en"/>
         </w:rPr>
-        <w:t>&lt;form method="post</w:t>
-      </w:r>
-      <w:proofErr w:type="gramStart"/>
-      <w:r>
-        <w:rPr>
-          <w:rFonts w:ascii="Letter Gothic" w:hAnsi="Letter Gothic" w:cs="Calibri"/>
-          <w:sz w:val="20"/>
-          <w:szCs w:val="20"/>
-          <w:lang w:val="en"/>
-        </w:rPr>
-        <w:t>"  action</w:t>
-      </w:r>
-      <w:proofErr w:type="gramEnd"/>
-      <w:r>
-        <w:rPr>
-          <w:rFonts w:ascii="Letter Gothic" w:hAnsi="Letter Gothic" w:cs="Calibri"/>
-          <w:sz w:val="20"/>
-          <w:szCs w:val="20"/>
-          <w:lang w:val="en"/>
-        </w:rPr>
-        <w:t>="</w:t>
-      </w:r>
-      <w:proofErr w:type="spellStart"/>
-      <w:r>
-        <w:rPr>
-          <w:rFonts w:ascii="Letter Gothic" w:hAnsi="Letter Gothic" w:cs="Calibri"/>
-          <w:sz w:val="20"/>
-          <w:szCs w:val="20"/>
-          <w:lang w:val="en"/>
-        </w:rPr>
-        <w:t>client_to_server</w:t>
-      </w:r>
-      <w:proofErr w:type="spellEnd"/>
-      <w:r>
-        <w:rPr>
-          <w:rFonts w:ascii="Letter Gothic" w:hAnsi="Letter Gothic" w:cs="Calibri"/>
-          <w:sz w:val="20"/>
-          <w:szCs w:val="20"/>
-          <w:lang w:val="en"/>
-        </w:rPr>
-        <w:t>"&gt;</w:t>
+        <w:t>&lt;form method="post"  action="</w:t>
+      </w:r>
+      <w:r>
+        <w:rPr>
+          <w:rFonts w:ascii="Letter Gothic" w:hAnsi="Letter Gothic" w:cs="Calibri"/>
+          <w:sz w:val="20"/>
+          <w:szCs w:val="20"/>
+          <w:lang w:val="en"/>
+        </w:rPr>
+        <w:t>client_to_server"&gt;</w:t>
       </w:r>
     </w:p>
     <w:p>
@@ -4780,27 +3471,7 @@
           <w:szCs w:val="20"/>
           <w:lang w:val="en"/>
         </w:rPr>
-        <w:t>&lt;input type="text" name="</w:t>
-      </w:r>
-      <w:proofErr w:type="spellStart"/>
-      <w:r>
-        <w:rPr>
-          <w:rFonts w:ascii="Letter Gothic" w:hAnsi="Letter Gothic" w:cs="Calibri"/>
-          <w:sz w:val="20"/>
-          <w:szCs w:val="20"/>
-          <w:lang w:val="en"/>
-        </w:rPr>
-        <w:t>userData</w:t>
-      </w:r>
-      <w:proofErr w:type="spellEnd"/>
-      <w:r>
-        <w:rPr>
-          <w:rFonts w:ascii="Letter Gothic" w:hAnsi="Letter Gothic" w:cs="Calibri"/>
-          <w:sz w:val="20"/>
-          <w:szCs w:val="20"/>
-          <w:lang w:val="en"/>
-        </w:rPr>
-        <w:t>"&gt;</w:t>
+        <w:t>&lt;input type="text" name="userData"&gt;</w:t>
       </w:r>
     </w:p>
     <w:p>
@@ -4905,25 +3576,7 @@
           <w:color w:val="000000" w:themeColor="text1"/>
           <w:lang w:val="en"/>
         </w:rPr>
-        <w:t>The following code responds to a posts request that are sent over a route called “/</w:t>
-      </w:r>
-      <w:proofErr w:type="spellStart"/>
-      <w:r>
-        <w:rPr>
-          <w:rFonts w:ascii="Calibri" w:hAnsi="Calibri" w:cs="Calibri"/>
-          <w:color w:val="000000" w:themeColor="text1"/>
-          <w:lang w:val="en"/>
-        </w:rPr>
-        <w:t>client_to_server</w:t>
-      </w:r>
-      <w:proofErr w:type="spellEnd"/>
-      <w:r>
-        <w:rPr>
-          <w:rFonts w:ascii="Calibri" w:hAnsi="Calibri" w:cs="Calibri"/>
-          <w:color w:val="000000" w:themeColor="text1"/>
-          <w:lang w:val="en"/>
-        </w:rPr>
-        <w:t>”.</w:t>
+        <w:t>The following code responds to a posts request that are sent over a route called “/client_to_server”.</w:t>
       </w:r>
     </w:p>
     <w:p>
@@ -4947,7 +3600,6 @@
         </w:rPr>
         <w:t xml:space="preserve">The data from the client is transmitted via the </w:t>
       </w:r>
-      <w:proofErr w:type="spellStart"/>
       <w:r>
         <w:rPr>
           <w:rFonts w:ascii="Letter Gothic" w:hAnsi="Letter Gothic" w:cs="Calibri"/>
@@ -4956,7 +3608,6 @@
         </w:rPr>
         <w:t>req.body</w:t>
       </w:r>
-      <w:proofErr w:type="spellEnd"/>
       <w:r>
         <w:rPr>
           <w:rFonts w:ascii="Calibri" w:hAnsi="Calibri" w:cs="Calibri"/>
@@ -5002,76 +3653,14 @@
           <w:lang w:val="en"/>
         </w:rPr>
       </w:pPr>
-      <w:proofErr w:type="spellStart"/>
-      <w:proofErr w:type="gramStart"/>
-      <w:r>
-        <w:rPr>
-          <w:rFonts w:ascii="Letter Gothic" w:hAnsi="Letter Gothic" w:cs="Calibri"/>
-          <w:sz w:val="20"/>
-          <w:szCs w:val="20"/>
-          <w:lang w:val="en"/>
-        </w:rPr>
-        <w:t>app.post</w:t>
-      </w:r>
-      <w:proofErr w:type="spellEnd"/>
-      <w:r>
-        <w:rPr>
-          <w:rFonts w:ascii="Letter Gothic" w:hAnsi="Letter Gothic" w:cs="Calibri"/>
-          <w:sz w:val="20"/>
-          <w:szCs w:val="20"/>
-          <w:lang w:val="en"/>
-        </w:rPr>
-        <w:t>(</w:t>
-      </w:r>
-      <w:proofErr w:type="gramEnd"/>
-      <w:r>
-        <w:rPr>
-          <w:rFonts w:ascii="Letter Gothic" w:hAnsi="Letter Gothic" w:cs="Calibri"/>
-          <w:sz w:val="20"/>
-          <w:szCs w:val="20"/>
-          <w:lang w:val="en"/>
-        </w:rPr>
-        <w:t>"/</w:t>
-      </w:r>
-      <w:proofErr w:type="spellStart"/>
-      <w:r>
-        <w:rPr>
-          <w:rFonts w:ascii="Letter Gothic" w:hAnsi="Letter Gothic" w:cs="Calibri"/>
-          <w:sz w:val="20"/>
-          <w:szCs w:val="20"/>
-          <w:lang w:val="en"/>
-        </w:rPr>
-        <w:t>client_to_server</w:t>
-      </w:r>
-      <w:proofErr w:type="spellEnd"/>
-      <w:r>
-        <w:rPr>
-          <w:rFonts w:ascii="Letter Gothic" w:hAnsi="Letter Gothic" w:cs="Calibri"/>
-          <w:sz w:val="20"/>
-          <w:szCs w:val="20"/>
-          <w:lang w:val="en"/>
-        </w:rPr>
-        <w:t>", function(</w:t>
-      </w:r>
-      <w:proofErr w:type="spellStart"/>
-      <w:r>
-        <w:rPr>
-          <w:rFonts w:ascii="Letter Gothic" w:hAnsi="Letter Gothic" w:cs="Calibri"/>
-          <w:sz w:val="20"/>
-          <w:szCs w:val="20"/>
-          <w:lang w:val="en"/>
-        </w:rPr>
-        <w:t>req</w:t>
-      </w:r>
-      <w:proofErr w:type="spellEnd"/>
-      <w:r>
-        <w:rPr>
-          <w:rFonts w:ascii="Letter Gothic" w:hAnsi="Letter Gothic" w:cs="Calibri"/>
-          <w:sz w:val="20"/>
-          <w:szCs w:val="20"/>
-          <w:lang w:val="en"/>
-        </w:rPr>
-        <w:t>, res) {</w:t>
+      <w:r>
+        <w:rPr>
+          <w:rFonts w:ascii="Letter Gothic" w:hAnsi="Letter Gothic" w:cs="Calibri"/>
+          <w:sz w:val="20"/>
+          <w:szCs w:val="20"/>
+          <w:lang w:val="en"/>
+        </w:rPr>
+        <w:t>app.post("/client_to_server", function(req, res) {</w:t>
       </w:r>
     </w:p>
     <w:p>
@@ -5096,38 +3685,7 @@
           <w:szCs w:val="20"/>
           <w:lang w:val="en"/>
         </w:rPr>
-        <w:t xml:space="preserve">    </w:t>
-      </w:r>
-      <w:proofErr w:type="gramStart"/>
-      <w:r>
-        <w:rPr>
-          <w:rFonts w:ascii="Letter Gothic" w:hAnsi="Letter Gothic" w:cs="Calibri"/>
-          <w:sz w:val="20"/>
-          <w:szCs w:val="20"/>
-          <w:lang w:val="en"/>
-        </w:rPr>
-        <w:t>console.log(</w:t>
-      </w:r>
-      <w:proofErr w:type="spellStart"/>
-      <w:proofErr w:type="gramEnd"/>
-      <w:r>
-        <w:rPr>
-          <w:rFonts w:ascii="Letter Gothic" w:hAnsi="Letter Gothic" w:cs="Calibri"/>
-          <w:sz w:val="20"/>
-          <w:szCs w:val="20"/>
-          <w:lang w:val="en"/>
-        </w:rPr>
-        <w:t>req.body.userData</w:t>
-      </w:r>
-      <w:proofErr w:type="spellEnd"/>
-      <w:r>
-        <w:rPr>
-          <w:rFonts w:ascii="Letter Gothic" w:hAnsi="Letter Gothic" w:cs="Calibri"/>
-          <w:sz w:val="20"/>
-          <w:szCs w:val="20"/>
-          <w:lang w:val="en"/>
-        </w:rPr>
-        <w:t>)</w:t>
+        <w:t xml:space="preserve">    console.log(req.body.userData)</w:t>
       </w:r>
       <w:r>
         <w:rPr>
@@ -5161,38 +3719,7 @@
           <w:szCs w:val="20"/>
           <w:lang w:val="en"/>
         </w:rPr>
-        <w:t xml:space="preserve">    </w:t>
-      </w:r>
-      <w:proofErr w:type="spellStart"/>
-      <w:proofErr w:type="gramStart"/>
-      <w:r>
-        <w:rPr>
-          <w:rFonts w:ascii="Letter Gothic" w:hAnsi="Letter Gothic" w:cs="Calibri"/>
-          <w:sz w:val="20"/>
-          <w:szCs w:val="20"/>
-          <w:lang w:val="en"/>
-        </w:rPr>
-        <w:t>res.redirect</w:t>
-      </w:r>
-      <w:proofErr w:type="spellEnd"/>
-      <w:r>
-        <w:rPr>
-          <w:rFonts w:ascii="Letter Gothic" w:hAnsi="Letter Gothic" w:cs="Calibri"/>
-          <w:sz w:val="20"/>
-          <w:szCs w:val="20"/>
-          <w:lang w:val="en"/>
-        </w:rPr>
-        <w:t>(</w:t>
-      </w:r>
-      <w:proofErr w:type="gramEnd"/>
-      <w:r>
-        <w:rPr>
-          <w:rFonts w:ascii="Letter Gothic" w:hAnsi="Letter Gothic" w:cs="Calibri"/>
-          <w:sz w:val="20"/>
-          <w:szCs w:val="20"/>
-          <w:lang w:val="en"/>
-        </w:rPr>
-        <w:t>"/")</w:t>
+        <w:t xml:space="preserve">    res.redirect("/")</w:t>
       </w:r>
       <w:r>
         <w:rPr>
@@ -5345,93 +3872,38 @@
           <w:lang w:val="en"/>
         </w:rPr>
       </w:pPr>
-      <w:proofErr w:type="spellStart"/>
-      <w:proofErr w:type="gramStart"/>
-      <w:r>
-        <w:rPr>
-          <w:rFonts w:ascii="Letter Gothic" w:hAnsi="Letter Gothic" w:cs="Calibri"/>
-          <w:sz w:val="20"/>
-          <w:szCs w:val="20"/>
-          <w:lang w:val="en"/>
-        </w:rPr>
-        <w:t>var</w:t>
-      </w:r>
-      <w:proofErr w:type="spellEnd"/>
-      <w:proofErr w:type="gramEnd"/>
-      <w:r>
-        <w:rPr>
-          <w:rFonts w:ascii="Letter Gothic" w:hAnsi="Letter Gothic" w:cs="Calibri"/>
-          <w:sz w:val="20"/>
-          <w:szCs w:val="20"/>
-          <w:lang w:val="en"/>
-        </w:rPr>
-        <w:t xml:space="preserve"> data = undefined</w:t>
-      </w:r>
-    </w:p>
-    <w:p>
-      <w:pPr>
-        <w:widowControl w:val="0"/>
-        <w:autoSpaceDE w:val="0"/>
-        <w:autoSpaceDN w:val="0"/>
-        <w:adjustRightInd w:val="0"/>
-        <w:spacing w:after="200" w:line="276" w:lineRule="auto"/>
-        <w:rPr>
-          <w:rFonts w:ascii="Letter Gothic" w:hAnsi="Letter Gothic" w:cs="Calibri"/>
-          <w:sz w:val="20"/>
-          <w:szCs w:val="20"/>
-          <w:lang w:val="en"/>
-        </w:rPr>
-      </w:pPr>
-      <w:proofErr w:type="spellStart"/>
-      <w:proofErr w:type="gramStart"/>
-      <w:r>
-        <w:rPr>
-          <w:rFonts w:ascii="Letter Gothic" w:hAnsi="Letter Gothic" w:cs="Calibri"/>
-          <w:sz w:val="20"/>
-          <w:szCs w:val="20"/>
-          <w:lang w:val="en"/>
-        </w:rPr>
-        <w:t>app.get</w:t>
-      </w:r>
-      <w:proofErr w:type="spellEnd"/>
-      <w:r>
-        <w:rPr>
-          <w:rFonts w:ascii="Letter Gothic" w:hAnsi="Letter Gothic" w:cs="Calibri"/>
-          <w:sz w:val="20"/>
-          <w:szCs w:val="20"/>
-          <w:lang w:val="en"/>
-        </w:rPr>
-        <w:t>(</w:t>
-      </w:r>
-      <w:proofErr w:type="gramEnd"/>
-      <w:r>
-        <w:rPr>
-          <w:rFonts w:ascii="Letter Gothic" w:hAnsi="Letter Gothic" w:cs="Calibri"/>
-          <w:sz w:val="20"/>
-          <w:szCs w:val="20"/>
-          <w:lang w:val="en"/>
-        </w:rPr>
-        <w:t>"/", function(</w:t>
-      </w:r>
-      <w:proofErr w:type="spellStart"/>
-      <w:r>
-        <w:rPr>
-          <w:rFonts w:ascii="Letter Gothic" w:hAnsi="Letter Gothic" w:cs="Calibri"/>
-          <w:sz w:val="20"/>
-          <w:szCs w:val="20"/>
-          <w:lang w:val="en"/>
-        </w:rPr>
-        <w:t>req</w:t>
-      </w:r>
-      <w:proofErr w:type="spellEnd"/>
-      <w:r>
-        <w:rPr>
-          <w:rFonts w:ascii="Letter Gothic" w:hAnsi="Letter Gothic" w:cs="Calibri"/>
-          <w:sz w:val="20"/>
-          <w:szCs w:val="20"/>
-          <w:lang w:val="en"/>
-        </w:rPr>
-        <w:t>, res) {</w:t>
+      <w:r>
+        <w:rPr>
+          <w:rFonts w:ascii="Letter Gothic" w:hAnsi="Letter Gothic" w:cs="Calibri"/>
+          <w:sz w:val="20"/>
+          <w:szCs w:val="20"/>
+          <w:lang w:val="en"/>
+        </w:rPr>
+        <w:t>var data = undefined</w:t>
+      </w:r>
+    </w:p>
+    <w:p>
+      <w:pPr>
+        <w:widowControl w:val="0"/>
+        <w:autoSpaceDE w:val="0"/>
+        <w:autoSpaceDN w:val="0"/>
+        <w:adjustRightInd w:val="0"/>
+        <w:spacing w:after="200" w:line="276" w:lineRule="auto"/>
+        <w:rPr>
+          <w:rFonts w:ascii="Letter Gothic" w:hAnsi="Letter Gothic" w:cs="Calibri"/>
+          <w:sz w:val="20"/>
+          <w:szCs w:val="20"/>
+          <w:lang w:val="en"/>
+        </w:rPr>
+      </w:pPr>
+      <w:r>
+        <w:rPr>
+          <w:rFonts w:ascii="Letter Gothic" w:hAnsi="Letter Gothic" w:cs="Calibri"/>
+          <w:sz w:val="20"/>
+          <w:szCs w:val="20"/>
+          <w:lang w:val="en"/>
+        </w:rPr>
+        <w:t>app.get("/", function(req, res) {</w:t>
       </w:r>
     </w:p>
     <w:p>
@@ -5456,38 +3928,7 @@
           <w:szCs w:val="20"/>
           <w:lang w:val="en"/>
         </w:rPr>
-        <w:t xml:space="preserve">    </w:t>
-      </w:r>
-      <w:proofErr w:type="spellStart"/>
-      <w:proofErr w:type="gramStart"/>
-      <w:r>
-        <w:rPr>
-          <w:rFonts w:ascii="Letter Gothic" w:hAnsi="Letter Gothic" w:cs="Calibri"/>
-          <w:sz w:val="20"/>
-          <w:szCs w:val="20"/>
-          <w:lang w:val="en"/>
-        </w:rPr>
-        <w:t>res.render</w:t>
-      </w:r>
-      <w:proofErr w:type="spellEnd"/>
-      <w:r>
-        <w:rPr>
-          <w:rFonts w:ascii="Letter Gothic" w:hAnsi="Letter Gothic" w:cs="Calibri"/>
-          <w:sz w:val="20"/>
-          <w:szCs w:val="20"/>
-          <w:lang w:val="en"/>
-        </w:rPr>
-        <w:t>(</w:t>
-      </w:r>
-      <w:proofErr w:type="gramEnd"/>
-      <w:r>
-        <w:rPr>
-          <w:rFonts w:ascii="Letter Gothic" w:hAnsi="Letter Gothic" w:cs="Calibri"/>
-          <w:sz w:val="20"/>
-          <w:szCs w:val="20"/>
-          <w:lang w:val="en"/>
-        </w:rPr>
-        <w:t>"index", {</w:t>
+        <w:t xml:space="preserve">    res.render("index", {</w:t>
       </w:r>
     </w:p>
     <w:p>
@@ -5512,27 +3953,7 @@
           <w:szCs w:val="20"/>
           <w:lang w:val="en"/>
         </w:rPr>
-        <w:t xml:space="preserve">        </w:t>
-      </w:r>
-      <w:proofErr w:type="gramStart"/>
-      <w:r>
-        <w:rPr>
-          <w:rFonts w:ascii="Letter Gothic" w:hAnsi="Letter Gothic" w:cs="Calibri"/>
-          <w:sz w:val="20"/>
-          <w:szCs w:val="20"/>
-          <w:lang w:val="en"/>
-        </w:rPr>
-        <w:t>item</w:t>
-      </w:r>
-      <w:proofErr w:type="gramEnd"/>
-      <w:r>
-        <w:rPr>
-          <w:rFonts w:ascii="Letter Gothic" w:hAnsi="Letter Gothic" w:cs="Calibri"/>
-          <w:sz w:val="20"/>
-          <w:szCs w:val="20"/>
-          <w:lang w:val="en"/>
-        </w:rPr>
-        <w:t>: data</w:t>
+        <w:t xml:space="preserve">        item: data</w:t>
       </w:r>
     </w:p>
     <w:p>
@@ -5613,76 +4034,14 @@
           <w:lang w:val="en"/>
         </w:rPr>
       </w:pPr>
-      <w:proofErr w:type="spellStart"/>
-      <w:proofErr w:type="gramStart"/>
-      <w:r>
-        <w:rPr>
-          <w:rFonts w:ascii="Letter Gothic" w:hAnsi="Letter Gothic" w:cs="Calibri"/>
-          <w:sz w:val="20"/>
-          <w:szCs w:val="20"/>
-          <w:lang w:val="en"/>
-        </w:rPr>
-        <w:t>app.post</w:t>
-      </w:r>
-      <w:proofErr w:type="spellEnd"/>
-      <w:r>
-        <w:rPr>
-          <w:rFonts w:ascii="Letter Gothic" w:hAnsi="Letter Gothic" w:cs="Calibri"/>
-          <w:sz w:val="20"/>
-          <w:szCs w:val="20"/>
-          <w:lang w:val="en"/>
-        </w:rPr>
-        <w:t>(</w:t>
-      </w:r>
-      <w:proofErr w:type="gramEnd"/>
-      <w:r>
-        <w:rPr>
-          <w:rFonts w:ascii="Letter Gothic" w:hAnsi="Letter Gothic" w:cs="Calibri"/>
-          <w:sz w:val="20"/>
-          <w:szCs w:val="20"/>
-          <w:lang w:val="en"/>
-        </w:rPr>
-        <w:t>"/</w:t>
-      </w:r>
-      <w:proofErr w:type="spellStart"/>
-      <w:r>
-        <w:rPr>
-          <w:rFonts w:ascii="Letter Gothic" w:hAnsi="Letter Gothic" w:cs="Calibri"/>
-          <w:sz w:val="20"/>
-          <w:szCs w:val="20"/>
-          <w:lang w:val="en"/>
-        </w:rPr>
-        <w:t>client_to_server</w:t>
-      </w:r>
-      <w:proofErr w:type="spellEnd"/>
-      <w:r>
-        <w:rPr>
-          <w:rFonts w:ascii="Letter Gothic" w:hAnsi="Letter Gothic" w:cs="Calibri"/>
-          <w:sz w:val="20"/>
-          <w:szCs w:val="20"/>
-          <w:lang w:val="en"/>
-        </w:rPr>
-        <w:t>", function(</w:t>
-      </w:r>
-      <w:proofErr w:type="spellStart"/>
-      <w:r>
-        <w:rPr>
-          <w:rFonts w:ascii="Letter Gothic" w:hAnsi="Letter Gothic" w:cs="Calibri"/>
-          <w:sz w:val="20"/>
-          <w:szCs w:val="20"/>
-          <w:lang w:val="en"/>
-        </w:rPr>
-        <w:t>req</w:t>
-      </w:r>
-      <w:proofErr w:type="spellEnd"/>
-      <w:r>
-        <w:rPr>
-          <w:rFonts w:ascii="Letter Gothic" w:hAnsi="Letter Gothic" w:cs="Calibri"/>
-          <w:sz w:val="20"/>
-          <w:szCs w:val="20"/>
-          <w:lang w:val="en"/>
-        </w:rPr>
-        <w:t>, res) {</w:t>
+      <w:r>
+        <w:rPr>
+          <w:rFonts w:ascii="Letter Gothic" w:hAnsi="Letter Gothic" w:cs="Calibri"/>
+          <w:sz w:val="20"/>
+          <w:szCs w:val="20"/>
+          <w:lang w:val="en"/>
+        </w:rPr>
+        <w:t>app.post("/client_to_server", function(req, res) {</w:t>
       </w:r>
     </w:p>
     <w:p>
@@ -5707,38 +4066,7 @@
           <w:szCs w:val="20"/>
           <w:lang w:val="en"/>
         </w:rPr>
-        <w:t xml:space="preserve">    </w:t>
-      </w:r>
-      <w:proofErr w:type="gramStart"/>
-      <w:r>
-        <w:rPr>
-          <w:rFonts w:ascii="Letter Gothic" w:hAnsi="Letter Gothic" w:cs="Calibri"/>
-          <w:sz w:val="20"/>
-          <w:szCs w:val="20"/>
-          <w:lang w:val="en"/>
-        </w:rPr>
-        <w:t>console.log(</w:t>
-      </w:r>
-      <w:proofErr w:type="spellStart"/>
-      <w:proofErr w:type="gramEnd"/>
-      <w:r>
-        <w:rPr>
-          <w:rFonts w:ascii="Letter Gothic" w:hAnsi="Letter Gothic" w:cs="Calibri"/>
-          <w:sz w:val="20"/>
-          <w:szCs w:val="20"/>
-          <w:lang w:val="en"/>
-        </w:rPr>
-        <w:t>req.body.userData</w:t>
-      </w:r>
-      <w:proofErr w:type="spellEnd"/>
-      <w:r>
-        <w:rPr>
-          <w:rFonts w:ascii="Letter Gothic" w:hAnsi="Letter Gothic" w:cs="Calibri"/>
-          <w:sz w:val="20"/>
-          <w:szCs w:val="20"/>
-          <w:lang w:val="en"/>
-        </w:rPr>
-        <w:t>)</w:t>
+        <w:t xml:space="preserve">    console.log(req.body.userData)</w:t>
       </w:r>
     </w:p>
     <w:p>
@@ -5763,47 +4091,7 @@
           <w:szCs w:val="20"/>
           <w:lang w:val="en"/>
         </w:rPr>
-        <w:t xml:space="preserve">    </w:t>
-      </w:r>
-      <w:proofErr w:type="gramStart"/>
-      <w:r>
-        <w:rPr>
-          <w:rFonts w:ascii="Letter Gothic" w:hAnsi="Letter Gothic" w:cs="Calibri"/>
-          <w:sz w:val="20"/>
-          <w:szCs w:val="20"/>
-          <w:lang w:val="en"/>
-        </w:rPr>
-        <w:t>data</w:t>
-      </w:r>
-      <w:proofErr w:type="gramEnd"/>
-      <w:r>
-        <w:rPr>
-          <w:rFonts w:ascii="Letter Gothic" w:hAnsi="Letter Gothic" w:cs="Calibri"/>
-          <w:sz w:val="20"/>
-          <w:szCs w:val="20"/>
-          <w:lang w:val="en"/>
-        </w:rPr>
-        <w:t xml:space="preserve"> = </w:t>
-      </w:r>
-      <w:proofErr w:type="spellStart"/>
-      <w:r>
-        <w:rPr>
-          <w:rFonts w:ascii="Letter Gothic" w:hAnsi="Letter Gothic" w:cs="Calibri"/>
-          <w:sz w:val="20"/>
-          <w:szCs w:val="20"/>
-          <w:lang w:val="en"/>
-        </w:rPr>
-        <w:t>req.body.userData</w:t>
-      </w:r>
-      <w:proofErr w:type="spellEnd"/>
-      <w:r>
-        <w:rPr>
-          <w:rFonts w:ascii="Letter Gothic" w:hAnsi="Letter Gothic" w:cs="Calibri"/>
-          <w:sz w:val="20"/>
-          <w:szCs w:val="20"/>
-          <w:lang w:val="en"/>
-        </w:rPr>
-        <w:t>;</w:t>
+        <w:t xml:space="preserve">    data = req.body.userData;</w:t>
       </w:r>
     </w:p>
     <w:p>
@@ -5828,38 +4116,7 @@
           <w:szCs w:val="20"/>
           <w:lang w:val="en"/>
         </w:rPr>
-        <w:t xml:space="preserve">    </w:t>
-      </w:r>
-      <w:proofErr w:type="spellStart"/>
-      <w:proofErr w:type="gramStart"/>
-      <w:r>
-        <w:rPr>
-          <w:rFonts w:ascii="Letter Gothic" w:hAnsi="Letter Gothic" w:cs="Calibri"/>
-          <w:sz w:val="20"/>
-          <w:szCs w:val="20"/>
-          <w:lang w:val="en"/>
-        </w:rPr>
-        <w:t>res.redirect</w:t>
-      </w:r>
-      <w:proofErr w:type="spellEnd"/>
-      <w:r>
-        <w:rPr>
-          <w:rFonts w:ascii="Letter Gothic" w:hAnsi="Letter Gothic" w:cs="Calibri"/>
-          <w:sz w:val="20"/>
-          <w:szCs w:val="20"/>
-          <w:lang w:val="en"/>
-        </w:rPr>
-        <w:t>(</w:t>
-      </w:r>
-      <w:proofErr w:type="gramEnd"/>
-      <w:r>
-        <w:rPr>
-          <w:rFonts w:ascii="Letter Gothic" w:hAnsi="Letter Gothic" w:cs="Calibri"/>
-          <w:sz w:val="20"/>
-          <w:szCs w:val="20"/>
-          <w:lang w:val="en"/>
-        </w:rPr>
-        <w:t>"/")</w:t>
+        <w:t xml:space="preserve">    res.redirect("/")</w:t>
       </w:r>
     </w:p>
     <w:p>
@@ -5955,585 +4212,318 @@
           <w:rFonts w:cs="Calibri"/>
           <w:lang w:val="en"/>
         </w:rPr>
-        <w:t xml:space="preserve">If the data variable in this example was an array you could push form input to it, then loop through it on the client to create a </w:t>
-      </w:r>
-      <w:proofErr w:type="spellStart"/>
-      <w:r>
+        <w:t>If the data variable in this example was an array you could push form input to it, then loop through it on the client to create a todo list.</w:t>
+      </w:r>
+    </w:p>
+    <w:p>
+      <w:pPr>
+        <w:widowControl w:val="0"/>
+        <w:autoSpaceDE w:val="0"/>
+        <w:autoSpaceDN w:val="0"/>
+        <w:adjustRightInd w:val="0"/>
+        <w:spacing w:after="200" w:line="276" w:lineRule="auto"/>
+        <w:rPr>
+          <w:rFonts w:ascii="Letter Gothic" w:hAnsi="Letter Gothic" w:cs="Calibri"/>
+          <w:b/>
+          <w:sz w:val="20"/>
+          <w:szCs w:val="20"/>
+          <w:lang w:val="en"/>
+        </w:rPr>
+      </w:pPr>
+      <w:r>
+        <w:rPr>
+          <w:rFonts w:ascii="Letter Gothic" w:hAnsi="Letter Gothic" w:cs="Calibri"/>
+          <w:b/>
+          <w:sz w:val="20"/>
+          <w:szCs w:val="20"/>
+          <w:lang w:val="en"/>
+        </w:rPr>
+        <w:t>var data = []</w:t>
+      </w:r>
+    </w:p>
+    <w:p>
+      <w:pPr>
+        <w:widowControl w:val="0"/>
+        <w:autoSpaceDE w:val="0"/>
+        <w:autoSpaceDN w:val="0"/>
+        <w:adjustRightInd w:val="0"/>
+        <w:spacing w:after="200" w:line="276" w:lineRule="auto"/>
+        <w:rPr>
+          <w:rFonts w:ascii="Letter Gothic" w:hAnsi="Letter Gothic" w:cs="Calibri"/>
+          <w:sz w:val="20"/>
+          <w:szCs w:val="20"/>
+          <w:lang w:val="en"/>
+        </w:rPr>
+      </w:pPr>
+      <w:r>
+        <w:rPr>
+          <w:rFonts w:ascii="Letter Gothic" w:hAnsi="Letter Gothic" w:cs="Calibri"/>
+          <w:sz w:val="20"/>
+          <w:szCs w:val="20"/>
+          <w:lang w:val="en"/>
+        </w:rPr>
+        <w:t>app.get("/", function(req, res) {</w:t>
+      </w:r>
+    </w:p>
+    <w:p>
+      <w:pPr>
+        <w:widowControl w:val="0"/>
+        <w:autoSpaceDE w:val="0"/>
+        <w:autoSpaceDN w:val="0"/>
+        <w:adjustRightInd w:val="0"/>
+        <w:spacing w:after="200" w:line="276" w:lineRule="auto"/>
+        <w:rPr>
+          <w:rFonts w:ascii="Letter Gothic" w:hAnsi="Letter Gothic" w:cs="Calibri"/>
+          <w:sz w:val="20"/>
+          <w:szCs w:val="20"/>
+          <w:lang w:val="en"/>
+        </w:rPr>
+      </w:pPr>
+      <w:r>
+        <w:rPr>
+          <w:rFonts w:ascii="Letter Gothic" w:hAnsi="Letter Gothic" w:cs="Calibri"/>
+          <w:sz w:val="20"/>
+          <w:szCs w:val="20"/>
+          <w:lang w:val="en"/>
+        </w:rPr>
+        <w:t xml:space="preserve">    res.render("index", {</w:t>
+      </w:r>
+    </w:p>
+    <w:p>
+      <w:pPr>
+        <w:widowControl w:val="0"/>
+        <w:autoSpaceDE w:val="0"/>
+        <w:autoSpaceDN w:val="0"/>
+        <w:adjustRightInd w:val="0"/>
+        <w:spacing w:after="200" w:line="276" w:lineRule="auto"/>
+        <w:rPr>
+          <w:rFonts w:ascii="Letter Gothic" w:hAnsi="Letter Gothic" w:cs="Calibri"/>
+          <w:sz w:val="20"/>
+          <w:szCs w:val="20"/>
+          <w:lang w:val="en"/>
+        </w:rPr>
+      </w:pPr>
+      <w:r>
+        <w:rPr>
+          <w:rFonts w:ascii="Letter Gothic" w:hAnsi="Letter Gothic" w:cs="Calibri"/>
+          <w:sz w:val="20"/>
+          <w:szCs w:val="20"/>
+          <w:lang w:val="en"/>
+        </w:rPr>
+        <w:t xml:space="preserve">        item: data</w:t>
+      </w:r>
+    </w:p>
+    <w:p>
+      <w:pPr>
+        <w:widowControl w:val="0"/>
+        <w:autoSpaceDE w:val="0"/>
+        <w:autoSpaceDN w:val="0"/>
+        <w:adjustRightInd w:val="0"/>
+        <w:spacing w:after="200" w:line="276" w:lineRule="auto"/>
+        <w:rPr>
+          <w:rFonts w:ascii="Letter Gothic" w:hAnsi="Letter Gothic" w:cs="Calibri"/>
+          <w:sz w:val="20"/>
+          <w:szCs w:val="20"/>
+          <w:lang w:val="en"/>
+        </w:rPr>
+      </w:pPr>
+      <w:r>
+        <w:rPr>
+          <w:rFonts w:ascii="Letter Gothic" w:hAnsi="Letter Gothic" w:cs="Calibri"/>
+          <w:sz w:val="20"/>
+          <w:szCs w:val="20"/>
+          <w:lang w:val="en"/>
+        </w:rPr>
+        <w:t xml:space="preserve">    });</w:t>
+      </w:r>
+    </w:p>
+    <w:p>
+      <w:pPr>
+        <w:widowControl w:val="0"/>
+        <w:autoSpaceDE w:val="0"/>
+        <w:autoSpaceDN w:val="0"/>
+        <w:adjustRightInd w:val="0"/>
+        <w:spacing w:after="200" w:line="276" w:lineRule="auto"/>
+        <w:rPr>
+          <w:rFonts w:ascii="Letter Gothic" w:hAnsi="Letter Gothic" w:cs="Calibri"/>
+          <w:sz w:val="20"/>
+          <w:szCs w:val="20"/>
+          <w:lang w:val="en"/>
+        </w:rPr>
+      </w:pPr>
+      <w:r>
+        <w:rPr>
+          <w:rFonts w:ascii="Letter Gothic" w:hAnsi="Letter Gothic" w:cs="Calibri"/>
+          <w:sz w:val="20"/>
+          <w:szCs w:val="20"/>
+          <w:lang w:val="en"/>
+        </w:rPr>
+        <w:t>});</w:t>
+      </w:r>
+    </w:p>
+    <w:p>
+      <w:pPr>
+        <w:widowControl w:val="0"/>
+        <w:autoSpaceDE w:val="0"/>
+        <w:autoSpaceDN w:val="0"/>
+        <w:adjustRightInd w:val="0"/>
+        <w:spacing w:after="200" w:line="276" w:lineRule="auto"/>
+        <w:rPr>
+          <w:rFonts w:ascii="Letter Gothic" w:hAnsi="Letter Gothic" w:cs="Calibri"/>
+          <w:sz w:val="20"/>
+          <w:szCs w:val="20"/>
+          <w:lang w:val="en"/>
+        </w:rPr>
+      </w:pPr>
+    </w:p>
+    <w:p>
+      <w:pPr>
+        <w:widowControl w:val="0"/>
+        <w:autoSpaceDE w:val="0"/>
+        <w:autoSpaceDN w:val="0"/>
+        <w:adjustRightInd w:val="0"/>
+        <w:spacing w:after="200" w:line="276" w:lineRule="auto"/>
+        <w:rPr>
+          <w:rFonts w:ascii="Letter Gothic" w:hAnsi="Letter Gothic" w:cs="Calibri"/>
+          <w:sz w:val="20"/>
+          <w:szCs w:val="20"/>
+          <w:lang w:val="en"/>
+        </w:rPr>
+      </w:pPr>
+      <w:r>
+        <w:rPr>
+          <w:rFonts w:ascii="Letter Gothic" w:hAnsi="Letter Gothic" w:cs="Calibri"/>
+          <w:sz w:val="20"/>
+          <w:szCs w:val="20"/>
+          <w:lang w:val="en"/>
+        </w:rPr>
+        <w:t>app.post("/client_to_server", function(req, res) {</w:t>
+      </w:r>
+    </w:p>
+    <w:p>
+      <w:pPr>
+        <w:widowControl w:val="0"/>
+        <w:autoSpaceDE w:val="0"/>
+        <w:autoSpaceDN w:val="0"/>
+        <w:adjustRightInd w:val="0"/>
+        <w:spacing w:after="200" w:line="276" w:lineRule="auto"/>
+        <w:rPr>
+          <w:rFonts w:ascii="Letter Gothic" w:hAnsi="Letter Gothic" w:cs="Calibri"/>
+          <w:sz w:val="20"/>
+          <w:szCs w:val="20"/>
+          <w:lang w:val="en"/>
+        </w:rPr>
+      </w:pPr>
+      <w:r>
+        <w:rPr>
+          <w:rFonts w:ascii="Letter Gothic" w:hAnsi="Letter Gothic" w:cs="Calibri"/>
+          <w:sz w:val="20"/>
+          <w:szCs w:val="20"/>
+          <w:lang w:val="en"/>
+        </w:rPr>
+        <w:lastRenderedPageBreak/>
+        <w:t xml:space="preserve">    console.log(req.body.userData);</w:t>
+      </w:r>
+    </w:p>
+    <w:p>
+      <w:pPr>
+        <w:widowControl w:val="0"/>
+        <w:autoSpaceDE w:val="0"/>
+        <w:autoSpaceDN w:val="0"/>
+        <w:adjustRightInd w:val="0"/>
+        <w:spacing w:after="200" w:line="276" w:lineRule="auto"/>
+        <w:rPr>
+          <w:rFonts w:ascii="Letter Gothic" w:hAnsi="Letter Gothic" w:cs="Calibri"/>
+          <w:b/>
+          <w:sz w:val="20"/>
+          <w:szCs w:val="20"/>
+          <w:lang w:val="en"/>
+        </w:rPr>
+      </w:pPr>
+      <w:r>
+        <w:rPr>
+          <w:rFonts w:ascii="Letter Gothic" w:hAnsi="Letter Gothic" w:cs="Calibri"/>
+          <w:b/>
+          <w:sz w:val="20"/>
+          <w:szCs w:val="20"/>
+          <w:lang w:val="en"/>
+        </w:rPr>
+        <w:t xml:space="preserve">    data.push(req.body.userData);</w:t>
+      </w:r>
+    </w:p>
+    <w:p>
+      <w:pPr>
+        <w:widowControl w:val="0"/>
+        <w:autoSpaceDE w:val="0"/>
+        <w:autoSpaceDN w:val="0"/>
+        <w:adjustRightInd w:val="0"/>
+        <w:spacing w:after="200" w:line="276" w:lineRule="auto"/>
+        <w:rPr>
+          <w:rFonts w:ascii="Letter Gothic" w:hAnsi="Letter Gothic" w:cs="Calibri"/>
+          <w:sz w:val="20"/>
+          <w:szCs w:val="20"/>
+          <w:lang w:val="en"/>
+        </w:rPr>
+      </w:pPr>
+      <w:r>
+        <w:rPr>
+          <w:rFonts w:ascii="Letter Gothic" w:hAnsi="Letter Gothic" w:cs="Calibri"/>
+          <w:sz w:val="20"/>
+          <w:szCs w:val="20"/>
+          <w:lang w:val="en"/>
+        </w:rPr>
+        <w:t xml:space="preserve">    res.redirect("/");</w:t>
+      </w:r>
+    </w:p>
+    <w:p>
+      <w:pPr>
+        <w:widowControl w:val="0"/>
+        <w:autoSpaceDE w:val="0"/>
+        <w:autoSpaceDN w:val="0"/>
+        <w:adjustRightInd w:val="0"/>
+        <w:spacing w:after="200" w:line="276" w:lineRule="auto"/>
+        <w:rPr>
+          <w:rFonts w:ascii="Letter Gothic" w:hAnsi="Letter Gothic" w:cs="Calibri"/>
+          <w:sz w:val="20"/>
+          <w:szCs w:val="20"/>
+          <w:lang w:val="en"/>
+        </w:rPr>
+      </w:pPr>
+      <w:r>
+        <w:rPr>
+          <w:rFonts w:ascii="Letter Gothic" w:hAnsi="Letter Gothic" w:cs="Calibri"/>
+          <w:sz w:val="20"/>
+          <w:szCs w:val="20"/>
+          <w:lang w:val="en"/>
+        </w:rPr>
+        <w:t>});</w:t>
+      </w:r>
+    </w:p>
+    <w:p>
+      <w:pPr>
+        <w:widowControl w:val="0"/>
+        <w:autoSpaceDE w:val="0"/>
+        <w:autoSpaceDN w:val="0"/>
+        <w:adjustRightInd w:val="0"/>
+        <w:spacing w:after="200" w:line="276" w:lineRule="auto"/>
         <w:rPr>
           <w:rFonts w:cs="Calibri"/>
           <w:lang w:val="en"/>
         </w:rPr>
-        <w:t>todo</w:t>
-      </w:r>
-      <w:proofErr w:type="spellEnd"/>
-      <w:r>
+      </w:pPr>
+    </w:p>
+    <w:p>
+      <w:pPr>
+        <w:widowControl w:val="0"/>
+        <w:autoSpaceDE w:val="0"/>
+        <w:autoSpaceDN w:val="0"/>
+        <w:adjustRightInd w:val="0"/>
+        <w:spacing w:after="200" w:line="276" w:lineRule="auto"/>
         <w:rPr>
           <w:rFonts w:cs="Calibri"/>
           <w:lang w:val="en"/>
         </w:rPr>
-        <w:t xml:space="preserve"> list.</w:t>
-      </w:r>
-    </w:p>
-    <w:p>
-      <w:pPr>
-        <w:widowControl w:val="0"/>
-        <w:autoSpaceDE w:val="0"/>
-        <w:autoSpaceDN w:val="0"/>
-        <w:adjustRightInd w:val="0"/>
-        <w:spacing w:after="200" w:line="276" w:lineRule="auto"/>
-        <w:rPr>
-          <w:rFonts w:ascii="Letter Gothic" w:hAnsi="Letter Gothic" w:cs="Calibri"/>
-          <w:b/>
-          <w:sz w:val="20"/>
-          <w:szCs w:val="20"/>
-          <w:lang w:val="en"/>
-        </w:rPr>
-      </w:pPr>
-      <w:proofErr w:type="spellStart"/>
-      <w:proofErr w:type="gramStart"/>
-      <w:r>
-        <w:rPr>
-          <w:rFonts w:ascii="Letter Gothic" w:hAnsi="Letter Gothic" w:cs="Calibri"/>
-          <w:b/>
-          <w:sz w:val="20"/>
-          <w:szCs w:val="20"/>
-          <w:lang w:val="en"/>
-        </w:rPr>
-        <w:t>var</w:t>
-      </w:r>
-      <w:proofErr w:type="spellEnd"/>
-      <w:proofErr w:type="gramEnd"/>
-      <w:r>
-        <w:rPr>
-          <w:rFonts w:ascii="Letter Gothic" w:hAnsi="Letter Gothic" w:cs="Calibri"/>
-          <w:b/>
-          <w:sz w:val="20"/>
-          <w:szCs w:val="20"/>
-          <w:lang w:val="en"/>
-        </w:rPr>
-        <w:t xml:space="preserve"> data = []</w:t>
-      </w:r>
-    </w:p>
-    <w:p>
-      <w:pPr>
-        <w:widowControl w:val="0"/>
-        <w:autoSpaceDE w:val="0"/>
-        <w:autoSpaceDN w:val="0"/>
-        <w:adjustRightInd w:val="0"/>
-        <w:spacing w:after="200" w:line="276" w:lineRule="auto"/>
-        <w:rPr>
-          <w:rFonts w:ascii="Letter Gothic" w:hAnsi="Letter Gothic" w:cs="Calibri"/>
-          <w:sz w:val="20"/>
-          <w:szCs w:val="20"/>
-          <w:lang w:val="en"/>
-        </w:rPr>
-      </w:pPr>
-      <w:proofErr w:type="spellStart"/>
-      <w:proofErr w:type="gramStart"/>
-      <w:r>
-        <w:rPr>
-          <w:rFonts w:ascii="Letter Gothic" w:hAnsi="Letter Gothic" w:cs="Calibri"/>
-          <w:sz w:val="20"/>
-          <w:szCs w:val="20"/>
-          <w:lang w:val="en"/>
-        </w:rPr>
-        <w:t>app.get</w:t>
-      </w:r>
-      <w:proofErr w:type="spellEnd"/>
-      <w:r>
-        <w:rPr>
-          <w:rFonts w:ascii="Letter Gothic" w:hAnsi="Letter Gothic" w:cs="Calibri"/>
-          <w:sz w:val="20"/>
-          <w:szCs w:val="20"/>
-          <w:lang w:val="en"/>
-        </w:rPr>
-        <w:t>(</w:t>
-      </w:r>
-      <w:proofErr w:type="gramEnd"/>
-      <w:r>
-        <w:rPr>
-          <w:rFonts w:ascii="Letter Gothic" w:hAnsi="Letter Gothic" w:cs="Calibri"/>
-          <w:sz w:val="20"/>
-          <w:szCs w:val="20"/>
-          <w:lang w:val="en"/>
-        </w:rPr>
-        <w:t>"/", function(</w:t>
-      </w:r>
-      <w:proofErr w:type="spellStart"/>
-      <w:r>
-        <w:rPr>
-          <w:rFonts w:ascii="Letter Gothic" w:hAnsi="Letter Gothic" w:cs="Calibri"/>
-          <w:sz w:val="20"/>
-          <w:szCs w:val="20"/>
-          <w:lang w:val="en"/>
-        </w:rPr>
-        <w:t>req</w:t>
-      </w:r>
-      <w:proofErr w:type="spellEnd"/>
-      <w:r>
-        <w:rPr>
-          <w:rFonts w:ascii="Letter Gothic" w:hAnsi="Letter Gothic" w:cs="Calibri"/>
-          <w:sz w:val="20"/>
-          <w:szCs w:val="20"/>
-          <w:lang w:val="en"/>
-        </w:rPr>
-        <w:t>, res) {</w:t>
-      </w:r>
-    </w:p>
-    <w:p>
-      <w:pPr>
-        <w:widowControl w:val="0"/>
-        <w:autoSpaceDE w:val="0"/>
-        <w:autoSpaceDN w:val="0"/>
-        <w:adjustRightInd w:val="0"/>
-        <w:spacing w:after="200" w:line="276" w:lineRule="auto"/>
-        <w:rPr>
-          <w:rFonts w:ascii="Letter Gothic" w:hAnsi="Letter Gothic" w:cs="Calibri"/>
-          <w:sz w:val="20"/>
-          <w:szCs w:val="20"/>
-          <w:lang w:val="en"/>
-        </w:rPr>
-      </w:pPr>
-      <w:r>
-        <w:rPr>
-          <w:rFonts w:ascii="Letter Gothic" w:hAnsi="Letter Gothic" w:cs="Calibri"/>
-          <w:sz w:val="20"/>
-          <w:szCs w:val="20"/>
-          <w:lang w:val="en"/>
-        </w:rPr>
-        <w:t xml:space="preserve">    </w:t>
-      </w:r>
-      <w:proofErr w:type="spellStart"/>
-      <w:proofErr w:type="gramStart"/>
-      <w:r>
-        <w:rPr>
-          <w:rFonts w:ascii="Letter Gothic" w:hAnsi="Letter Gothic" w:cs="Calibri"/>
-          <w:sz w:val="20"/>
-          <w:szCs w:val="20"/>
-          <w:lang w:val="en"/>
-        </w:rPr>
-        <w:t>res.render</w:t>
-      </w:r>
-      <w:proofErr w:type="spellEnd"/>
-      <w:r>
-        <w:rPr>
-          <w:rFonts w:ascii="Letter Gothic" w:hAnsi="Letter Gothic" w:cs="Calibri"/>
-          <w:sz w:val="20"/>
-          <w:szCs w:val="20"/>
-          <w:lang w:val="en"/>
-        </w:rPr>
-        <w:t>(</w:t>
-      </w:r>
-      <w:proofErr w:type="gramEnd"/>
-      <w:r>
-        <w:rPr>
-          <w:rFonts w:ascii="Letter Gothic" w:hAnsi="Letter Gothic" w:cs="Calibri"/>
-          <w:sz w:val="20"/>
-          <w:szCs w:val="20"/>
-          <w:lang w:val="en"/>
-        </w:rPr>
-        <w:t>"index", {</w:t>
-      </w:r>
-    </w:p>
-    <w:p>
-      <w:pPr>
-        <w:widowControl w:val="0"/>
-        <w:autoSpaceDE w:val="0"/>
-        <w:autoSpaceDN w:val="0"/>
-        <w:adjustRightInd w:val="0"/>
-        <w:spacing w:after="200" w:line="276" w:lineRule="auto"/>
-        <w:rPr>
-          <w:rFonts w:ascii="Letter Gothic" w:hAnsi="Letter Gothic" w:cs="Calibri"/>
-          <w:sz w:val="20"/>
-          <w:szCs w:val="20"/>
-          <w:lang w:val="en"/>
-        </w:rPr>
-      </w:pPr>
-      <w:r>
-        <w:rPr>
-          <w:rFonts w:ascii="Letter Gothic" w:hAnsi="Letter Gothic" w:cs="Calibri"/>
-          <w:sz w:val="20"/>
-          <w:szCs w:val="20"/>
-          <w:lang w:val="en"/>
-        </w:rPr>
-        <w:t xml:space="preserve">        </w:t>
-      </w:r>
-      <w:proofErr w:type="gramStart"/>
-      <w:r>
-        <w:rPr>
-          <w:rFonts w:ascii="Letter Gothic" w:hAnsi="Letter Gothic" w:cs="Calibri"/>
-          <w:sz w:val="20"/>
-          <w:szCs w:val="20"/>
-          <w:lang w:val="en"/>
-        </w:rPr>
-        <w:t>item</w:t>
-      </w:r>
-      <w:proofErr w:type="gramEnd"/>
-      <w:r>
-        <w:rPr>
-          <w:rFonts w:ascii="Letter Gothic" w:hAnsi="Letter Gothic" w:cs="Calibri"/>
-          <w:sz w:val="20"/>
-          <w:szCs w:val="20"/>
-          <w:lang w:val="en"/>
-        </w:rPr>
-        <w:t>: data</w:t>
-      </w:r>
-    </w:p>
-    <w:p>
-      <w:pPr>
-        <w:widowControl w:val="0"/>
-        <w:autoSpaceDE w:val="0"/>
-        <w:autoSpaceDN w:val="0"/>
-        <w:adjustRightInd w:val="0"/>
-        <w:spacing w:after="200" w:line="276" w:lineRule="auto"/>
-        <w:rPr>
-          <w:rFonts w:ascii="Letter Gothic" w:hAnsi="Letter Gothic" w:cs="Calibri"/>
-          <w:sz w:val="20"/>
-          <w:szCs w:val="20"/>
-          <w:lang w:val="en"/>
-        </w:rPr>
-      </w:pPr>
-      <w:r>
-        <w:rPr>
-          <w:rFonts w:ascii="Letter Gothic" w:hAnsi="Letter Gothic" w:cs="Calibri"/>
-          <w:sz w:val="20"/>
-          <w:szCs w:val="20"/>
-          <w:lang w:val="en"/>
-        </w:rPr>
-        <w:t xml:space="preserve">    });</w:t>
-      </w:r>
-    </w:p>
-    <w:p>
-      <w:pPr>
-        <w:widowControl w:val="0"/>
-        <w:autoSpaceDE w:val="0"/>
-        <w:autoSpaceDN w:val="0"/>
-        <w:adjustRightInd w:val="0"/>
-        <w:spacing w:after="200" w:line="276" w:lineRule="auto"/>
-        <w:rPr>
-          <w:rFonts w:ascii="Letter Gothic" w:hAnsi="Letter Gothic" w:cs="Calibri"/>
-          <w:sz w:val="20"/>
-          <w:szCs w:val="20"/>
-          <w:lang w:val="en"/>
-        </w:rPr>
-      </w:pPr>
-      <w:r>
-        <w:rPr>
-          <w:rFonts w:ascii="Letter Gothic" w:hAnsi="Letter Gothic" w:cs="Calibri"/>
-          <w:sz w:val="20"/>
-          <w:szCs w:val="20"/>
-          <w:lang w:val="en"/>
-        </w:rPr>
-        <w:t>});</w:t>
-      </w:r>
-    </w:p>
-    <w:p>
-      <w:pPr>
-        <w:widowControl w:val="0"/>
-        <w:autoSpaceDE w:val="0"/>
-        <w:autoSpaceDN w:val="0"/>
-        <w:adjustRightInd w:val="0"/>
-        <w:spacing w:after="200" w:line="276" w:lineRule="auto"/>
-        <w:rPr>
-          <w:rFonts w:ascii="Letter Gothic" w:hAnsi="Letter Gothic" w:cs="Calibri"/>
-          <w:sz w:val="20"/>
-          <w:szCs w:val="20"/>
-          <w:lang w:val="en"/>
-        </w:rPr>
-      </w:pPr>
-    </w:p>
-    <w:p>
-      <w:pPr>
-        <w:widowControl w:val="0"/>
-        <w:autoSpaceDE w:val="0"/>
-        <w:autoSpaceDN w:val="0"/>
-        <w:adjustRightInd w:val="0"/>
-        <w:spacing w:after="200" w:line="276" w:lineRule="auto"/>
-        <w:rPr>
-          <w:rFonts w:ascii="Letter Gothic" w:hAnsi="Letter Gothic" w:cs="Calibri"/>
-          <w:sz w:val="20"/>
-          <w:szCs w:val="20"/>
-          <w:lang w:val="en"/>
-        </w:rPr>
-      </w:pPr>
-      <w:proofErr w:type="spellStart"/>
-      <w:proofErr w:type="gramStart"/>
-      <w:r>
-        <w:rPr>
-          <w:rFonts w:ascii="Letter Gothic" w:hAnsi="Letter Gothic" w:cs="Calibri"/>
-          <w:sz w:val="20"/>
-          <w:szCs w:val="20"/>
-          <w:lang w:val="en"/>
-        </w:rPr>
-        <w:t>app.post</w:t>
-      </w:r>
-      <w:proofErr w:type="spellEnd"/>
-      <w:r>
-        <w:rPr>
-          <w:rFonts w:ascii="Letter Gothic" w:hAnsi="Letter Gothic" w:cs="Calibri"/>
-          <w:sz w:val="20"/>
-          <w:szCs w:val="20"/>
-          <w:lang w:val="en"/>
-        </w:rPr>
-        <w:t>(</w:t>
-      </w:r>
-      <w:proofErr w:type="gramEnd"/>
-      <w:r>
-        <w:rPr>
-          <w:rFonts w:ascii="Letter Gothic" w:hAnsi="Letter Gothic" w:cs="Calibri"/>
-          <w:sz w:val="20"/>
-          <w:szCs w:val="20"/>
-          <w:lang w:val="en"/>
-        </w:rPr>
-        <w:t>"/</w:t>
-      </w:r>
-      <w:proofErr w:type="spellStart"/>
-      <w:r>
-        <w:rPr>
-          <w:rFonts w:ascii="Letter Gothic" w:hAnsi="Letter Gothic" w:cs="Calibri"/>
-          <w:sz w:val="20"/>
-          <w:szCs w:val="20"/>
-          <w:lang w:val="en"/>
-        </w:rPr>
-        <w:t>client_to_server</w:t>
-      </w:r>
-      <w:proofErr w:type="spellEnd"/>
-      <w:r>
-        <w:rPr>
-          <w:rFonts w:ascii="Letter Gothic" w:hAnsi="Letter Gothic" w:cs="Calibri"/>
-          <w:sz w:val="20"/>
-          <w:szCs w:val="20"/>
-          <w:lang w:val="en"/>
-        </w:rPr>
-        <w:t>", function(</w:t>
-      </w:r>
-      <w:proofErr w:type="spellStart"/>
-      <w:r>
-        <w:rPr>
-          <w:rFonts w:ascii="Letter Gothic" w:hAnsi="Letter Gothic" w:cs="Calibri"/>
-          <w:sz w:val="20"/>
-          <w:szCs w:val="20"/>
-          <w:lang w:val="en"/>
-        </w:rPr>
-        <w:t>req</w:t>
-      </w:r>
-      <w:proofErr w:type="spellEnd"/>
-      <w:r>
-        <w:rPr>
-          <w:rFonts w:ascii="Letter Gothic" w:hAnsi="Letter Gothic" w:cs="Calibri"/>
-          <w:sz w:val="20"/>
-          <w:szCs w:val="20"/>
-          <w:lang w:val="en"/>
-        </w:rPr>
-        <w:t>, res) {</w:t>
-      </w:r>
-    </w:p>
-    <w:p>
-      <w:pPr>
-        <w:widowControl w:val="0"/>
-        <w:autoSpaceDE w:val="0"/>
-        <w:autoSpaceDN w:val="0"/>
-        <w:adjustRightInd w:val="0"/>
-        <w:spacing w:after="200" w:line="276" w:lineRule="auto"/>
-        <w:rPr>
-          <w:rFonts w:ascii="Letter Gothic" w:hAnsi="Letter Gothic" w:cs="Calibri"/>
-          <w:sz w:val="20"/>
-          <w:szCs w:val="20"/>
-          <w:lang w:val="en"/>
-        </w:rPr>
-      </w:pPr>
-      <w:r>
-        <w:rPr>
-          <w:rFonts w:ascii="Letter Gothic" w:hAnsi="Letter Gothic" w:cs="Calibri"/>
-          <w:sz w:val="20"/>
-          <w:szCs w:val="20"/>
-          <w:lang w:val="en"/>
-        </w:rPr>
-        <w:lastRenderedPageBreak/>
-        <w:t xml:space="preserve">    </w:t>
-      </w:r>
-      <w:proofErr w:type="gramStart"/>
-      <w:r>
-        <w:rPr>
-          <w:rFonts w:ascii="Letter Gothic" w:hAnsi="Letter Gothic" w:cs="Calibri"/>
-          <w:sz w:val="20"/>
-          <w:szCs w:val="20"/>
-          <w:lang w:val="en"/>
-        </w:rPr>
-        <w:t>console.log(</w:t>
-      </w:r>
-      <w:proofErr w:type="spellStart"/>
-      <w:proofErr w:type="gramEnd"/>
-      <w:r>
-        <w:rPr>
-          <w:rFonts w:ascii="Letter Gothic" w:hAnsi="Letter Gothic" w:cs="Calibri"/>
-          <w:sz w:val="20"/>
-          <w:szCs w:val="20"/>
-          <w:lang w:val="en"/>
-        </w:rPr>
-        <w:t>req.body.userData</w:t>
-      </w:r>
-      <w:proofErr w:type="spellEnd"/>
-      <w:r>
-        <w:rPr>
-          <w:rFonts w:ascii="Letter Gothic" w:hAnsi="Letter Gothic" w:cs="Calibri"/>
-          <w:sz w:val="20"/>
-          <w:szCs w:val="20"/>
-          <w:lang w:val="en"/>
-        </w:rPr>
-        <w:t>);</w:t>
-      </w:r>
-    </w:p>
-    <w:p>
-      <w:pPr>
-        <w:widowControl w:val="0"/>
-        <w:autoSpaceDE w:val="0"/>
-        <w:autoSpaceDN w:val="0"/>
-        <w:adjustRightInd w:val="0"/>
-        <w:spacing w:after="200" w:line="276" w:lineRule="auto"/>
-        <w:rPr>
-          <w:rFonts w:ascii="Letter Gothic" w:hAnsi="Letter Gothic" w:cs="Calibri"/>
-          <w:b/>
-          <w:sz w:val="20"/>
-          <w:szCs w:val="20"/>
-          <w:lang w:val="en"/>
-        </w:rPr>
-      </w:pPr>
-      <w:r>
-        <w:rPr>
-          <w:rFonts w:ascii="Letter Gothic" w:hAnsi="Letter Gothic" w:cs="Calibri"/>
-          <w:b/>
-          <w:sz w:val="20"/>
-          <w:szCs w:val="20"/>
-          <w:lang w:val="en"/>
-        </w:rPr>
-        <w:t xml:space="preserve">    </w:t>
-      </w:r>
-      <w:proofErr w:type="spellStart"/>
-      <w:proofErr w:type="gramStart"/>
-      <w:r>
-        <w:rPr>
-          <w:rFonts w:ascii="Letter Gothic" w:hAnsi="Letter Gothic" w:cs="Calibri"/>
-          <w:b/>
-          <w:sz w:val="20"/>
-          <w:szCs w:val="20"/>
-          <w:lang w:val="en"/>
-        </w:rPr>
-        <w:t>data.push</w:t>
-      </w:r>
-      <w:proofErr w:type="spellEnd"/>
-      <w:r>
-        <w:rPr>
-          <w:rFonts w:ascii="Letter Gothic" w:hAnsi="Letter Gothic" w:cs="Calibri"/>
-          <w:b/>
-          <w:sz w:val="20"/>
-          <w:szCs w:val="20"/>
-          <w:lang w:val="en"/>
-        </w:rPr>
-        <w:t>(</w:t>
-      </w:r>
-      <w:proofErr w:type="spellStart"/>
-      <w:proofErr w:type="gramEnd"/>
-      <w:r>
-        <w:rPr>
-          <w:rFonts w:ascii="Letter Gothic" w:hAnsi="Letter Gothic" w:cs="Calibri"/>
-          <w:b/>
-          <w:sz w:val="20"/>
-          <w:szCs w:val="20"/>
-          <w:lang w:val="en"/>
-        </w:rPr>
-        <w:t>req.body.userData</w:t>
-      </w:r>
-      <w:proofErr w:type="spellEnd"/>
-      <w:r>
-        <w:rPr>
-          <w:rFonts w:ascii="Letter Gothic" w:hAnsi="Letter Gothic" w:cs="Calibri"/>
-          <w:b/>
-          <w:sz w:val="20"/>
-          <w:szCs w:val="20"/>
-          <w:lang w:val="en"/>
-        </w:rPr>
-        <w:t>);</w:t>
-      </w:r>
-    </w:p>
-    <w:p>
-      <w:pPr>
-        <w:widowControl w:val="0"/>
-        <w:autoSpaceDE w:val="0"/>
-        <w:autoSpaceDN w:val="0"/>
-        <w:adjustRightInd w:val="0"/>
-        <w:spacing w:after="200" w:line="276" w:lineRule="auto"/>
-        <w:rPr>
-          <w:rFonts w:ascii="Letter Gothic" w:hAnsi="Letter Gothic" w:cs="Calibri"/>
-          <w:sz w:val="20"/>
-          <w:szCs w:val="20"/>
-          <w:lang w:val="en"/>
-        </w:rPr>
-      </w:pPr>
-      <w:r>
-        <w:rPr>
-          <w:rFonts w:ascii="Letter Gothic" w:hAnsi="Letter Gothic" w:cs="Calibri"/>
-          <w:sz w:val="20"/>
-          <w:szCs w:val="20"/>
-          <w:lang w:val="en"/>
-        </w:rPr>
-        <w:t xml:space="preserve">    </w:t>
-      </w:r>
-      <w:proofErr w:type="spellStart"/>
-      <w:proofErr w:type="gramStart"/>
-      <w:r>
-        <w:rPr>
-          <w:rFonts w:ascii="Letter Gothic" w:hAnsi="Letter Gothic" w:cs="Calibri"/>
-          <w:sz w:val="20"/>
-          <w:szCs w:val="20"/>
-          <w:lang w:val="en"/>
-        </w:rPr>
-        <w:t>res.redirect</w:t>
-      </w:r>
-      <w:proofErr w:type="spellEnd"/>
-      <w:r>
-        <w:rPr>
-          <w:rFonts w:ascii="Letter Gothic" w:hAnsi="Letter Gothic" w:cs="Calibri"/>
-          <w:sz w:val="20"/>
-          <w:szCs w:val="20"/>
-          <w:lang w:val="en"/>
-        </w:rPr>
-        <w:t>(</w:t>
-      </w:r>
-      <w:proofErr w:type="gramEnd"/>
-      <w:r>
-        <w:rPr>
-          <w:rFonts w:ascii="Letter Gothic" w:hAnsi="Letter Gothic" w:cs="Calibri"/>
-          <w:sz w:val="20"/>
-          <w:szCs w:val="20"/>
-          <w:lang w:val="en"/>
-        </w:rPr>
-        <w:t>"/");</w:t>
-      </w:r>
-    </w:p>
-    <w:p>
-      <w:pPr>
-        <w:widowControl w:val="0"/>
-        <w:autoSpaceDE w:val="0"/>
-        <w:autoSpaceDN w:val="0"/>
-        <w:adjustRightInd w:val="0"/>
-        <w:spacing w:after="200" w:line="276" w:lineRule="auto"/>
-        <w:rPr>
-          <w:rFonts w:ascii="Letter Gothic" w:hAnsi="Letter Gothic" w:cs="Calibri"/>
-          <w:sz w:val="20"/>
-          <w:szCs w:val="20"/>
-          <w:lang w:val="en"/>
-        </w:rPr>
-      </w:pPr>
-      <w:r>
-        <w:rPr>
-          <w:rFonts w:ascii="Letter Gothic" w:hAnsi="Letter Gothic" w:cs="Calibri"/>
-          <w:sz w:val="20"/>
-          <w:szCs w:val="20"/>
-          <w:lang w:val="en"/>
-        </w:rPr>
-        <w:t>});</w:t>
-      </w:r>
+      </w:pPr>
     </w:p>
     <w:p>
       <w:pPr>
@@ -6560,19 +4550,13 @@
           <w:lang w:val="en"/>
         </w:rPr>
       </w:pPr>
-    </w:p>
-    <w:p>
-      <w:pPr>
-        <w:widowControl w:val="0"/>
-        <w:autoSpaceDE w:val="0"/>
-        <w:autoSpaceDN w:val="0"/>
-        <w:adjustRightInd w:val="0"/>
-        <w:spacing w:after="200" w:line="276" w:lineRule="auto"/>
+      <w:r>
         <w:rPr>
           <w:rFonts w:cs="Calibri"/>
           <w:lang w:val="en"/>
         </w:rPr>
-      </w:pPr>
+        <w:t>In your index.hbs file:</w:t>
+      </w:r>
     </w:p>
     <w:p>
       <w:pPr>
@@ -6586,42 +4570,6 @@
           <w:lang w:val="en"/>
         </w:rPr>
       </w:pPr>
-      <w:r>
-        <w:rPr>
-          <w:rFonts w:cs="Calibri"/>
-          <w:lang w:val="en"/>
-        </w:rPr>
-        <w:t xml:space="preserve">In your </w:t>
-      </w:r>
-      <w:proofErr w:type="spellStart"/>
-      <w:r>
-        <w:rPr>
-          <w:rFonts w:cs="Calibri"/>
-          <w:lang w:val="en"/>
-        </w:rPr>
-        <w:t>index.hbs</w:t>
-      </w:r>
-      <w:proofErr w:type="spellEnd"/>
-      <w:r>
-        <w:rPr>
-          <w:rFonts w:cs="Calibri"/>
-          <w:lang w:val="en"/>
-        </w:rPr>
-        <w:t xml:space="preserve"> file:</w:t>
-      </w:r>
-    </w:p>
-    <w:p>
-      <w:pPr>
-        <w:widowControl w:val="0"/>
-        <w:autoSpaceDE w:val="0"/>
-        <w:autoSpaceDN w:val="0"/>
-        <w:adjustRightInd w:val="0"/>
-        <w:spacing w:after="200" w:line="276" w:lineRule="auto"/>
-        <w:rPr>
-          <w:rFonts w:cs="Calibri"/>
-          <w:lang w:val="en"/>
-        </w:rPr>
-      </w:pPr>
     </w:p>
     <w:p>
       <w:pPr>
@@ -6669,27 +4617,7 @@
           <w:szCs w:val="20"/>
           <w:lang w:val="en"/>
         </w:rPr>
-        <w:t>&lt;p</w:t>
-      </w:r>
-      <w:proofErr w:type="gramStart"/>
-      <w:r>
-        <w:rPr>
-          <w:rFonts w:ascii="Letter Gothic" w:hAnsi="Letter Gothic" w:cs="Calibri"/>
-          <w:sz w:val="20"/>
-          <w:szCs w:val="20"/>
-          <w:lang w:val="en"/>
-        </w:rPr>
-        <w:t>&gt;{</w:t>
-      </w:r>
-      <w:proofErr w:type="gramEnd"/>
-      <w:r>
-        <w:rPr>
-          <w:rFonts w:ascii="Letter Gothic" w:hAnsi="Letter Gothic" w:cs="Calibri"/>
-          <w:sz w:val="20"/>
-          <w:szCs w:val="20"/>
-          <w:lang w:val="en"/>
-        </w:rPr>
-        <w:t>{this}}&lt;/p&gt;</w:t>
+        <w:t>&lt;p&gt;{{this}}&lt;/p&gt;</w:t>
       </w:r>
     </w:p>
     <w:p>
@@ -6813,25 +4741,7 @@
           <w:color w:val="000000" w:themeColor="text1"/>
           <w:lang w:val="en"/>
         </w:rPr>
-        <w:t xml:space="preserve">How to delete individual </w:t>
-      </w:r>
-      <w:proofErr w:type="spellStart"/>
-      <w:r>
-        <w:rPr>
-          <w:rFonts w:ascii="Calibri" w:hAnsi="Calibri" w:cs="Calibri"/>
-          <w:color w:val="000000" w:themeColor="text1"/>
-          <w:lang w:val="en"/>
-        </w:rPr>
-        <w:t>todos</w:t>
-      </w:r>
-      <w:proofErr w:type="spellEnd"/>
-      <w:r>
-        <w:rPr>
-          <w:rFonts w:ascii="Calibri" w:hAnsi="Calibri" w:cs="Calibri"/>
-          <w:color w:val="000000" w:themeColor="text1"/>
-          <w:lang w:val="en"/>
-        </w:rPr>
-        <w:t xml:space="preserve"> by clicking on them.</w:t>
+        <w:t>How to delete individual todos by clicking on them.</w:t>
       </w:r>
     </w:p>
     <w:p>
@@ -6879,142 +4789,81 @@
           <w:szCs w:val="32"/>
           <w:lang w:val="en"/>
         </w:rPr>
-        <w:t xml:space="preserve">Deleting individual </w:t>
-      </w:r>
-      <w:proofErr w:type="spellStart"/>
-      <w:r>
-        <w:rPr>
-          <w:rFonts w:ascii="Calibri" w:hAnsi="Calibri" w:cs="Calibri"/>
-          <w:color w:val="000000" w:themeColor="text1"/>
-          <w:sz w:val="32"/>
-          <w:szCs w:val="32"/>
-          <w:lang w:val="en"/>
-        </w:rPr>
-        <w:t>todos</w:t>
-      </w:r>
-      <w:proofErr w:type="spellEnd"/>
-    </w:p>
-    <w:p>
-      <w:pPr>
-        <w:widowControl w:val="0"/>
-        <w:autoSpaceDE w:val="0"/>
-        <w:autoSpaceDN w:val="0"/>
-        <w:adjustRightInd w:val="0"/>
-        <w:spacing w:after="200" w:line="276" w:lineRule="auto"/>
-        <w:rPr>
-          <w:rFonts w:ascii="Calibri" w:hAnsi="Calibri" w:cs="Calibri"/>
-          <w:color w:val="000000" w:themeColor="text1"/>
-          <w:lang w:val="en"/>
-        </w:rPr>
-      </w:pPr>
-    </w:p>
-    <w:p>
-      <w:pPr>
-        <w:widowControl w:val="0"/>
-        <w:autoSpaceDE w:val="0"/>
-        <w:autoSpaceDN w:val="0"/>
-        <w:adjustRightInd w:val="0"/>
-        <w:spacing w:after="200" w:line="276" w:lineRule="auto"/>
-        <w:rPr>
-          <w:rFonts w:ascii="Calibri" w:hAnsi="Calibri" w:cs="Calibri"/>
-          <w:color w:val="000000" w:themeColor="text1"/>
-          <w:lang w:val="en"/>
-        </w:rPr>
-      </w:pPr>
-      <w:r>
-        <w:rPr>
-          <w:rFonts w:ascii="Calibri" w:hAnsi="Calibri" w:cs="Calibri"/>
-          <w:color w:val="000000" w:themeColor="text1"/>
-          <w:lang w:val="en"/>
-        </w:rPr>
-        <w:t xml:space="preserve">To complete this we will need a way to access individual </w:t>
-      </w:r>
-      <w:proofErr w:type="spellStart"/>
-      <w:r>
-        <w:rPr>
-          <w:rFonts w:ascii="Calibri" w:hAnsi="Calibri" w:cs="Calibri"/>
-          <w:color w:val="000000" w:themeColor="text1"/>
-          <w:lang w:val="en"/>
-        </w:rPr>
-        <w:t>Todo</w:t>
-      </w:r>
-      <w:proofErr w:type="spellEnd"/>
-      <w:r>
-        <w:rPr>
-          <w:rFonts w:ascii="Calibri" w:hAnsi="Calibri" w:cs="Calibri"/>
-          <w:color w:val="000000" w:themeColor="text1"/>
-          <w:lang w:val="en"/>
-        </w:rPr>
-        <w:t xml:space="preserve"> items, we can accomplish this by adding an id property to each </w:t>
-      </w:r>
-      <w:proofErr w:type="spellStart"/>
-      <w:r>
-        <w:rPr>
-          <w:rFonts w:ascii="Calibri" w:hAnsi="Calibri" w:cs="Calibri"/>
-          <w:color w:val="000000" w:themeColor="text1"/>
-          <w:lang w:val="en"/>
-        </w:rPr>
-        <w:t>todo</w:t>
-      </w:r>
-      <w:proofErr w:type="spellEnd"/>
-      <w:r>
-        <w:rPr>
-          <w:rFonts w:ascii="Calibri" w:hAnsi="Calibri" w:cs="Calibri"/>
-          <w:color w:val="000000" w:themeColor="text1"/>
-          <w:lang w:val="en"/>
-        </w:rPr>
-        <w:t xml:space="preserve"> object via a counter. Add the following code to app.js</w:t>
-      </w:r>
-    </w:p>
-    <w:p>
-      <w:pPr>
-        <w:widowControl w:val="0"/>
-        <w:autoSpaceDE w:val="0"/>
-        <w:autoSpaceDN w:val="0"/>
-        <w:adjustRightInd w:val="0"/>
-        <w:spacing w:after="200" w:line="276" w:lineRule="auto"/>
-        <w:rPr>
-          <w:rFonts w:ascii="Calibri" w:hAnsi="Calibri" w:cs="Calibri"/>
-          <w:color w:val="000000" w:themeColor="text1"/>
-          <w:lang w:val="en"/>
-        </w:rPr>
-      </w:pPr>
-    </w:p>
-    <w:p>
-      <w:pPr>
-        <w:widowControl w:val="0"/>
-        <w:autoSpaceDE w:val="0"/>
-        <w:autoSpaceDN w:val="0"/>
-        <w:adjustRightInd w:val="0"/>
-        <w:spacing w:after="200" w:line="276" w:lineRule="auto"/>
-        <w:rPr>
-          <w:rFonts w:ascii="Letter Gothic" w:hAnsi="Letter Gothic" w:cs="Calibri"/>
-          <w:sz w:val="20"/>
-          <w:szCs w:val="20"/>
-          <w:lang w:val="en"/>
-        </w:rPr>
-      </w:pPr>
-      <w:proofErr w:type="spellStart"/>
-      <w:proofErr w:type="gramStart"/>
-      <w:r>
-        <w:rPr>
-          <w:rFonts w:ascii="Letter Gothic" w:hAnsi="Letter Gothic" w:cs="Calibri"/>
-          <w:sz w:val="20"/>
-          <w:szCs w:val="20"/>
-          <w:lang w:val="en"/>
-        </w:rPr>
-        <w:t>var</w:t>
-      </w:r>
-      <w:proofErr w:type="spellEnd"/>
-      <w:proofErr w:type="gramEnd"/>
-      <w:r>
-        <w:rPr>
-          <w:rFonts w:ascii="Letter Gothic" w:hAnsi="Letter Gothic" w:cs="Calibri"/>
-          <w:sz w:val="20"/>
-          <w:szCs w:val="20"/>
-          <w:lang w:val="en"/>
-        </w:rPr>
-        <w:t xml:space="preserve"> data = [];</w:t>
+        <w:t>Deleting individual todos</w:t>
+      </w:r>
+    </w:p>
+    <w:p>
+      <w:pPr>
+        <w:widowControl w:val="0"/>
+        <w:autoSpaceDE w:val="0"/>
+        <w:autoSpaceDN w:val="0"/>
+        <w:adjustRightInd w:val="0"/>
+        <w:spacing w:after="200" w:line="276" w:lineRule="auto"/>
+        <w:rPr>
+          <w:rFonts w:ascii="Calibri" w:hAnsi="Calibri" w:cs="Calibri"/>
+          <w:color w:val="000000" w:themeColor="text1"/>
+          <w:lang w:val="en"/>
+        </w:rPr>
+      </w:pPr>
+    </w:p>
+    <w:p>
+      <w:pPr>
+        <w:widowControl w:val="0"/>
+        <w:autoSpaceDE w:val="0"/>
+        <w:autoSpaceDN w:val="0"/>
+        <w:adjustRightInd w:val="0"/>
+        <w:spacing w:after="200" w:line="276" w:lineRule="auto"/>
+        <w:rPr>
+          <w:rFonts w:ascii="Calibri" w:hAnsi="Calibri" w:cs="Calibri"/>
+          <w:color w:val="000000" w:themeColor="text1"/>
+          <w:lang w:val="en"/>
+        </w:rPr>
+      </w:pPr>
+      <w:r>
+        <w:rPr>
+          <w:rFonts w:ascii="Calibri" w:hAnsi="Calibri" w:cs="Calibri"/>
+          <w:color w:val="000000" w:themeColor="text1"/>
+          <w:lang w:val="en"/>
+        </w:rPr>
+        <w:t>To complete this we will need a way to access individual Todo items, we can accomplish this by adding an id property to each todo object via a counter. Add the following code to app.js</w:t>
+      </w:r>
+    </w:p>
+    <w:p>
+      <w:pPr>
+        <w:widowControl w:val="0"/>
+        <w:autoSpaceDE w:val="0"/>
+        <w:autoSpaceDN w:val="0"/>
+        <w:adjustRightInd w:val="0"/>
+        <w:spacing w:after="200" w:line="276" w:lineRule="auto"/>
+        <w:rPr>
+          <w:rFonts w:ascii="Calibri" w:hAnsi="Calibri" w:cs="Calibri"/>
+          <w:color w:val="000000" w:themeColor="text1"/>
+          <w:lang w:val="en"/>
+        </w:rPr>
+      </w:pPr>
+    </w:p>
+    <w:p>
+      <w:pPr>
+        <w:widowControl w:val="0"/>
+        <w:autoSpaceDE w:val="0"/>
+        <w:autoSpaceDN w:val="0"/>
+        <w:adjustRightInd w:val="0"/>
+        <w:spacing w:after="200" w:line="276" w:lineRule="auto"/>
+        <w:rPr>
+          <w:rFonts w:ascii="Letter Gothic" w:hAnsi="Letter Gothic" w:cs="Calibri"/>
+          <w:sz w:val="20"/>
+          <w:szCs w:val="20"/>
+          <w:lang w:val="en"/>
+        </w:rPr>
+      </w:pPr>
+      <w:r>
+        <w:rPr>
+          <w:rFonts w:ascii="Letter Gothic" w:hAnsi="Letter Gothic" w:cs="Calibri"/>
+          <w:sz w:val="20"/>
+          <w:szCs w:val="20"/>
+          <w:lang w:val="en"/>
+        </w:rPr>
+        <w:t>var data = [];</w:t>
       </w:r>
     </w:p>
     <w:p>
@@ -7032,8 +4881,6 @@
           <w:lang w:val="en"/>
         </w:rPr>
       </w:pPr>
-      <w:proofErr w:type="spellStart"/>
-      <w:proofErr w:type="gramStart"/>
       <w:r>
         <w:rPr>
           <w:rFonts w:ascii="Letter Gothic" w:hAnsi="Letter Gothic" w:cs="Calibri"/>
@@ -7042,10 +4889,8 @@
           <w:szCs w:val="20"/>
           <w:lang w:val="en"/>
         </w:rPr>
-        <w:t>var</w:t>
-      </w:r>
-      <w:proofErr w:type="spellEnd"/>
-      <w:proofErr w:type="gramEnd"/>
+        <w:t xml:space="preserve">var </w:t>
+      </w:r>
       <w:r>
         <w:rPr>
           <w:rFonts w:ascii="Letter Gothic" w:hAnsi="Letter Gothic" w:cs="Calibri"/>
@@ -7054,6 +4899,305 @@
           <w:szCs w:val="20"/>
           <w:lang w:val="en"/>
         </w:rPr>
+        <w:t>counter = 0;</w:t>
+      </w:r>
+    </w:p>
+    <w:p>
+      <w:pPr>
+        <w:widowControl w:val="0"/>
+        <w:autoSpaceDE w:val="0"/>
+        <w:autoSpaceDN w:val="0"/>
+        <w:adjustRightInd w:val="0"/>
+        <w:spacing w:after="200" w:line="276" w:lineRule="auto"/>
+        <w:rPr>
+          <w:rFonts w:ascii="Letter Gothic" w:hAnsi="Letter Gothic" w:cs="Calibri"/>
+          <w:sz w:val="20"/>
+          <w:szCs w:val="20"/>
+          <w:lang w:val="en"/>
+        </w:rPr>
+      </w:pPr>
+    </w:p>
+    <w:p>
+      <w:pPr>
+        <w:widowControl w:val="0"/>
+        <w:autoSpaceDE w:val="0"/>
+        <w:autoSpaceDN w:val="0"/>
+        <w:adjustRightInd w:val="0"/>
+        <w:spacing w:after="200" w:line="276" w:lineRule="auto"/>
+        <w:rPr>
+          <w:rFonts w:ascii="Letter Gothic" w:hAnsi="Letter Gothic" w:cs="Calibri"/>
+          <w:sz w:val="20"/>
+          <w:szCs w:val="20"/>
+          <w:lang w:val="en"/>
+        </w:rPr>
+      </w:pPr>
+      <w:r>
+        <w:rPr>
+          <w:rFonts w:ascii="Letter Gothic" w:hAnsi="Letter Gothic" w:cs="Calibri"/>
+          <w:sz w:val="20"/>
+          <w:szCs w:val="20"/>
+          <w:lang w:val="en"/>
+        </w:rPr>
+        <w:lastRenderedPageBreak/>
+        <w:t>app.get("/", function(req, res) {</w:t>
+      </w:r>
+    </w:p>
+    <w:p>
+      <w:pPr>
+        <w:widowControl w:val="0"/>
+        <w:autoSpaceDE w:val="0"/>
+        <w:autoSpaceDN w:val="0"/>
+        <w:adjustRightInd w:val="0"/>
+        <w:spacing w:after="200" w:line="276" w:lineRule="auto"/>
+        <w:rPr>
+          <w:rFonts w:ascii="Letter Gothic" w:hAnsi="Letter Gothic" w:cs="Calibri"/>
+          <w:sz w:val="20"/>
+          <w:szCs w:val="20"/>
+          <w:lang w:val="en"/>
+        </w:rPr>
+      </w:pPr>
+      <w:r>
+        <w:rPr>
+          <w:rFonts w:ascii="Letter Gothic" w:hAnsi="Letter Gothic" w:cs="Calibri"/>
+          <w:sz w:val="20"/>
+          <w:szCs w:val="20"/>
+          <w:lang w:val="en"/>
+        </w:rPr>
+        <w:t xml:space="preserve">    res.render("index", {</w:t>
+      </w:r>
+    </w:p>
+    <w:p>
+      <w:pPr>
+        <w:widowControl w:val="0"/>
+        <w:autoSpaceDE w:val="0"/>
+        <w:autoSpaceDN w:val="0"/>
+        <w:adjustRightInd w:val="0"/>
+        <w:spacing w:after="200" w:line="276" w:lineRule="auto"/>
+        <w:ind w:left="720"/>
+        <w:rPr>
+          <w:rFonts w:ascii="Letter Gothic" w:hAnsi="Letter Gothic" w:cs="Calibri"/>
+          <w:sz w:val="20"/>
+          <w:szCs w:val="20"/>
+          <w:lang w:val="en"/>
+        </w:rPr>
+      </w:pPr>
+      <w:r>
+        <w:rPr>
+          <w:rFonts w:ascii="Letter Gothic" w:hAnsi="Letter Gothic" w:cs="Calibri"/>
+          <w:sz w:val="20"/>
+          <w:szCs w:val="20"/>
+          <w:lang w:val="en"/>
+        </w:rPr>
+        <w:t xml:space="preserve">        item: data</w:t>
+      </w:r>
+      <w:r>
+        <w:rPr>
+          <w:rFonts w:ascii="Letter Gothic" w:hAnsi="Letter Gothic" w:cs="Calibri"/>
+          <w:sz w:val="20"/>
+          <w:szCs w:val="20"/>
+          <w:lang w:val="en"/>
+        </w:rPr>
+        <w:t xml:space="preserve">   </w:t>
+      </w:r>
+    </w:p>
+    <w:p>
+      <w:pPr>
+        <w:widowControl w:val="0"/>
+        <w:autoSpaceDE w:val="0"/>
+        <w:autoSpaceDN w:val="0"/>
+        <w:adjustRightInd w:val="0"/>
+        <w:spacing w:after="200" w:line="276" w:lineRule="auto"/>
+        <w:ind w:left="720"/>
+        <w:rPr>
+          <w:rFonts w:ascii="Letter Gothic" w:hAnsi="Letter Gothic" w:cs="Calibri"/>
+          <w:sz w:val="20"/>
+          <w:szCs w:val="20"/>
+          <w:lang w:val="en"/>
+        </w:rPr>
+      </w:pPr>
+      <w:r>
+        <w:rPr>
+          <w:rFonts w:ascii="Letter Gothic" w:hAnsi="Letter Gothic" w:cs="Calibri"/>
+          <w:sz w:val="20"/>
+          <w:szCs w:val="20"/>
+          <w:lang w:val="en"/>
+        </w:rPr>
+        <w:t xml:space="preserve">    });</w:t>
+      </w:r>
+    </w:p>
+    <w:p>
+      <w:pPr>
+        <w:widowControl w:val="0"/>
+        <w:autoSpaceDE w:val="0"/>
+        <w:autoSpaceDN w:val="0"/>
+        <w:adjustRightInd w:val="0"/>
+        <w:spacing w:after="200" w:line="276" w:lineRule="auto"/>
+        <w:rPr>
+          <w:rFonts w:ascii="Letter Gothic" w:hAnsi="Letter Gothic" w:cs="Calibri"/>
+          <w:sz w:val="20"/>
+          <w:szCs w:val="20"/>
+          <w:lang w:val="en"/>
+        </w:rPr>
+      </w:pPr>
+      <w:r>
+        <w:rPr>
+          <w:rFonts w:ascii="Letter Gothic" w:hAnsi="Letter Gothic" w:cs="Calibri"/>
+          <w:sz w:val="20"/>
+          <w:szCs w:val="20"/>
+          <w:lang w:val="en"/>
+        </w:rPr>
+        <w:t>});</w:t>
+      </w:r>
+    </w:p>
+    <w:p>
+      <w:pPr>
+        <w:widowControl w:val="0"/>
+        <w:autoSpaceDE w:val="0"/>
+        <w:autoSpaceDN w:val="0"/>
+        <w:adjustRightInd w:val="0"/>
+        <w:spacing w:after="200" w:line="276" w:lineRule="auto"/>
+        <w:rPr>
+          <w:rFonts w:ascii="Letter Gothic" w:hAnsi="Letter Gothic" w:cs="Calibri"/>
+          <w:sz w:val="20"/>
+          <w:szCs w:val="20"/>
+          <w:lang w:val="en"/>
+        </w:rPr>
+      </w:pPr>
+    </w:p>
+    <w:p>
+      <w:pPr>
+        <w:widowControl w:val="0"/>
+        <w:autoSpaceDE w:val="0"/>
+        <w:autoSpaceDN w:val="0"/>
+        <w:adjustRightInd w:val="0"/>
+        <w:spacing w:after="200" w:line="276" w:lineRule="auto"/>
+        <w:rPr>
+          <w:rFonts w:ascii="Letter Gothic" w:hAnsi="Letter Gothic" w:cs="Calibri"/>
+          <w:sz w:val="20"/>
+          <w:szCs w:val="20"/>
+          <w:lang w:val="en"/>
+        </w:rPr>
+      </w:pPr>
+      <w:r>
+        <w:rPr>
+          <w:rFonts w:ascii="Letter Gothic" w:hAnsi="Letter Gothic" w:cs="Calibri"/>
+          <w:sz w:val="20"/>
+          <w:szCs w:val="20"/>
+          <w:lang w:val="en"/>
+        </w:rPr>
+        <w:t>app.post("/client_to_server", function(req, res) {</w:t>
+      </w:r>
+    </w:p>
+    <w:p>
+      <w:pPr>
+        <w:widowControl w:val="0"/>
+        <w:autoSpaceDE w:val="0"/>
+        <w:autoSpaceDN w:val="0"/>
+        <w:adjustRightInd w:val="0"/>
+        <w:spacing w:after="200" w:line="276" w:lineRule="auto"/>
+        <w:rPr>
+          <w:rFonts w:ascii="Letter Gothic" w:hAnsi="Letter Gothic" w:cs="Calibri"/>
+          <w:sz w:val="20"/>
+          <w:szCs w:val="20"/>
+          <w:lang w:val="en"/>
+        </w:rPr>
+      </w:pPr>
+    </w:p>
+    <w:p>
+      <w:pPr>
+        <w:widowControl w:val="0"/>
+        <w:autoSpaceDE w:val="0"/>
+        <w:autoSpaceDN w:val="0"/>
+        <w:adjustRightInd w:val="0"/>
+        <w:spacing w:after="200" w:line="276" w:lineRule="auto"/>
+        <w:ind w:left="720"/>
+        <w:rPr>
+          <w:rFonts w:ascii="Letter Gothic" w:hAnsi="Letter Gothic" w:cs="Calibri"/>
+          <w:b/>
+          <w:sz w:val="20"/>
+          <w:szCs w:val="20"/>
+          <w:lang w:val="en"/>
+        </w:rPr>
+      </w:pPr>
+      <w:r>
+        <w:rPr>
+          <w:rFonts w:ascii="Letter Gothic" w:hAnsi="Letter Gothic" w:cs="Calibri"/>
+          <w:b/>
+          <w:sz w:val="20"/>
+          <w:szCs w:val="20"/>
+          <w:lang w:val="en"/>
+        </w:rPr>
+        <w:t xml:space="preserve">    counter += 1</w:t>
+      </w:r>
+    </w:p>
+    <w:p>
+      <w:pPr>
+        <w:widowControl w:val="0"/>
+        <w:autoSpaceDE w:val="0"/>
+        <w:autoSpaceDN w:val="0"/>
+        <w:adjustRightInd w:val="0"/>
+        <w:spacing w:after="200" w:line="276" w:lineRule="auto"/>
+        <w:ind w:left="720"/>
+        <w:rPr>
+          <w:rFonts w:ascii="Letter Gothic" w:hAnsi="Letter Gothic" w:cs="Calibri"/>
+          <w:b/>
+          <w:sz w:val="20"/>
+          <w:szCs w:val="20"/>
+          <w:lang w:val="en"/>
+        </w:rPr>
+      </w:pPr>
+      <w:r>
+        <w:rPr>
+          <w:rFonts w:ascii="Letter Gothic" w:hAnsi="Letter Gothic" w:cs="Calibri"/>
+          <w:b/>
+          <w:sz w:val="20"/>
+          <w:szCs w:val="20"/>
+          <w:lang w:val="en"/>
+        </w:rPr>
+        <w:t xml:space="preserve">    req.body.id = counter;</w:t>
+      </w:r>
+      <w:r>
+        <w:rPr>
+          <w:rFonts w:ascii="Letter Gothic" w:hAnsi="Letter Gothic" w:cs="Calibri"/>
+          <w:b/>
+          <w:sz w:val="20"/>
+          <w:szCs w:val="20"/>
+          <w:lang w:val="en"/>
+        </w:rPr>
+        <w:t xml:space="preserve"> // add id to object as identifier</w:t>
+      </w:r>
+    </w:p>
+    <w:p>
+      <w:pPr>
+        <w:widowControl w:val="0"/>
+        <w:autoSpaceDE w:val="0"/>
+        <w:autoSpaceDN w:val="0"/>
+        <w:adjustRightInd w:val="0"/>
+        <w:spacing w:after="200" w:line="276" w:lineRule="auto"/>
+        <w:ind w:left="720"/>
+        <w:rPr>
+          <w:rFonts w:ascii="Letter Gothic" w:hAnsi="Letter Gothic" w:cs="Calibri"/>
+          <w:sz w:val="20"/>
+          <w:szCs w:val="20"/>
+          <w:lang w:val="en"/>
+        </w:rPr>
+      </w:pPr>
+      <w:r>
+        <w:rPr>
+          <w:rFonts w:ascii="Letter Gothic" w:hAnsi="Letter Gothic" w:cs="Calibri"/>
+          <w:sz w:val="20"/>
+          <w:szCs w:val="20"/>
+          <w:lang w:val="en"/>
+        </w:rPr>
+        <w:t xml:space="preserve">    console.log(req.body);</w:t>
+      </w:r>
+      <w:r>
+        <w:rPr>
+          <w:rFonts w:ascii="Letter Gothic" w:hAnsi="Letter Gothic" w:cs="Calibri"/>
+          <w:sz w:val="20"/>
+          <w:szCs w:val="20"/>
+          <w:lang w:val="en"/>
+        </w:rPr>
         <w:t xml:space="preserve"> </w:t>
       </w:r>
       <w:r>
@@ -7064,144 +5208,17 @@
           <w:szCs w:val="20"/>
           <w:lang w:val="en"/>
         </w:rPr>
-        <w:t>counter = 0;</w:t>
-      </w:r>
-    </w:p>
-    <w:p>
-      <w:pPr>
-        <w:widowControl w:val="0"/>
-        <w:autoSpaceDE w:val="0"/>
-        <w:autoSpaceDN w:val="0"/>
-        <w:adjustRightInd w:val="0"/>
-        <w:spacing w:after="200" w:line="276" w:lineRule="auto"/>
-        <w:rPr>
-          <w:rFonts w:ascii="Letter Gothic" w:hAnsi="Letter Gothic" w:cs="Calibri"/>
-          <w:sz w:val="20"/>
-          <w:szCs w:val="20"/>
-          <w:lang w:val="en"/>
-        </w:rPr>
-      </w:pPr>
-    </w:p>
-    <w:p>
-      <w:pPr>
-        <w:widowControl w:val="0"/>
-        <w:autoSpaceDE w:val="0"/>
-        <w:autoSpaceDN w:val="0"/>
-        <w:adjustRightInd w:val="0"/>
-        <w:spacing w:after="200" w:line="276" w:lineRule="auto"/>
-        <w:rPr>
-          <w:rFonts w:ascii="Letter Gothic" w:hAnsi="Letter Gothic" w:cs="Calibri"/>
-          <w:sz w:val="20"/>
-          <w:szCs w:val="20"/>
-          <w:lang w:val="en"/>
-        </w:rPr>
-      </w:pPr>
-      <w:proofErr w:type="spellStart"/>
-      <w:proofErr w:type="gramStart"/>
-      <w:r>
-        <w:rPr>
-          <w:rFonts w:ascii="Letter Gothic" w:hAnsi="Letter Gothic" w:cs="Calibri"/>
-          <w:sz w:val="20"/>
-          <w:szCs w:val="20"/>
-          <w:lang w:val="en"/>
-        </w:rPr>
-        <w:lastRenderedPageBreak/>
-        <w:t>app.get</w:t>
-      </w:r>
-      <w:proofErr w:type="spellEnd"/>
-      <w:r>
-        <w:rPr>
-          <w:rFonts w:ascii="Letter Gothic" w:hAnsi="Letter Gothic" w:cs="Calibri"/>
-          <w:sz w:val="20"/>
-          <w:szCs w:val="20"/>
-          <w:lang w:val="en"/>
-        </w:rPr>
-        <w:t>(</w:t>
-      </w:r>
-      <w:proofErr w:type="gramEnd"/>
-      <w:r>
-        <w:rPr>
-          <w:rFonts w:ascii="Letter Gothic" w:hAnsi="Letter Gothic" w:cs="Calibri"/>
-          <w:sz w:val="20"/>
-          <w:szCs w:val="20"/>
-          <w:lang w:val="en"/>
-        </w:rPr>
-        <w:t>"/", function(</w:t>
-      </w:r>
-      <w:proofErr w:type="spellStart"/>
-      <w:r>
-        <w:rPr>
-          <w:rFonts w:ascii="Letter Gothic" w:hAnsi="Letter Gothic" w:cs="Calibri"/>
-          <w:sz w:val="20"/>
-          <w:szCs w:val="20"/>
-          <w:lang w:val="en"/>
-        </w:rPr>
-        <w:t>req</w:t>
-      </w:r>
-      <w:proofErr w:type="spellEnd"/>
-      <w:r>
-        <w:rPr>
-          <w:rFonts w:ascii="Letter Gothic" w:hAnsi="Letter Gothic" w:cs="Calibri"/>
-          <w:sz w:val="20"/>
-          <w:szCs w:val="20"/>
-          <w:lang w:val="en"/>
-        </w:rPr>
-        <w:t>, res) {</w:t>
-      </w:r>
-    </w:p>
-    <w:p>
-      <w:pPr>
-        <w:widowControl w:val="0"/>
-        <w:autoSpaceDE w:val="0"/>
-        <w:autoSpaceDN w:val="0"/>
-        <w:adjustRightInd w:val="0"/>
-        <w:spacing w:after="200" w:line="276" w:lineRule="auto"/>
-        <w:rPr>
-          <w:rFonts w:ascii="Letter Gothic" w:hAnsi="Letter Gothic" w:cs="Calibri"/>
-          <w:sz w:val="20"/>
-          <w:szCs w:val="20"/>
-          <w:lang w:val="en"/>
-        </w:rPr>
-      </w:pPr>
-      <w:r>
-        <w:rPr>
-          <w:rFonts w:ascii="Letter Gothic" w:hAnsi="Letter Gothic" w:cs="Calibri"/>
-          <w:sz w:val="20"/>
-          <w:szCs w:val="20"/>
-          <w:lang w:val="en"/>
-        </w:rPr>
-        <w:t xml:space="preserve">    </w:t>
-      </w:r>
-      <w:proofErr w:type="spellStart"/>
-      <w:proofErr w:type="gramStart"/>
-      <w:r>
-        <w:rPr>
-          <w:rFonts w:ascii="Letter Gothic" w:hAnsi="Letter Gothic" w:cs="Calibri"/>
-          <w:sz w:val="20"/>
-          <w:szCs w:val="20"/>
-          <w:lang w:val="en"/>
-        </w:rPr>
-        <w:t>res.render</w:t>
-      </w:r>
-      <w:proofErr w:type="spellEnd"/>
-      <w:r>
-        <w:rPr>
-          <w:rFonts w:ascii="Letter Gothic" w:hAnsi="Letter Gothic" w:cs="Calibri"/>
-          <w:sz w:val="20"/>
-          <w:szCs w:val="20"/>
-          <w:lang w:val="en"/>
-        </w:rPr>
-        <w:t>(</w:t>
-      </w:r>
-      <w:proofErr w:type="gramEnd"/>
-      <w:r>
-        <w:rPr>
-          <w:rFonts w:ascii="Letter Gothic" w:hAnsi="Letter Gothic" w:cs="Calibri"/>
-          <w:sz w:val="20"/>
-          <w:szCs w:val="20"/>
-          <w:lang w:val="en"/>
-        </w:rPr>
-        <w:t>"index", {</w:t>
+        <w:t>// Request entire object</w:t>
+      </w:r>
+      <w:r>
+        <w:rPr>
+          <w:rFonts w:ascii="Letter Gothic" w:hAnsi="Letter Gothic" w:cs="Calibri"/>
+          <w:b/>
+          <w:sz w:val="20"/>
+          <w:szCs w:val="20"/>
+          <w:lang w:val="en"/>
+        </w:rPr>
+        <w:t xml:space="preserve"> (with id)</w:t>
       </w:r>
     </w:p>
     <w:p>
@@ -7226,36 +5243,7 @@
           <w:szCs w:val="20"/>
           <w:lang w:val="en"/>
         </w:rPr>
-        <w:t xml:space="preserve">        </w:t>
-      </w:r>
-      <w:proofErr w:type="gramStart"/>
-      <w:r>
-        <w:rPr>
-          <w:rFonts w:ascii="Letter Gothic" w:hAnsi="Letter Gothic" w:cs="Calibri"/>
-          <w:sz w:val="20"/>
-          <w:szCs w:val="20"/>
-          <w:lang w:val="en"/>
-        </w:rPr>
-        <w:t>item</w:t>
-      </w:r>
-      <w:proofErr w:type="gramEnd"/>
-      <w:r>
-        <w:rPr>
-          <w:rFonts w:ascii="Letter Gothic" w:hAnsi="Letter Gothic" w:cs="Calibri"/>
-          <w:sz w:val="20"/>
-          <w:szCs w:val="20"/>
-          <w:lang w:val="en"/>
-        </w:rPr>
-        <w:t>: data</w:t>
-      </w:r>
-      <w:r>
-        <w:rPr>
-          <w:rFonts w:ascii="Letter Gothic" w:hAnsi="Letter Gothic" w:cs="Calibri"/>
-          <w:sz w:val="20"/>
-          <w:szCs w:val="20"/>
-          <w:lang w:val="en"/>
-        </w:rPr>
-        <w:t xml:space="preserve">   </w:t>
+        <w:t xml:space="preserve">    data.push(req.body);</w:t>
       </w:r>
     </w:p>
     <w:p>
@@ -7280,441 +5268,7 @@
           <w:szCs w:val="20"/>
           <w:lang w:val="en"/>
         </w:rPr>
-        <w:t xml:space="preserve">    });</w:t>
-      </w:r>
-    </w:p>
-    <w:p>
-      <w:pPr>
-        <w:widowControl w:val="0"/>
-        <w:autoSpaceDE w:val="0"/>
-        <w:autoSpaceDN w:val="0"/>
-        <w:adjustRightInd w:val="0"/>
-        <w:spacing w:after="200" w:line="276" w:lineRule="auto"/>
-        <w:rPr>
-          <w:rFonts w:ascii="Letter Gothic" w:hAnsi="Letter Gothic" w:cs="Calibri"/>
-          <w:sz w:val="20"/>
-          <w:szCs w:val="20"/>
-          <w:lang w:val="en"/>
-        </w:rPr>
-      </w:pPr>
-      <w:r>
-        <w:rPr>
-          <w:rFonts w:ascii="Letter Gothic" w:hAnsi="Letter Gothic" w:cs="Calibri"/>
-          <w:sz w:val="20"/>
-          <w:szCs w:val="20"/>
-          <w:lang w:val="en"/>
-        </w:rPr>
-        <w:t>});</w:t>
-      </w:r>
-    </w:p>
-    <w:p>
-      <w:pPr>
-        <w:widowControl w:val="0"/>
-        <w:autoSpaceDE w:val="0"/>
-        <w:autoSpaceDN w:val="0"/>
-        <w:adjustRightInd w:val="0"/>
-        <w:spacing w:after="200" w:line="276" w:lineRule="auto"/>
-        <w:rPr>
-          <w:rFonts w:ascii="Letter Gothic" w:hAnsi="Letter Gothic" w:cs="Calibri"/>
-          <w:sz w:val="20"/>
-          <w:szCs w:val="20"/>
-          <w:lang w:val="en"/>
-        </w:rPr>
-      </w:pPr>
-    </w:p>
-    <w:p>
-      <w:pPr>
-        <w:widowControl w:val="0"/>
-        <w:autoSpaceDE w:val="0"/>
-        <w:autoSpaceDN w:val="0"/>
-        <w:adjustRightInd w:val="0"/>
-        <w:spacing w:after="200" w:line="276" w:lineRule="auto"/>
-        <w:rPr>
-          <w:rFonts w:ascii="Letter Gothic" w:hAnsi="Letter Gothic" w:cs="Calibri"/>
-          <w:sz w:val="20"/>
-          <w:szCs w:val="20"/>
-          <w:lang w:val="en"/>
-        </w:rPr>
-      </w:pPr>
-      <w:proofErr w:type="spellStart"/>
-      <w:proofErr w:type="gramStart"/>
-      <w:r>
-        <w:rPr>
-          <w:rFonts w:ascii="Letter Gothic" w:hAnsi="Letter Gothic" w:cs="Calibri"/>
-          <w:sz w:val="20"/>
-          <w:szCs w:val="20"/>
-          <w:lang w:val="en"/>
-        </w:rPr>
-        <w:t>app.post</w:t>
-      </w:r>
-      <w:proofErr w:type="spellEnd"/>
-      <w:r>
-        <w:rPr>
-          <w:rFonts w:ascii="Letter Gothic" w:hAnsi="Letter Gothic" w:cs="Calibri"/>
-          <w:sz w:val="20"/>
-          <w:szCs w:val="20"/>
-          <w:lang w:val="en"/>
-        </w:rPr>
-        <w:t>(</w:t>
-      </w:r>
-      <w:proofErr w:type="gramEnd"/>
-      <w:r>
-        <w:rPr>
-          <w:rFonts w:ascii="Letter Gothic" w:hAnsi="Letter Gothic" w:cs="Calibri"/>
-          <w:sz w:val="20"/>
-          <w:szCs w:val="20"/>
-          <w:lang w:val="en"/>
-        </w:rPr>
-        <w:t>"/</w:t>
-      </w:r>
-      <w:proofErr w:type="spellStart"/>
-      <w:r>
-        <w:rPr>
-          <w:rFonts w:ascii="Letter Gothic" w:hAnsi="Letter Gothic" w:cs="Calibri"/>
-          <w:sz w:val="20"/>
-          <w:szCs w:val="20"/>
-          <w:lang w:val="en"/>
-        </w:rPr>
-        <w:t>client_to_server</w:t>
-      </w:r>
-      <w:proofErr w:type="spellEnd"/>
-      <w:r>
-        <w:rPr>
-          <w:rFonts w:ascii="Letter Gothic" w:hAnsi="Letter Gothic" w:cs="Calibri"/>
-          <w:sz w:val="20"/>
-          <w:szCs w:val="20"/>
-          <w:lang w:val="en"/>
-        </w:rPr>
-        <w:t>", function(</w:t>
-      </w:r>
-      <w:proofErr w:type="spellStart"/>
-      <w:r>
-        <w:rPr>
-          <w:rFonts w:ascii="Letter Gothic" w:hAnsi="Letter Gothic" w:cs="Calibri"/>
-          <w:sz w:val="20"/>
-          <w:szCs w:val="20"/>
-          <w:lang w:val="en"/>
-        </w:rPr>
-        <w:t>req</w:t>
-      </w:r>
-      <w:proofErr w:type="spellEnd"/>
-      <w:r>
-        <w:rPr>
-          <w:rFonts w:ascii="Letter Gothic" w:hAnsi="Letter Gothic" w:cs="Calibri"/>
-          <w:sz w:val="20"/>
-          <w:szCs w:val="20"/>
-          <w:lang w:val="en"/>
-        </w:rPr>
-        <w:t>, res) {</w:t>
-      </w:r>
-    </w:p>
-    <w:p>
-      <w:pPr>
-        <w:widowControl w:val="0"/>
-        <w:autoSpaceDE w:val="0"/>
-        <w:autoSpaceDN w:val="0"/>
-        <w:adjustRightInd w:val="0"/>
-        <w:spacing w:after="200" w:line="276" w:lineRule="auto"/>
-        <w:rPr>
-          <w:rFonts w:ascii="Letter Gothic" w:hAnsi="Letter Gothic" w:cs="Calibri"/>
-          <w:sz w:val="20"/>
-          <w:szCs w:val="20"/>
-          <w:lang w:val="en"/>
-        </w:rPr>
-      </w:pPr>
-    </w:p>
-    <w:p>
-      <w:pPr>
-        <w:widowControl w:val="0"/>
-        <w:autoSpaceDE w:val="0"/>
-        <w:autoSpaceDN w:val="0"/>
-        <w:adjustRightInd w:val="0"/>
-        <w:spacing w:after="200" w:line="276" w:lineRule="auto"/>
-        <w:ind w:left="720"/>
-        <w:rPr>
-          <w:rFonts w:ascii="Letter Gothic" w:hAnsi="Letter Gothic" w:cs="Calibri"/>
-          <w:b/>
-          <w:sz w:val="20"/>
-          <w:szCs w:val="20"/>
-          <w:lang w:val="en"/>
-        </w:rPr>
-      </w:pPr>
-      <w:r>
-        <w:rPr>
-          <w:rFonts w:ascii="Letter Gothic" w:hAnsi="Letter Gothic" w:cs="Calibri"/>
-          <w:b/>
-          <w:sz w:val="20"/>
-          <w:szCs w:val="20"/>
-          <w:lang w:val="en"/>
-        </w:rPr>
-        <w:t xml:space="preserve">    </w:t>
-      </w:r>
-      <w:proofErr w:type="gramStart"/>
-      <w:r>
-        <w:rPr>
-          <w:rFonts w:ascii="Letter Gothic" w:hAnsi="Letter Gothic" w:cs="Calibri"/>
-          <w:b/>
-          <w:sz w:val="20"/>
-          <w:szCs w:val="20"/>
-          <w:lang w:val="en"/>
-        </w:rPr>
-        <w:t>counter</w:t>
-      </w:r>
-      <w:proofErr w:type="gramEnd"/>
-      <w:r>
-        <w:rPr>
-          <w:rFonts w:ascii="Letter Gothic" w:hAnsi="Letter Gothic" w:cs="Calibri"/>
-          <w:b/>
-          <w:sz w:val="20"/>
-          <w:szCs w:val="20"/>
-          <w:lang w:val="en"/>
-        </w:rPr>
-        <w:t xml:space="preserve"> += 1</w:t>
-      </w:r>
-    </w:p>
-    <w:p>
-      <w:pPr>
-        <w:widowControl w:val="0"/>
-        <w:autoSpaceDE w:val="0"/>
-        <w:autoSpaceDN w:val="0"/>
-        <w:adjustRightInd w:val="0"/>
-        <w:spacing w:after="200" w:line="276" w:lineRule="auto"/>
-        <w:ind w:left="720"/>
-        <w:rPr>
-          <w:rFonts w:ascii="Letter Gothic" w:hAnsi="Letter Gothic" w:cs="Calibri"/>
-          <w:b/>
-          <w:sz w:val="20"/>
-          <w:szCs w:val="20"/>
-          <w:lang w:val="en"/>
-        </w:rPr>
-      </w:pPr>
-      <w:r>
-        <w:rPr>
-          <w:rFonts w:ascii="Letter Gothic" w:hAnsi="Letter Gothic" w:cs="Calibri"/>
-          <w:b/>
-          <w:sz w:val="20"/>
-          <w:szCs w:val="20"/>
-          <w:lang w:val="en"/>
-        </w:rPr>
-        <w:t xml:space="preserve">    req.body.id = counter;</w:t>
-      </w:r>
-      <w:r>
-        <w:rPr>
-          <w:rFonts w:ascii="Letter Gothic" w:hAnsi="Letter Gothic" w:cs="Calibri"/>
-          <w:b/>
-          <w:sz w:val="20"/>
-          <w:szCs w:val="20"/>
-          <w:lang w:val="en"/>
-        </w:rPr>
-        <w:t xml:space="preserve"> // add id to object as identifier</w:t>
-      </w:r>
-    </w:p>
-    <w:p>
-      <w:pPr>
-        <w:widowControl w:val="0"/>
-        <w:autoSpaceDE w:val="0"/>
-        <w:autoSpaceDN w:val="0"/>
-        <w:adjustRightInd w:val="0"/>
-        <w:spacing w:after="200" w:line="276" w:lineRule="auto"/>
-        <w:ind w:left="720"/>
-        <w:rPr>
-          <w:rFonts w:ascii="Letter Gothic" w:hAnsi="Letter Gothic" w:cs="Calibri"/>
-          <w:sz w:val="20"/>
-          <w:szCs w:val="20"/>
-          <w:lang w:val="en"/>
-        </w:rPr>
-      </w:pPr>
-      <w:r>
-        <w:rPr>
-          <w:rFonts w:ascii="Letter Gothic" w:hAnsi="Letter Gothic" w:cs="Calibri"/>
-          <w:sz w:val="20"/>
-          <w:szCs w:val="20"/>
-          <w:lang w:val="en"/>
-        </w:rPr>
-        <w:t xml:space="preserve">    </w:t>
-      </w:r>
-      <w:proofErr w:type="gramStart"/>
-      <w:r>
-        <w:rPr>
-          <w:rFonts w:ascii="Letter Gothic" w:hAnsi="Letter Gothic" w:cs="Calibri"/>
-          <w:sz w:val="20"/>
-          <w:szCs w:val="20"/>
-          <w:lang w:val="en"/>
-        </w:rPr>
-        <w:t>console.log(</w:t>
-      </w:r>
-      <w:proofErr w:type="spellStart"/>
-      <w:proofErr w:type="gramEnd"/>
-      <w:r>
-        <w:rPr>
-          <w:rFonts w:ascii="Letter Gothic" w:hAnsi="Letter Gothic" w:cs="Calibri"/>
-          <w:sz w:val="20"/>
-          <w:szCs w:val="20"/>
-          <w:lang w:val="en"/>
-        </w:rPr>
-        <w:t>req.body</w:t>
-      </w:r>
-      <w:proofErr w:type="spellEnd"/>
-      <w:r>
-        <w:rPr>
-          <w:rFonts w:ascii="Letter Gothic" w:hAnsi="Letter Gothic" w:cs="Calibri"/>
-          <w:sz w:val="20"/>
-          <w:szCs w:val="20"/>
-          <w:lang w:val="en"/>
-        </w:rPr>
-        <w:t>);</w:t>
-      </w:r>
-      <w:r>
-        <w:rPr>
-          <w:rFonts w:ascii="Letter Gothic" w:hAnsi="Letter Gothic" w:cs="Calibri"/>
-          <w:sz w:val="20"/>
-          <w:szCs w:val="20"/>
-          <w:lang w:val="en"/>
-        </w:rPr>
-        <w:t xml:space="preserve"> </w:t>
-      </w:r>
-      <w:r>
-        <w:rPr>
-          <w:rFonts w:ascii="Letter Gothic" w:hAnsi="Letter Gothic" w:cs="Calibri"/>
-          <w:b/>
-          <w:sz w:val="20"/>
-          <w:szCs w:val="20"/>
-          <w:lang w:val="en"/>
-        </w:rPr>
-        <w:t>// Request entire object</w:t>
-      </w:r>
-      <w:r>
-        <w:rPr>
-          <w:rFonts w:ascii="Letter Gothic" w:hAnsi="Letter Gothic" w:cs="Calibri"/>
-          <w:b/>
-          <w:sz w:val="20"/>
-          <w:szCs w:val="20"/>
-          <w:lang w:val="en"/>
-        </w:rPr>
-        <w:t xml:space="preserve"> (with id)</w:t>
-      </w:r>
-    </w:p>
-    <w:p>
-      <w:pPr>
-        <w:widowControl w:val="0"/>
-        <w:autoSpaceDE w:val="0"/>
-        <w:autoSpaceDN w:val="0"/>
-        <w:adjustRightInd w:val="0"/>
-        <w:spacing w:after="200" w:line="276" w:lineRule="auto"/>
-        <w:ind w:left="720"/>
-        <w:rPr>
-          <w:rFonts w:ascii="Letter Gothic" w:hAnsi="Letter Gothic" w:cs="Calibri"/>
-          <w:sz w:val="20"/>
-          <w:szCs w:val="20"/>
-          <w:lang w:val="en"/>
-        </w:rPr>
-      </w:pPr>
-      <w:r>
-        <w:rPr>
-          <w:rFonts w:ascii="Letter Gothic" w:hAnsi="Letter Gothic" w:cs="Calibri"/>
-          <w:sz w:val="20"/>
-          <w:szCs w:val="20"/>
-          <w:lang w:val="en"/>
-        </w:rPr>
-        <w:t xml:space="preserve">    </w:t>
-      </w:r>
-      <w:proofErr w:type="spellStart"/>
-      <w:proofErr w:type="gramStart"/>
-      <w:r>
-        <w:rPr>
-          <w:rFonts w:ascii="Letter Gothic" w:hAnsi="Letter Gothic" w:cs="Calibri"/>
-          <w:sz w:val="20"/>
-          <w:szCs w:val="20"/>
-          <w:lang w:val="en"/>
-        </w:rPr>
-        <w:t>data.push</w:t>
-      </w:r>
-      <w:proofErr w:type="spellEnd"/>
-      <w:r>
-        <w:rPr>
-          <w:rFonts w:ascii="Letter Gothic" w:hAnsi="Letter Gothic" w:cs="Calibri"/>
-          <w:sz w:val="20"/>
-          <w:szCs w:val="20"/>
-          <w:lang w:val="en"/>
-        </w:rPr>
-        <w:t>(</w:t>
-      </w:r>
-      <w:proofErr w:type="spellStart"/>
-      <w:proofErr w:type="gramEnd"/>
-      <w:r>
-        <w:rPr>
-          <w:rFonts w:ascii="Letter Gothic" w:hAnsi="Letter Gothic" w:cs="Calibri"/>
-          <w:sz w:val="20"/>
-          <w:szCs w:val="20"/>
-          <w:lang w:val="en"/>
-        </w:rPr>
-        <w:t>req.body</w:t>
-      </w:r>
-      <w:proofErr w:type="spellEnd"/>
-      <w:r>
-        <w:rPr>
-          <w:rFonts w:ascii="Letter Gothic" w:hAnsi="Letter Gothic" w:cs="Calibri"/>
-          <w:sz w:val="20"/>
-          <w:szCs w:val="20"/>
-          <w:lang w:val="en"/>
-        </w:rPr>
-        <w:t>);</w:t>
-      </w:r>
-    </w:p>
-    <w:p>
-      <w:pPr>
-        <w:widowControl w:val="0"/>
-        <w:autoSpaceDE w:val="0"/>
-        <w:autoSpaceDN w:val="0"/>
-        <w:adjustRightInd w:val="0"/>
-        <w:spacing w:after="200" w:line="276" w:lineRule="auto"/>
-        <w:ind w:left="720"/>
-        <w:rPr>
-          <w:rFonts w:ascii="Letter Gothic" w:hAnsi="Letter Gothic" w:cs="Calibri"/>
-          <w:sz w:val="20"/>
-          <w:szCs w:val="20"/>
-          <w:lang w:val="en"/>
-        </w:rPr>
-      </w:pPr>
-      <w:r>
-        <w:rPr>
-          <w:rFonts w:ascii="Letter Gothic" w:hAnsi="Letter Gothic" w:cs="Calibri"/>
-          <w:sz w:val="20"/>
-          <w:szCs w:val="20"/>
-          <w:lang w:val="en"/>
-        </w:rPr>
-        <w:t xml:space="preserve">    </w:t>
-      </w:r>
-      <w:proofErr w:type="spellStart"/>
-      <w:proofErr w:type="gramStart"/>
-      <w:r>
-        <w:rPr>
-          <w:rFonts w:ascii="Letter Gothic" w:hAnsi="Letter Gothic" w:cs="Calibri"/>
-          <w:sz w:val="20"/>
-          <w:szCs w:val="20"/>
-          <w:lang w:val="en"/>
-        </w:rPr>
-        <w:t>res.redirect</w:t>
-      </w:r>
-      <w:proofErr w:type="spellEnd"/>
-      <w:r>
-        <w:rPr>
-          <w:rFonts w:ascii="Letter Gothic" w:hAnsi="Letter Gothic" w:cs="Calibri"/>
-          <w:sz w:val="20"/>
-          <w:szCs w:val="20"/>
-          <w:lang w:val="en"/>
-        </w:rPr>
-        <w:t>(</w:t>
-      </w:r>
-      <w:proofErr w:type="gramEnd"/>
-      <w:r>
-        <w:rPr>
-          <w:rFonts w:ascii="Letter Gothic" w:hAnsi="Letter Gothic" w:cs="Calibri"/>
-          <w:sz w:val="20"/>
-          <w:szCs w:val="20"/>
-          <w:lang w:val="en"/>
-        </w:rPr>
-        <w:t>"/");</w:t>
+        <w:t xml:space="preserve">    res.redirect("/");</w:t>
       </w:r>
     </w:p>
     <w:p>
@@ -7827,23 +5381,7 @@
           <w:rFonts w:cs="Calibri"/>
           <w:lang w:val="en"/>
         </w:rPr>
-        <w:t xml:space="preserve">You are now going to set each </w:t>
-      </w:r>
-      <w:proofErr w:type="spellStart"/>
-      <w:r>
-        <w:rPr>
-          <w:rFonts w:cs="Calibri"/>
-          <w:lang w:val="en"/>
-        </w:rPr>
-        <w:t>todo</w:t>
-      </w:r>
-      <w:proofErr w:type="spellEnd"/>
-      <w:r>
-        <w:rPr>
-          <w:rFonts w:cs="Calibri"/>
-          <w:lang w:val="en"/>
-        </w:rPr>
-        <w:t xml:space="preserve"> item inside an html link, and when you click on this link it will send a get request to the server that </w:t>
+        <w:t xml:space="preserve">You are now going to set each todo item inside an html link, and when you click on this link it will send a get request to the server that </w:t>
       </w:r>
       <w:r>
         <w:rPr>
@@ -7858,85 +5396,31 @@
           <w:rFonts w:cs="Calibri"/>
           <w:lang w:val="en"/>
         </w:rPr>
-        <w:t xml:space="preserve"> of the </w:t>
-      </w:r>
-      <w:proofErr w:type="spellStart"/>
-      <w:r>
-        <w:rPr>
-          <w:rFonts w:cs="Calibri"/>
-          <w:lang w:val="en"/>
-        </w:rPr>
-        <w:t>todo</w:t>
-      </w:r>
-      <w:proofErr w:type="spellEnd"/>
-      <w:r>
-        <w:rPr>
-          <w:rFonts w:cs="Calibri"/>
-          <w:lang w:val="en"/>
-        </w:rPr>
-        <w:t xml:space="preserve">. We can then use this data to match the id of the element you clicked to the corresponding </w:t>
-      </w:r>
-      <w:proofErr w:type="spellStart"/>
-      <w:r>
-        <w:rPr>
-          <w:rFonts w:cs="Calibri"/>
-          <w:lang w:val="en"/>
-        </w:rPr>
-        <w:t>todo</w:t>
-      </w:r>
-      <w:proofErr w:type="spellEnd"/>
-      <w:r>
-        <w:rPr>
-          <w:rFonts w:cs="Calibri"/>
-          <w:lang w:val="en"/>
-        </w:rPr>
-        <w:t xml:space="preserve"> in our data object and then delete it. </w:t>
-      </w:r>
-    </w:p>
-    <w:p>
-      <w:pPr>
-        <w:widowControl w:val="0"/>
-        <w:autoSpaceDE w:val="0"/>
-        <w:autoSpaceDN w:val="0"/>
-        <w:adjustRightInd w:val="0"/>
-        <w:spacing w:after="200" w:line="276" w:lineRule="auto"/>
-        <w:rPr>
-          <w:rFonts w:ascii="Letter Gothic" w:hAnsi="Letter Gothic" w:cs="Calibri"/>
-          <w:sz w:val="20"/>
-          <w:szCs w:val="20"/>
-          <w:lang w:val="en"/>
-        </w:rPr>
-      </w:pPr>
-      <w:r>
-        <w:rPr>
-          <w:rFonts w:ascii="Letter Gothic" w:hAnsi="Letter Gothic" w:cs="Calibri"/>
-          <w:sz w:val="20"/>
-          <w:szCs w:val="20"/>
-          <w:lang w:val="en"/>
-        </w:rPr>
-        <w:t>&lt;</w:t>
-      </w:r>
-      <w:proofErr w:type="spellStart"/>
-      <w:proofErr w:type="gramStart"/>
-      <w:r>
-        <w:rPr>
-          <w:rFonts w:ascii="Letter Gothic" w:hAnsi="Letter Gothic" w:cs="Calibri"/>
-          <w:sz w:val="20"/>
-          <w:szCs w:val="20"/>
-          <w:lang w:val="en"/>
-        </w:rPr>
-        <w:t>ul</w:t>
-      </w:r>
-      <w:proofErr w:type="spellEnd"/>
-      <w:proofErr w:type="gramEnd"/>
-      <w:r>
-        <w:rPr>
-          <w:rFonts w:ascii="Letter Gothic" w:hAnsi="Letter Gothic" w:cs="Calibri"/>
-          <w:sz w:val="20"/>
-          <w:szCs w:val="20"/>
-          <w:lang w:val="en"/>
-        </w:rPr>
-        <w:t>&gt;</w:t>
+        <w:t xml:space="preserve"> of the todo. We can then use this data to match the id of the element you clicked to the corresponding todo in our data object and then delete it. </w:t>
+      </w:r>
+    </w:p>
+    <w:p>
+      <w:pPr>
+        <w:widowControl w:val="0"/>
+        <w:autoSpaceDE w:val="0"/>
+        <w:autoSpaceDN w:val="0"/>
+        <w:adjustRightInd w:val="0"/>
+        <w:spacing w:after="200" w:line="276" w:lineRule="auto"/>
+        <w:rPr>
+          <w:rFonts w:ascii="Letter Gothic" w:hAnsi="Letter Gothic" w:cs="Calibri"/>
+          <w:sz w:val="20"/>
+          <w:szCs w:val="20"/>
+          <w:lang w:val="en"/>
+        </w:rPr>
+      </w:pPr>
+      <w:r>
+        <w:rPr>
+          <w:rFonts w:ascii="Letter Gothic" w:hAnsi="Letter Gothic" w:cs="Calibri"/>
+          <w:sz w:val="20"/>
+          <w:szCs w:val="20"/>
+          <w:lang w:val="en"/>
+        </w:rPr>
+        <w:t>&lt;ul&gt;</w:t>
       </w:r>
     </w:p>
     <w:p>
@@ -7986,47 +5470,7 @@
           <w:lang w:val="en"/>
         </w:rPr>
         <w:tab/>
-        <w:t>&lt;</w:t>
-      </w:r>
-      <w:proofErr w:type="gramStart"/>
-      <w:r>
-        <w:rPr>
-          <w:rFonts w:ascii="Letter Gothic" w:hAnsi="Letter Gothic" w:cs="Calibri"/>
-          <w:sz w:val="20"/>
-          <w:szCs w:val="20"/>
-          <w:lang w:val="en"/>
-        </w:rPr>
-        <w:t>li</w:t>
-      </w:r>
-      <w:proofErr w:type="gramEnd"/>
-      <w:r>
-        <w:rPr>
-          <w:rFonts w:ascii="Letter Gothic" w:hAnsi="Letter Gothic" w:cs="Calibri"/>
-          <w:sz w:val="20"/>
-          <w:szCs w:val="20"/>
-          <w:lang w:val="en"/>
-        </w:rPr>
-        <w:t xml:space="preserve">&gt;&lt;a </w:t>
-      </w:r>
-      <w:proofErr w:type="spellStart"/>
-      <w:r>
-        <w:rPr>
-          <w:rFonts w:ascii="Letter Gothic" w:hAnsi="Letter Gothic" w:cs="Calibri"/>
-          <w:sz w:val="20"/>
-          <w:szCs w:val="20"/>
-          <w:lang w:val="en"/>
-        </w:rPr>
-        <w:t>href</w:t>
-      </w:r>
-      <w:proofErr w:type="spellEnd"/>
-      <w:r>
-        <w:rPr>
-          <w:rFonts w:ascii="Letter Gothic" w:hAnsi="Letter Gothic" w:cs="Calibri"/>
-          <w:sz w:val="20"/>
-          <w:szCs w:val="20"/>
-          <w:lang w:val="en"/>
-        </w:rPr>
-        <w:t>="</w:t>
+        <w:t>&lt;li&gt;&lt;a href="</w:t>
       </w:r>
       <w:r>
         <w:rPr>
@@ -8045,27 +5489,7 @@
           <w:szCs w:val="20"/>
           <w:lang w:val="en"/>
         </w:rPr>
-        <w:t>"&gt;{{</w:t>
-      </w:r>
-      <w:proofErr w:type="spellStart"/>
-      <w:r>
-        <w:rPr>
-          <w:rFonts w:ascii="Letter Gothic" w:hAnsi="Letter Gothic" w:cs="Calibri"/>
-          <w:sz w:val="20"/>
-          <w:szCs w:val="20"/>
-          <w:lang w:val="en"/>
-        </w:rPr>
-        <w:t>this.userData</w:t>
-      </w:r>
-      <w:proofErr w:type="spellEnd"/>
-      <w:r>
-        <w:rPr>
-          <w:rFonts w:ascii="Letter Gothic" w:hAnsi="Letter Gothic" w:cs="Calibri"/>
-          <w:sz w:val="20"/>
-          <w:szCs w:val="20"/>
-          <w:lang w:val="en"/>
-        </w:rPr>
-        <w:t>}}&lt;/a&gt;&lt;/li&gt;</w:t>
+        <w:t>"&gt;{{this.userData}}&lt;/a&gt;&lt;/li&gt;</w:t>
       </w:r>
     </w:p>
     <w:p>
@@ -8114,27 +5538,7 @@
           <w:szCs w:val="20"/>
           <w:lang w:val="en"/>
         </w:rPr>
-        <w:t>&lt;/</w:t>
-      </w:r>
-      <w:proofErr w:type="spellStart"/>
-      <w:r>
-        <w:rPr>
-          <w:rFonts w:ascii="Letter Gothic" w:hAnsi="Letter Gothic" w:cs="Calibri"/>
-          <w:sz w:val="20"/>
-          <w:szCs w:val="20"/>
-          <w:lang w:val="en"/>
-        </w:rPr>
-        <w:t>ul</w:t>
-      </w:r>
-      <w:proofErr w:type="spellEnd"/>
-      <w:r>
-        <w:rPr>
-          <w:rFonts w:ascii="Letter Gothic" w:hAnsi="Letter Gothic" w:cs="Calibri"/>
-          <w:sz w:val="20"/>
-          <w:szCs w:val="20"/>
-          <w:lang w:val="en"/>
-        </w:rPr>
-        <w:t>&gt;</w:t>
+        <w:t>&lt;/ul&gt;</w:t>
       </w:r>
     </w:p>
     <w:p>
@@ -8204,56 +5608,14 @@
           <w:lang w:val="en"/>
         </w:rPr>
       </w:pPr>
-      <w:proofErr w:type="spellStart"/>
-      <w:proofErr w:type="gramStart"/>
-      <w:r>
-        <w:rPr>
-          <w:rFonts w:ascii="Letter Gothic" w:hAnsi="Letter Gothic" w:cs="Calibri"/>
-          <w:sz w:val="20"/>
-          <w:szCs w:val="20"/>
-          <w:lang w:val="en"/>
-        </w:rPr>
-        <w:t>app.get</w:t>
-      </w:r>
-      <w:proofErr w:type="spellEnd"/>
-      <w:r>
-        <w:rPr>
-          <w:rFonts w:ascii="Letter Gothic" w:hAnsi="Letter Gothic" w:cs="Calibri"/>
-          <w:sz w:val="20"/>
-          <w:szCs w:val="20"/>
-          <w:lang w:val="en"/>
-        </w:rPr>
-        <w:t>(</w:t>
-      </w:r>
-      <w:proofErr w:type="gramEnd"/>
-      <w:r>
-        <w:rPr>
-          <w:rFonts w:ascii="Letter Gothic" w:hAnsi="Letter Gothic" w:cs="Calibri"/>
-          <w:sz w:val="20"/>
-          <w:szCs w:val="20"/>
-          <w:lang w:val="en"/>
-        </w:rPr>
-        <w:t>"/delete/:id", function(</w:t>
-      </w:r>
-      <w:proofErr w:type="spellStart"/>
-      <w:r>
-        <w:rPr>
-          <w:rFonts w:ascii="Letter Gothic" w:hAnsi="Letter Gothic" w:cs="Calibri"/>
-          <w:sz w:val="20"/>
-          <w:szCs w:val="20"/>
-          <w:lang w:val="en"/>
-        </w:rPr>
-        <w:t>req</w:t>
-      </w:r>
-      <w:proofErr w:type="spellEnd"/>
-      <w:r>
-        <w:rPr>
-          <w:rFonts w:ascii="Letter Gothic" w:hAnsi="Letter Gothic" w:cs="Calibri"/>
-          <w:sz w:val="20"/>
-          <w:szCs w:val="20"/>
-          <w:lang w:val="en"/>
-        </w:rPr>
-        <w:t>, res) {</w:t>
+      <w:r>
+        <w:rPr>
+          <w:rFonts w:ascii="Letter Gothic" w:hAnsi="Letter Gothic" w:cs="Calibri"/>
+          <w:sz w:val="20"/>
+          <w:szCs w:val="20"/>
+          <w:lang w:val="en"/>
+        </w:rPr>
+        <w:t>app.get("/delete/:id", function(req, res) {</w:t>
       </w:r>
     </w:p>
     <w:p>
@@ -8279,29 +5641,7 @@
           <w:szCs w:val="20"/>
           <w:lang w:val="en"/>
         </w:rPr>
-        <w:t xml:space="preserve">    </w:t>
-      </w:r>
-      <w:proofErr w:type="spellStart"/>
-      <w:proofErr w:type="gramStart"/>
-      <w:r>
-        <w:rPr>
-          <w:rFonts w:ascii="Letter Gothic" w:hAnsi="Letter Gothic" w:cs="Calibri"/>
-          <w:sz w:val="20"/>
-          <w:szCs w:val="20"/>
-          <w:lang w:val="en"/>
-        </w:rPr>
-        <w:t>var</w:t>
-      </w:r>
-      <w:proofErr w:type="spellEnd"/>
-      <w:proofErr w:type="gramEnd"/>
-      <w:r>
-        <w:rPr>
-          <w:rFonts w:ascii="Letter Gothic" w:hAnsi="Letter Gothic" w:cs="Calibri"/>
-          <w:sz w:val="20"/>
-          <w:szCs w:val="20"/>
-          <w:lang w:val="en"/>
-        </w:rPr>
-        <w:t xml:space="preserve"> id = +req.params.id;</w:t>
+        <w:t xml:space="preserve">    var id = +req.params.id;</w:t>
       </w:r>
       <w:r>
         <w:rPr>
@@ -8320,9 +5660,67 @@
           <w:szCs w:val="20"/>
           <w:lang w:val="en"/>
         </w:rPr>
-        <w:t xml:space="preserve">//  convert </w:t>
-      </w:r>
-      <w:proofErr w:type="spellStart"/>
+        <w:t>//  convert id to integer</w:t>
+      </w:r>
+    </w:p>
+    <w:p>
+      <w:pPr>
+        <w:widowControl w:val="0"/>
+        <w:autoSpaceDE w:val="0"/>
+        <w:autoSpaceDN w:val="0"/>
+        <w:adjustRightInd w:val="0"/>
+        <w:spacing w:after="200" w:line="276" w:lineRule="auto"/>
+        <w:ind w:firstLine="720"/>
+        <w:rPr>
+          <w:rFonts w:ascii="Letter Gothic" w:hAnsi="Letter Gothic" w:cs="Calibri"/>
+          <w:sz w:val="20"/>
+          <w:szCs w:val="20"/>
+          <w:lang w:val="en"/>
+        </w:rPr>
+      </w:pPr>
+      <w:r>
+        <w:rPr>
+          <w:rFonts w:ascii="Letter Gothic" w:hAnsi="Letter Gothic" w:cs="Calibri"/>
+          <w:sz w:val="20"/>
+          <w:szCs w:val="20"/>
+          <w:lang w:val="en"/>
+        </w:rPr>
+        <w:t xml:space="preserve">    data.forEach(function(val, index, arr) {</w:t>
+      </w:r>
+    </w:p>
+    <w:p>
+      <w:pPr>
+        <w:widowControl w:val="0"/>
+        <w:autoSpaceDE w:val="0"/>
+        <w:autoSpaceDN w:val="0"/>
+        <w:adjustRightInd w:val="0"/>
+        <w:spacing w:after="200" w:line="276" w:lineRule="auto"/>
+        <w:ind w:left="720" w:firstLine="720"/>
+        <w:rPr>
+          <w:rFonts w:ascii="Letter Gothic" w:hAnsi="Letter Gothic" w:cs="Calibri"/>
+          <w:sz w:val="20"/>
+          <w:szCs w:val="20"/>
+          <w:lang w:val="en"/>
+        </w:rPr>
+      </w:pPr>
+      <w:r>
+        <w:rPr>
+          <w:rFonts w:ascii="Letter Gothic" w:hAnsi="Letter Gothic" w:cs="Calibri"/>
+          <w:sz w:val="20"/>
+          <w:szCs w:val="20"/>
+          <w:lang w:val="en"/>
+        </w:rPr>
+        <w:t xml:space="preserve">        if (val.id === id) {</w:t>
+      </w:r>
+      <w:r>
+        <w:rPr>
+          <w:rFonts w:ascii="Letter Gothic" w:hAnsi="Letter Gothic" w:cs="Calibri"/>
+          <w:sz w:val="20"/>
+          <w:szCs w:val="20"/>
+          <w:lang w:val="en"/>
+        </w:rPr>
+        <w:t xml:space="preserve"> </w:t>
+      </w:r>
       <w:r>
         <w:rPr>
           <w:rFonts w:ascii="Letter Gothic" w:hAnsi="Letter Gothic" w:cs="Calibri"/>
@@ -8331,177 +5729,6 @@
           <w:szCs w:val="20"/>
           <w:lang w:val="en"/>
         </w:rPr>
-        <w:t>id</w:t>
-      </w:r>
-      <w:proofErr w:type="spellEnd"/>
-      <w:r>
-        <w:rPr>
-          <w:rFonts w:ascii="Letter Gothic" w:hAnsi="Letter Gothic" w:cs="Calibri"/>
-          <w:b/>
-          <w:sz w:val="20"/>
-          <w:szCs w:val="20"/>
-          <w:lang w:val="en"/>
-        </w:rPr>
-        <w:t xml:space="preserve"> to integer</w:t>
-      </w:r>
-    </w:p>
-    <w:p>
-      <w:pPr>
-        <w:widowControl w:val="0"/>
-        <w:autoSpaceDE w:val="0"/>
-        <w:autoSpaceDN w:val="0"/>
-        <w:adjustRightInd w:val="0"/>
-        <w:spacing w:after="200" w:line="276" w:lineRule="auto"/>
-        <w:ind w:firstLine="720"/>
-        <w:rPr>
-          <w:rFonts w:ascii="Letter Gothic" w:hAnsi="Letter Gothic" w:cs="Calibri"/>
-          <w:sz w:val="20"/>
-          <w:szCs w:val="20"/>
-          <w:lang w:val="en"/>
-        </w:rPr>
-      </w:pPr>
-      <w:r>
-        <w:rPr>
-          <w:rFonts w:ascii="Letter Gothic" w:hAnsi="Letter Gothic" w:cs="Calibri"/>
-          <w:sz w:val="20"/>
-          <w:szCs w:val="20"/>
-          <w:lang w:val="en"/>
-        </w:rPr>
-        <w:t xml:space="preserve">    </w:t>
-      </w:r>
-      <w:proofErr w:type="spellStart"/>
-      <w:proofErr w:type="gramStart"/>
-      <w:r>
-        <w:rPr>
-          <w:rFonts w:ascii="Letter Gothic" w:hAnsi="Letter Gothic" w:cs="Calibri"/>
-          <w:sz w:val="20"/>
-          <w:szCs w:val="20"/>
-          <w:lang w:val="en"/>
-        </w:rPr>
-        <w:t>data.forEach</w:t>
-      </w:r>
-      <w:proofErr w:type="spellEnd"/>
-      <w:r>
-        <w:rPr>
-          <w:rFonts w:ascii="Letter Gothic" w:hAnsi="Letter Gothic" w:cs="Calibri"/>
-          <w:sz w:val="20"/>
-          <w:szCs w:val="20"/>
-          <w:lang w:val="en"/>
-        </w:rPr>
-        <w:t>(</w:t>
-      </w:r>
-      <w:proofErr w:type="gramEnd"/>
-      <w:r>
-        <w:rPr>
-          <w:rFonts w:ascii="Letter Gothic" w:hAnsi="Letter Gothic" w:cs="Calibri"/>
-          <w:sz w:val="20"/>
-          <w:szCs w:val="20"/>
-          <w:lang w:val="en"/>
-        </w:rPr>
-        <w:t>function(</w:t>
-      </w:r>
-      <w:proofErr w:type="spellStart"/>
-      <w:r>
-        <w:rPr>
-          <w:rFonts w:ascii="Letter Gothic" w:hAnsi="Letter Gothic" w:cs="Calibri"/>
-          <w:sz w:val="20"/>
-          <w:szCs w:val="20"/>
-          <w:lang w:val="en"/>
-        </w:rPr>
-        <w:t>val</w:t>
-      </w:r>
-      <w:proofErr w:type="spellEnd"/>
-      <w:r>
-        <w:rPr>
-          <w:rFonts w:ascii="Letter Gothic" w:hAnsi="Letter Gothic" w:cs="Calibri"/>
-          <w:sz w:val="20"/>
-          <w:szCs w:val="20"/>
-          <w:lang w:val="en"/>
-        </w:rPr>
-        <w:t xml:space="preserve">, index, </w:t>
-      </w:r>
-      <w:proofErr w:type="spellStart"/>
-      <w:r>
-        <w:rPr>
-          <w:rFonts w:ascii="Letter Gothic" w:hAnsi="Letter Gothic" w:cs="Calibri"/>
-          <w:sz w:val="20"/>
-          <w:szCs w:val="20"/>
-          <w:lang w:val="en"/>
-        </w:rPr>
-        <w:t>arr</w:t>
-      </w:r>
-      <w:proofErr w:type="spellEnd"/>
-      <w:r>
-        <w:rPr>
-          <w:rFonts w:ascii="Letter Gothic" w:hAnsi="Letter Gothic" w:cs="Calibri"/>
-          <w:sz w:val="20"/>
-          <w:szCs w:val="20"/>
-          <w:lang w:val="en"/>
-        </w:rPr>
-        <w:t>) {</w:t>
-      </w:r>
-    </w:p>
-    <w:p>
-      <w:pPr>
-        <w:widowControl w:val="0"/>
-        <w:autoSpaceDE w:val="0"/>
-        <w:autoSpaceDN w:val="0"/>
-        <w:adjustRightInd w:val="0"/>
-        <w:spacing w:after="200" w:line="276" w:lineRule="auto"/>
-        <w:ind w:left="720" w:firstLine="720"/>
-        <w:rPr>
-          <w:rFonts w:ascii="Letter Gothic" w:hAnsi="Letter Gothic" w:cs="Calibri"/>
-          <w:sz w:val="20"/>
-          <w:szCs w:val="20"/>
-          <w:lang w:val="en"/>
-        </w:rPr>
-      </w:pPr>
-      <w:r>
-        <w:rPr>
-          <w:rFonts w:ascii="Letter Gothic" w:hAnsi="Letter Gothic" w:cs="Calibri"/>
-          <w:sz w:val="20"/>
-          <w:szCs w:val="20"/>
-          <w:lang w:val="en"/>
-        </w:rPr>
-        <w:t xml:space="preserve">        </w:t>
-      </w:r>
-      <w:proofErr w:type="gramStart"/>
-      <w:r>
-        <w:rPr>
-          <w:rFonts w:ascii="Letter Gothic" w:hAnsi="Letter Gothic" w:cs="Calibri"/>
-          <w:sz w:val="20"/>
-          <w:szCs w:val="20"/>
-          <w:lang w:val="en"/>
-        </w:rPr>
-        <w:t>if</w:t>
-      </w:r>
-      <w:proofErr w:type="gramEnd"/>
-      <w:r>
-        <w:rPr>
-          <w:rFonts w:ascii="Letter Gothic" w:hAnsi="Letter Gothic" w:cs="Calibri"/>
-          <w:sz w:val="20"/>
-          <w:szCs w:val="20"/>
-          <w:lang w:val="en"/>
-        </w:rPr>
-        <w:t xml:space="preserve"> (val.id === id) {</w:t>
-      </w:r>
-      <w:r>
-        <w:rPr>
-          <w:rFonts w:ascii="Letter Gothic" w:hAnsi="Letter Gothic" w:cs="Calibri"/>
-          <w:sz w:val="20"/>
-          <w:szCs w:val="20"/>
-          <w:lang w:val="en"/>
-        </w:rPr>
-        <w:t xml:space="preserve"> </w:t>
-      </w:r>
-      <w:r>
-        <w:rPr>
-          <w:rFonts w:ascii="Letter Gothic" w:hAnsi="Letter Gothic" w:cs="Calibri"/>
-          <w:b/>
-          <w:sz w:val="20"/>
-          <w:szCs w:val="20"/>
-          <w:lang w:val="en"/>
-        </w:rPr>
         <w:t>// if id matches</w:t>
       </w:r>
     </w:p>
@@ -8527,38 +5754,7 @@
           <w:szCs w:val="20"/>
           <w:lang w:val="en"/>
         </w:rPr>
-        <w:t xml:space="preserve">            </w:t>
-      </w:r>
-      <w:proofErr w:type="spellStart"/>
-      <w:proofErr w:type="gramStart"/>
-      <w:r>
-        <w:rPr>
-          <w:rFonts w:ascii="Letter Gothic" w:hAnsi="Letter Gothic" w:cs="Calibri"/>
-          <w:sz w:val="20"/>
-          <w:szCs w:val="20"/>
-          <w:lang w:val="en"/>
-        </w:rPr>
-        <w:t>data.splice</w:t>
-      </w:r>
-      <w:proofErr w:type="spellEnd"/>
-      <w:r>
-        <w:rPr>
-          <w:rFonts w:ascii="Letter Gothic" w:hAnsi="Letter Gothic" w:cs="Calibri"/>
-          <w:sz w:val="20"/>
-          <w:szCs w:val="20"/>
-          <w:lang w:val="en"/>
-        </w:rPr>
-        <w:t>(</w:t>
-      </w:r>
-      <w:proofErr w:type="gramEnd"/>
-      <w:r>
-        <w:rPr>
-          <w:rFonts w:ascii="Letter Gothic" w:hAnsi="Letter Gothic" w:cs="Calibri"/>
-          <w:sz w:val="20"/>
-          <w:szCs w:val="20"/>
-          <w:lang w:val="en"/>
-        </w:rPr>
-        <w:t>index, 1);</w:t>
+        <w:t xml:space="preserve">            data.splice(index, 1);</w:t>
       </w:r>
       <w:r>
         <w:rPr>
@@ -8653,38 +5849,7 @@
           <w:szCs w:val="20"/>
           <w:lang w:val="en"/>
         </w:rPr>
-        <w:t xml:space="preserve">    </w:t>
-      </w:r>
-      <w:proofErr w:type="spellStart"/>
-      <w:proofErr w:type="gramStart"/>
-      <w:r>
-        <w:rPr>
-          <w:rFonts w:ascii="Letter Gothic" w:hAnsi="Letter Gothic" w:cs="Calibri"/>
-          <w:sz w:val="20"/>
-          <w:szCs w:val="20"/>
-          <w:lang w:val="en"/>
-        </w:rPr>
-        <w:t>res.redirect</w:t>
-      </w:r>
-      <w:proofErr w:type="spellEnd"/>
-      <w:r>
-        <w:rPr>
-          <w:rFonts w:ascii="Letter Gothic" w:hAnsi="Letter Gothic" w:cs="Calibri"/>
-          <w:sz w:val="20"/>
-          <w:szCs w:val="20"/>
-          <w:lang w:val="en"/>
-        </w:rPr>
-        <w:t>(</w:t>
-      </w:r>
-      <w:proofErr w:type="gramEnd"/>
-      <w:r>
-        <w:rPr>
-          <w:rFonts w:ascii="Letter Gothic" w:hAnsi="Letter Gothic" w:cs="Calibri"/>
-          <w:sz w:val="20"/>
-          <w:szCs w:val="20"/>
-          <w:lang w:val="en"/>
-        </w:rPr>
-        <w:t>"/");</w:t>
+        <w:t xml:space="preserve">    res.redirect("/");</w:t>
       </w:r>
     </w:p>
     <w:p>
@@ -8776,23 +5941,7 @@
           <w:rFonts w:ascii="Calibri" w:hAnsi="Calibri" w:cs="Calibri"/>
           <w:lang w:val="en"/>
         </w:rPr>
-        <w:t xml:space="preserve">You will now add functionality that will give the user the ability to edit individual </w:t>
-      </w:r>
-      <w:proofErr w:type="spellStart"/>
-      <w:r>
-        <w:rPr>
-          <w:rFonts w:ascii="Calibri" w:hAnsi="Calibri" w:cs="Calibri"/>
-          <w:lang w:val="en"/>
-        </w:rPr>
-        <w:t>todo</w:t>
-      </w:r>
-      <w:proofErr w:type="spellEnd"/>
-      <w:r>
-        <w:rPr>
-          <w:rFonts w:ascii="Calibri" w:hAnsi="Calibri" w:cs="Calibri"/>
-          <w:lang w:val="en"/>
-        </w:rPr>
-        <w:t xml:space="preserve"> items. The end result will be the following:</w:t>
+        <w:t>You will now add functionality that will give the user the ability to edit individual todo items. The end result will be the following:</w:t>
       </w:r>
     </w:p>
     <w:p>
@@ -8815,23 +5964,7 @@
           <w:rFonts w:ascii="Calibri" w:hAnsi="Calibri" w:cs="Calibri"/>
           <w:lang w:val="en"/>
         </w:rPr>
-        <w:t xml:space="preserve">User will click a link that will open a new page that allows them to edit the </w:t>
-      </w:r>
-      <w:proofErr w:type="spellStart"/>
-      <w:r>
-        <w:rPr>
-          <w:rFonts w:ascii="Calibri" w:hAnsi="Calibri" w:cs="Calibri"/>
-          <w:lang w:val="en"/>
-        </w:rPr>
-        <w:t>todo</w:t>
-      </w:r>
-      <w:proofErr w:type="spellEnd"/>
-      <w:r>
-        <w:rPr>
-          <w:rFonts w:ascii="Calibri" w:hAnsi="Calibri" w:cs="Calibri"/>
-          <w:lang w:val="en"/>
-        </w:rPr>
-        <w:t xml:space="preserve"> item in a form field.</w:t>
+        <w:t>User will click a link that will open a new page that allows them to edit the todo item in a form field.</w:t>
       </w:r>
     </w:p>
     <w:p>
@@ -8854,39 +5987,7 @@
           <w:rFonts w:ascii="Calibri" w:hAnsi="Calibri" w:cs="Calibri"/>
           <w:lang w:val="en"/>
         </w:rPr>
-        <w:t xml:space="preserve">When they are done editing the </w:t>
-      </w:r>
-      <w:proofErr w:type="spellStart"/>
-      <w:r>
-        <w:rPr>
-          <w:rFonts w:ascii="Calibri" w:hAnsi="Calibri" w:cs="Calibri"/>
-          <w:lang w:val="en"/>
-        </w:rPr>
-        <w:t>todo</w:t>
-      </w:r>
-      <w:proofErr w:type="spellEnd"/>
-      <w:r>
-        <w:rPr>
-          <w:rFonts w:ascii="Calibri" w:hAnsi="Calibri" w:cs="Calibri"/>
-          <w:lang w:val="en"/>
-        </w:rPr>
-        <w:t xml:space="preserve"> item and click submit they will be taken back to the homepage and the </w:t>
-      </w:r>
-      <w:proofErr w:type="spellStart"/>
-      <w:r>
-        <w:rPr>
-          <w:rFonts w:ascii="Calibri" w:hAnsi="Calibri" w:cs="Calibri"/>
-          <w:lang w:val="en"/>
-        </w:rPr>
-        <w:t>todo</w:t>
-      </w:r>
-      <w:proofErr w:type="spellEnd"/>
-      <w:r>
-        <w:rPr>
-          <w:rFonts w:ascii="Calibri" w:hAnsi="Calibri" w:cs="Calibri"/>
-          <w:lang w:val="en"/>
-        </w:rPr>
-        <w:t xml:space="preserve"> item will reflect the new edit</w:t>
+        <w:t>When they are done editing the todo item and click submit they will be taken back to the homepage and the todo item will reflect the new edit</w:t>
       </w:r>
     </w:p>
     <w:p>
@@ -9036,57 +6137,7 @@
           <w:rFonts w:ascii="Calibri" w:hAnsi="Calibri" w:cs="Calibri"/>
           <w:lang w:val="en"/>
         </w:rPr>
-        <w:t xml:space="preserve">In the </w:t>
-      </w:r>
-      <w:proofErr w:type="spellStart"/>
-      <w:r>
-        <w:rPr>
-          <w:rFonts w:ascii="Calibri" w:hAnsi="Calibri" w:cs="Calibri"/>
-          <w:lang w:val="en"/>
-        </w:rPr>
-        <w:t>index.hbs</w:t>
-      </w:r>
-      <w:proofErr w:type="spellEnd"/>
-      <w:r>
-        <w:rPr>
-          <w:rFonts w:ascii="Calibri" w:hAnsi="Calibri" w:cs="Calibri"/>
-          <w:lang w:val="en"/>
-        </w:rPr>
-        <w:t xml:space="preserve"> modify the code to look like the following. This will add a new link titled edit which will direct the page to a </w:t>
-      </w:r>
-      <w:proofErr w:type="spellStart"/>
-      <w:proofErr w:type="gramStart"/>
-      <w:r>
-        <w:rPr>
-          <w:rFonts w:ascii="Calibri" w:hAnsi="Calibri" w:cs="Calibri"/>
-          <w:lang w:val="en"/>
-        </w:rPr>
-        <w:t>url</w:t>
-      </w:r>
-      <w:proofErr w:type="spellEnd"/>
-      <w:proofErr w:type="gramEnd"/>
-      <w:r>
-        <w:rPr>
-          <w:rFonts w:ascii="Calibri" w:hAnsi="Calibri" w:cs="Calibri"/>
-          <w:lang w:val="en"/>
-        </w:rPr>
-        <w:t xml:space="preserve"> that contains the </w:t>
-      </w:r>
-      <w:proofErr w:type="spellStart"/>
-      <w:r>
-        <w:rPr>
-          <w:rFonts w:ascii="Calibri" w:hAnsi="Calibri" w:cs="Calibri"/>
-          <w:lang w:val="en"/>
-        </w:rPr>
-        <w:t>todo</w:t>
-      </w:r>
-      <w:proofErr w:type="spellEnd"/>
-      <w:r>
-        <w:rPr>
-          <w:rFonts w:ascii="Calibri" w:hAnsi="Calibri" w:cs="Calibri"/>
-          <w:lang w:val="en"/>
-        </w:rPr>
-        <w:t xml:space="preserve"> items id.</w:t>
+        <w:t>In the index.hbs modify the code to look like the following. This will add a new link titled edit which will direct the page to a url that contains the todo items id.</w:t>
       </w:r>
     </w:p>
     <w:p>
@@ -9175,27 +6226,7 @@
           <w:szCs w:val="20"/>
           <w:lang w:val="en"/>
         </w:rPr>
-        <w:t>&lt;</w:t>
-      </w:r>
-      <w:proofErr w:type="gramStart"/>
-      <w:r>
-        <w:rPr>
-          <w:rFonts w:ascii="Letter Gothic" w:hAnsi="Letter Gothic" w:cs="Calibri"/>
-          <w:sz w:val="20"/>
-          <w:szCs w:val="20"/>
-          <w:lang w:val="en"/>
-        </w:rPr>
-        <w:t>li</w:t>
-      </w:r>
-      <w:proofErr w:type="gramEnd"/>
-      <w:r>
-        <w:rPr>
-          <w:rFonts w:ascii="Letter Gothic" w:hAnsi="Letter Gothic" w:cs="Calibri"/>
-          <w:sz w:val="20"/>
-          <w:szCs w:val="20"/>
-          <w:lang w:val="en"/>
-        </w:rPr>
-        <w:t>&gt;</w:t>
+        <w:t>&lt;li&gt;</w:t>
       </w:r>
     </w:p>
     <w:p>
@@ -9247,47 +6278,7 @@
           <w:lang w:val="en"/>
         </w:rPr>
         <w:tab/>
-        <w:t xml:space="preserve">&lt;a </w:t>
-      </w:r>
-      <w:proofErr w:type="spellStart"/>
-      <w:r>
-        <w:rPr>
-          <w:rFonts w:ascii="Letter Gothic" w:hAnsi="Letter Gothic" w:cs="Calibri"/>
-          <w:sz w:val="20"/>
-          <w:szCs w:val="20"/>
-          <w:lang w:val="en"/>
-        </w:rPr>
-        <w:t>href</w:t>
-      </w:r>
-      <w:proofErr w:type="spellEnd"/>
-      <w:r>
-        <w:rPr>
-          <w:rFonts w:ascii="Letter Gothic" w:hAnsi="Letter Gothic" w:cs="Calibri"/>
-          <w:sz w:val="20"/>
-          <w:szCs w:val="20"/>
-          <w:lang w:val="en"/>
-        </w:rPr>
-        <w:t>="delete</w:t>
-      </w:r>
-      <w:proofErr w:type="gramStart"/>
-      <w:r>
-        <w:rPr>
-          <w:rFonts w:ascii="Letter Gothic" w:hAnsi="Letter Gothic" w:cs="Calibri"/>
-          <w:sz w:val="20"/>
-          <w:szCs w:val="20"/>
-          <w:lang w:val="en"/>
-        </w:rPr>
-        <w:t>/{</w:t>
-      </w:r>
-      <w:proofErr w:type="gramEnd"/>
-      <w:r>
-        <w:rPr>
-          <w:rFonts w:ascii="Letter Gothic" w:hAnsi="Letter Gothic" w:cs="Calibri"/>
-          <w:sz w:val="20"/>
-          <w:szCs w:val="20"/>
-          <w:lang w:val="en"/>
-        </w:rPr>
-        <w:t>{this.id}}"&gt;</w:t>
+        <w:t>&lt;a href="delete/{{this.id}}"&gt;</w:t>
       </w:r>
     </w:p>
     <w:p>
@@ -9348,27 +6339,7 @@
           <w:lang w:val="en"/>
         </w:rPr>
         <w:tab/>
-        <w:t>{{</w:t>
-      </w:r>
-      <w:proofErr w:type="spellStart"/>
-      <w:r>
-        <w:rPr>
-          <w:rFonts w:ascii="Letter Gothic" w:hAnsi="Letter Gothic" w:cs="Calibri"/>
-          <w:sz w:val="20"/>
-          <w:szCs w:val="20"/>
-          <w:lang w:val="en"/>
-        </w:rPr>
-        <w:t>this.userData</w:t>
-      </w:r>
-      <w:proofErr w:type="spellEnd"/>
-      <w:r>
-        <w:rPr>
-          <w:rFonts w:ascii="Letter Gothic" w:hAnsi="Letter Gothic" w:cs="Calibri"/>
-          <w:sz w:val="20"/>
-          <w:szCs w:val="20"/>
-          <w:lang w:val="en"/>
-        </w:rPr>
-        <w:t>}}:</w:t>
+        <w:t>{{this.userData}}:</w:t>
       </w:r>
     </w:p>
     <w:p>
@@ -9472,47 +6443,7 @@
           <w:lang w:val="en"/>
         </w:rPr>
         <w:tab/>
-        <w:t xml:space="preserve">&lt;a </w:t>
-      </w:r>
-      <w:proofErr w:type="spellStart"/>
-      <w:r>
-        <w:rPr>
-          <w:rFonts w:ascii="Letter Gothic" w:hAnsi="Letter Gothic" w:cs="Calibri"/>
-          <w:sz w:val="20"/>
-          <w:szCs w:val="20"/>
-          <w:lang w:val="en"/>
-        </w:rPr>
-        <w:t>href</w:t>
-      </w:r>
-      <w:proofErr w:type="spellEnd"/>
-      <w:r>
-        <w:rPr>
-          <w:rFonts w:ascii="Letter Gothic" w:hAnsi="Letter Gothic" w:cs="Calibri"/>
-          <w:sz w:val="20"/>
-          <w:szCs w:val="20"/>
-          <w:lang w:val="en"/>
-        </w:rPr>
-        <w:t>="edit</w:t>
-      </w:r>
-      <w:proofErr w:type="gramStart"/>
-      <w:r>
-        <w:rPr>
-          <w:rFonts w:ascii="Letter Gothic" w:hAnsi="Letter Gothic" w:cs="Calibri"/>
-          <w:sz w:val="20"/>
-          <w:szCs w:val="20"/>
-          <w:lang w:val="en"/>
-        </w:rPr>
-        <w:t>/{</w:t>
-      </w:r>
-      <w:proofErr w:type="gramEnd"/>
-      <w:r>
-        <w:rPr>
-          <w:rFonts w:ascii="Letter Gothic" w:hAnsi="Letter Gothic" w:cs="Calibri"/>
-          <w:sz w:val="20"/>
-          <w:szCs w:val="20"/>
-          <w:lang w:val="en"/>
-        </w:rPr>
-        <w:t>{this.id}}"&gt;</w:t>
+        <w:t>&lt;a href="edit/{{this.id}}"&gt;</w:t>
       </w:r>
     </w:p>
     <w:p>
@@ -9754,23 +6685,7 @@
           <w:rFonts w:ascii="Calibri" w:hAnsi="Calibri" w:cs="Calibri"/>
           <w:lang w:val="en"/>
         </w:rPr>
-        <w:t xml:space="preserve">Create a variable at the top of the app scope and name it </w:t>
-      </w:r>
-      <w:proofErr w:type="spellStart"/>
-      <w:r>
-        <w:rPr>
-          <w:rFonts w:ascii="Calibri" w:hAnsi="Calibri" w:cs="Calibri"/>
-          <w:lang w:val="en"/>
-        </w:rPr>
-        <w:t>updateId</w:t>
-      </w:r>
-      <w:proofErr w:type="spellEnd"/>
-      <w:r>
-        <w:rPr>
-          <w:rFonts w:ascii="Calibri" w:hAnsi="Calibri" w:cs="Calibri"/>
-          <w:lang w:val="en"/>
-        </w:rPr>
-        <w:t>. Then add the following route code:</w:t>
+        <w:t>Create a variable at the top of the app scope and name it updateId. Then add the following route code:</w:t>
       </w:r>
     </w:p>
     <w:p>
@@ -9786,118 +6701,80 @@
           <w:lang w:val="en"/>
         </w:rPr>
       </w:pPr>
-      <w:proofErr w:type="spellStart"/>
-      <w:proofErr w:type="gramStart"/>
       <w:r>
         <w:rPr>
           <w:rFonts w:ascii="Calibri" w:hAnsi="Calibri" w:cs="Calibri"/>
           <w:b/>
           <w:lang w:val="en"/>
         </w:rPr>
-        <w:t>var</w:t>
-      </w:r>
-      <w:proofErr w:type="spellEnd"/>
-      <w:proofErr w:type="gramEnd"/>
-      <w:r>
-        <w:rPr>
-          <w:rFonts w:ascii="Calibri" w:hAnsi="Calibri" w:cs="Calibri"/>
-          <w:b/>
+        <w:t>var updateId = undefined;</w:t>
+      </w:r>
+    </w:p>
+    <w:p>
+      <w:pPr>
+        <w:widowControl w:val="0"/>
+        <w:autoSpaceDE w:val="0"/>
+        <w:autoSpaceDN w:val="0"/>
+        <w:adjustRightInd w:val="0"/>
+        <w:spacing w:after="200" w:line="276" w:lineRule="auto"/>
+        <w:rPr>
+          <w:rFonts w:ascii="Letter Gothic" w:hAnsi="Letter Gothic" w:cs="Calibri"/>
+          <w:sz w:val="20"/>
+          <w:szCs w:val="20"/>
+          <w:lang w:val="en"/>
+        </w:rPr>
+      </w:pPr>
+      <w:r>
+        <w:rPr>
+          <w:rFonts w:ascii="Letter Gothic" w:hAnsi="Letter Gothic" w:cs="Calibri"/>
+          <w:sz w:val="20"/>
+          <w:szCs w:val="20"/>
+          <w:lang w:val="en"/>
+        </w:rPr>
+        <w:t>app.get("/</w:t>
+      </w:r>
+      <w:r>
+        <w:rPr>
+          <w:rFonts w:ascii="Letter Gothic" w:hAnsi="Letter Gothic" w:cs="Calibri"/>
+          <w:sz w:val="20"/>
+          <w:szCs w:val="20"/>
+          <w:lang w:val="en"/>
+        </w:rPr>
+        <w:t>edit/:id", function(req, res) {</w:t>
+      </w:r>
+    </w:p>
+    <w:p>
+      <w:pPr>
+        <w:widowControl w:val="0"/>
+        <w:autoSpaceDE w:val="0"/>
+        <w:autoSpaceDN w:val="0"/>
+        <w:adjustRightInd w:val="0"/>
+        <w:spacing w:after="200" w:line="276" w:lineRule="auto"/>
+        <w:ind w:left="720"/>
+        <w:rPr>
+          <w:rFonts w:ascii="Letter Gothic" w:hAnsi="Letter Gothic" w:cs="Calibri"/>
+          <w:sz w:val="20"/>
+          <w:szCs w:val="20"/>
+          <w:lang w:val="en"/>
+        </w:rPr>
+      </w:pPr>
+      <w:r>
+        <w:rPr>
+          <w:rFonts w:ascii="Letter Gothic" w:hAnsi="Letter Gothic" w:cs="Calibri"/>
+          <w:sz w:val="20"/>
+          <w:szCs w:val="20"/>
           <w:lang w:val="en"/>
         </w:rPr>
         <w:t xml:space="preserve"> </w:t>
       </w:r>
-      <w:proofErr w:type="spellStart"/>
-      <w:r>
-        <w:rPr>
-          <w:rFonts w:ascii="Calibri" w:hAnsi="Calibri" w:cs="Calibri"/>
-          <w:b/>
-          <w:lang w:val="en"/>
-        </w:rPr>
-        <w:t>updateId</w:t>
-      </w:r>
-      <w:proofErr w:type="spellEnd"/>
-      <w:r>
-        <w:rPr>
-          <w:rFonts w:ascii="Calibri" w:hAnsi="Calibri" w:cs="Calibri"/>
-          <w:b/>
-          <w:lang w:val="en"/>
-        </w:rPr>
-        <w:t xml:space="preserve"> = undefined;</w:t>
-      </w:r>
-    </w:p>
-    <w:p>
-      <w:pPr>
-        <w:widowControl w:val="0"/>
-        <w:autoSpaceDE w:val="0"/>
-        <w:autoSpaceDN w:val="0"/>
-        <w:adjustRightInd w:val="0"/>
-        <w:spacing w:after="200" w:line="276" w:lineRule="auto"/>
-        <w:rPr>
-          <w:rFonts w:ascii="Letter Gothic" w:hAnsi="Letter Gothic" w:cs="Calibri"/>
-          <w:sz w:val="20"/>
-          <w:szCs w:val="20"/>
-          <w:lang w:val="en"/>
-        </w:rPr>
-      </w:pPr>
-      <w:proofErr w:type="spellStart"/>
-      <w:proofErr w:type="gramStart"/>
-      <w:r>
-        <w:rPr>
-          <w:rFonts w:ascii="Letter Gothic" w:hAnsi="Letter Gothic" w:cs="Calibri"/>
-          <w:sz w:val="20"/>
-          <w:szCs w:val="20"/>
-          <w:lang w:val="en"/>
-        </w:rPr>
-        <w:t>app.get</w:t>
-      </w:r>
-      <w:proofErr w:type="spellEnd"/>
-      <w:r>
-        <w:rPr>
-          <w:rFonts w:ascii="Letter Gothic" w:hAnsi="Letter Gothic" w:cs="Calibri"/>
-          <w:sz w:val="20"/>
-          <w:szCs w:val="20"/>
-          <w:lang w:val="en"/>
-        </w:rPr>
-        <w:t>(</w:t>
-      </w:r>
-      <w:proofErr w:type="gramEnd"/>
-      <w:r>
-        <w:rPr>
-          <w:rFonts w:ascii="Letter Gothic" w:hAnsi="Letter Gothic" w:cs="Calibri"/>
-          <w:sz w:val="20"/>
-          <w:szCs w:val="20"/>
-          <w:lang w:val="en"/>
-        </w:rPr>
-        <w:t>"/</w:t>
-      </w:r>
-      <w:r>
-        <w:rPr>
-          <w:rFonts w:ascii="Letter Gothic" w:hAnsi="Letter Gothic" w:cs="Calibri"/>
-          <w:sz w:val="20"/>
-          <w:szCs w:val="20"/>
-          <w:lang w:val="en"/>
-        </w:rPr>
-        <w:t>edit/:id", function(</w:t>
-      </w:r>
-      <w:proofErr w:type="spellStart"/>
-      <w:r>
-        <w:rPr>
-          <w:rFonts w:ascii="Letter Gothic" w:hAnsi="Letter Gothic" w:cs="Calibri"/>
-          <w:sz w:val="20"/>
-          <w:szCs w:val="20"/>
-          <w:lang w:val="en"/>
-        </w:rPr>
-        <w:t>req</w:t>
-      </w:r>
-      <w:proofErr w:type="spellEnd"/>
-      <w:r>
-        <w:rPr>
-          <w:rFonts w:ascii="Letter Gothic" w:hAnsi="Letter Gothic" w:cs="Calibri"/>
-          <w:sz w:val="20"/>
-          <w:szCs w:val="20"/>
-          <w:lang w:val="en"/>
-        </w:rPr>
-        <w:t>, res) {</w:t>
+      <w:r>
+        <w:rPr>
+          <w:rFonts w:ascii="Letter Gothic" w:hAnsi="Letter Gothic" w:cs="Calibri"/>
+          <w:sz w:val="20"/>
+          <w:szCs w:val="20"/>
+          <w:lang w:val="en"/>
+        </w:rPr>
+        <w:t xml:space="preserve">    res.render("edit", {</w:t>
       </w:r>
     </w:p>
     <w:p>
@@ -9922,47 +6799,8 @@
           <w:szCs w:val="20"/>
           <w:lang w:val="en"/>
         </w:rPr>
-        <w:t xml:space="preserve"> </w:t>
-      </w:r>
-      <w:r>
-        <w:rPr>
-          <w:rFonts w:ascii="Letter Gothic" w:hAnsi="Letter Gothic" w:cs="Calibri"/>
-          <w:sz w:val="20"/>
-          <w:szCs w:val="20"/>
-          <w:lang w:val="en"/>
-        </w:rPr>
-        <w:t xml:space="preserve">    </w:t>
-      </w:r>
-      <w:proofErr w:type="spellStart"/>
-      <w:proofErr w:type="gramStart"/>
-      <w:r>
-        <w:rPr>
-          <w:rFonts w:ascii="Letter Gothic" w:hAnsi="Letter Gothic" w:cs="Calibri"/>
-          <w:sz w:val="20"/>
-          <w:szCs w:val="20"/>
-          <w:lang w:val="en"/>
-        </w:rPr>
-        <w:t>res.render</w:t>
-      </w:r>
-      <w:proofErr w:type="spellEnd"/>
-      <w:r>
-        <w:rPr>
-          <w:rFonts w:ascii="Letter Gothic" w:hAnsi="Letter Gothic" w:cs="Calibri"/>
-          <w:sz w:val="20"/>
-          <w:szCs w:val="20"/>
-          <w:lang w:val="en"/>
-        </w:rPr>
-        <w:t>(</w:t>
-      </w:r>
-      <w:proofErr w:type="gramEnd"/>
-      <w:r>
-        <w:rPr>
-          <w:rFonts w:ascii="Letter Gothic" w:hAnsi="Letter Gothic" w:cs="Calibri"/>
-          <w:sz w:val="20"/>
-          <w:szCs w:val="20"/>
-          <w:lang w:val="en"/>
-        </w:rPr>
-        <w:t>"edit", {</w:t>
+        <w:tab/>
+        <w:t>id: req.params.id    //________________</w:t>
       </w:r>
     </w:p>
     <w:p>
@@ -9987,51 +6825,6 @@
           <w:szCs w:val="20"/>
           <w:lang w:val="en"/>
         </w:rPr>
-        <w:tab/>
-      </w:r>
-      <w:proofErr w:type="gramStart"/>
-      <w:r>
-        <w:rPr>
-          <w:rFonts w:ascii="Letter Gothic" w:hAnsi="Letter Gothic" w:cs="Calibri"/>
-          <w:sz w:val="20"/>
-          <w:szCs w:val="20"/>
-          <w:lang w:val="en"/>
-        </w:rPr>
-        <w:t>id</w:t>
-      </w:r>
-      <w:proofErr w:type="gramEnd"/>
-      <w:r>
-        <w:rPr>
-          <w:rFonts w:ascii="Letter Gothic" w:hAnsi="Letter Gothic" w:cs="Calibri"/>
-          <w:sz w:val="20"/>
-          <w:szCs w:val="20"/>
-          <w:lang w:val="en"/>
-        </w:rPr>
-        <w:t>: req.params.id    //________________</w:t>
-      </w:r>
-    </w:p>
-    <w:p>
-      <w:pPr>
-        <w:widowControl w:val="0"/>
-        <w:autoSpaceDE w:val="0"/>
-        <w:autoSpaceDN w:val="0"/>
-        <w:adjustRightInd w:val="0"/>
-        <w:spacing w:after="200" w:line="276" w:lineRule="auto"/>
-        <w:ind w:left="720"/>
-        <w:rPr>
-          <w:rFonts w:ascii="Letter Gothic" w:hAnsi="Letter Gothic" w:cs="Calibri"/>
-          <w:sz w:val="20"/>
-          <w:szCs w:val="20"/>
-          <w:lang w:val="en"/>
-        </w:rPr>
-      </w:pPr>
-      <w:r>
-        <w:rPr>
-          <w:rFonts w:ascii="Letter Gothic" w:hAnsi="Letter Gothic" w:cs="Calibri"/>
-          <w:sz w:val="20"/>
-          <w:szCs w:val="20"/>
-          <w:lang w:val="en"/>
-        </w:rPr>
         <w:t xml:space="preserve">    })</w:t>
       </w:r>
     </w:p>
@@ -10078,7 +6871,6 @@
         </w:rPr>
         <w:t xml:space="preserve">Create a views file named </w:t>
       </w:r>
-      <w:proofErr w:type="spellStart"/>
       <w:r>
         <w:rPr>
           <w:rFonts w:cs="Calibri"/>
@@ -10087,7 +6879,6 @@
         </w:rPr>
         <w:t>edit.hbs</w:t>
       </w:r>
-      <w:proofErr w:type="spellEnd"/>
       <w:r>
         <w:rPr>
           <w:rFonts w:cs="Calibri"/>
@@ -10141,27 +6932,7 @@
           <w:szCs w:val="20"/>
           <w:lang w:val="en"/>
         </w:rPr>
-        <w:t>&lt;form method="post" action = "/update</w:t>
-      </w:r>
-      <w:proofErr w:type="gramStart"/>
-      <w:r>
-        <w:rPr>
-          <w:rFonts w:ascii="Letter Gothic" w:hAnsi="Letter Gothic" w:cs="Calibri"/>
-          <w:sz w:val="20"/>
-          <w:szCs w:val="20"/>
-          <w:lang w:val="en"/>
-        </w:rPr>
-        <w:t>/{</w:t>
-      </w:r>
-      <w:proofErr w:type="gramEnd"/>
-      <w:r>
-        <w:rPr>
-          <w:rFonts w:ascii="Letter Gothic" w:hAnsi="Letter Gothic" w:cs="Calibri"/>
-          <w:sz w:val="20"/>
-          <w:szCs w:val="20"/>
-          <w:lang w:val="en"/>
-        </w:rPr>
-        <w:t>{id}}"&gt;</w:t>
+        <w:t>&lt;form method="post" action = "/update/{{id}}"&gt;</w:t>
       </w:r>
     </w:p>
     <w:p>
@@ -10194,27 +6965,7 @@
           <w:szCs w:val="20"/>
           <w:lang w:val="en"/>
         </w:rPr>
-        <w:t>&lt;input type="text" name = "</w:t>
-      </w:r>
-      <w:proofErr w:type="spellStart"/>
-      <w:r>
-        <w:rPr>
-          <w:rFonts w:ascii="Letter Gothic" w:hAnsi="Letter Gothic" w:cs="Calibri"/>
-          <w:sz w:val="20"/>
-          <w:szCs w:val="20"/>
-          <w:lang w:val="en"/>
-        </w:rPr>
-        <w:t>userData</w:t>
-      </w:r>
-      <w:proofErr w:type="spellEnd"/>
-      <w:r>
-        <w:rPr>
-          <w:rFonts w:ascii="Letter Gothic" w:hAnsi="Letter Gothic" w:cs="Calibri"/>
-          <w:sz w:val="20"/>
-          <w:szCs w:val="20"/>
-          <w:lang w:val="en"/>
-        </w:rPr>
-        <w:t>"&gt;</w:t>
+        <w:t>&lt;input type="text" name = "userData"&gt;</w:t>
       </w:r>
     </w:p>
     <w:p>
@@ -10305,59 +7056,27 @@
           <w:rFonts w:cs="Calibri"/>
           <w:lang w:val="en"/>
         </w:rPr>
-        <w:t xml:space="preserve">Now when you click the EDIT link of a </w:t>
-      </w:r>
-      <w:proofErr w:type="spellStart"/>
-      <w:r>
+        <w:t>Now when you click the EDIT link of a todo item on the homepage it will take you to a route with edit/id.</w:t>
+      </w:r>
+    </w:p>
+    <w:p>
+      <w:pPr>
+        <w:widowControl w:val="0"/>
+        <w:autoSpaceDE w:val="0"/>
+        <w:autoSpaceDN w:val="0"/>
+        <w:adjustRightInd w:val="0"/>
+        <w:spacing w:after="200" w:line="276" w:lineRule="auto"/>
         <w:rPr>
           <w:rFonts w:cs="Calibri"/>
           <w:lang w:val="en"/>
         </w:rPr>
-        <w:t>todo</w:t>
-      </w:r>
-      <w:proofErr w:type="spellEnd"/>
+      </w:pPr>
       <w:r>
         <w:rPr>
           <w:rFonts w:cs="Calibri"/>
           <w:lang w:val="en"/>
         </w:rPr>
-        <w:t xml:space="preserve"> item on the homepage it will take you to a route with edit/id.</w:t>
-      </w:r>
-    </w:p>
-    <w:p>
-      <w:pPr>
-        <w:widowControl w:val="0"/>
-        <w:autoSpaceDE w:val="0"/>
-        <w:autoSpaceDN w:val="0"/>
-        <w:adjustRightInd w:val="0"/>
-        <w:spacing w:after="200" w:line="276" w:lineRule="auto"/>
-        <w:rPr>
-          <w:rFonts w:cs="Calibri"/>
-          <w:lang w:val="en"/>
-        </w:rPr>
-      </w:pPr>
-      <w:r>
-        <w:rPr>
-          <w:rFonts w:cs="Calibri"/>
-          <w:lang w:val="en"/>
-        </w:rPr>
-        <w:t>Example:  localhost</w:t>
-      </w:r>
-      <w:proofErr w:type="gramStart"/>
-      <w:r>
-        <w:rPr>
-          <w:rFonts w:cs="Calibri"/>
-          <w:lang w:val="en"/>
-        </w:rPr>
-        <w:t>:3000</w:t>
-      </w:r>
-      <w:proofErr w:type="gramEnd"/>
-      <w:r>
-        <w:rPr>
-          <w:rFonts w:cs="Calibri"/>
-          <w:lang w:val="en"/>
-        </w:rPr>
-        <w:t>/edit/1</w:t>
+        <w:t>Example:  localhost:3000/edit/1</w:t>
       </w:r>
     </w:p>
     <w:p>
@@ -10432,15 +7151,7 @@
           <w:rFonts w:cs="Calibri"/>
           <w:lang w:val="en"/>
         </w:rPr>
-        <w:t xml:space="preserve">Now we are going to create a post route </w:t>
-      </w:r>
-      <w:proofErr w:type="gramStart"/>
-      <w:r>
-        <w:rPr>
-          <w:rFonts w:cs="Calibri"/>
-          <w:lang w:val="en"/>
-        </w:rPr>
-        <w:t xml:space="preserve">( </w:t>
+        <w:t xml:space="preserve">Now we are going to create a post route ( </w:t>
       </w:r>
       <w:r>
         <w:rPr>
@@ -10448,20 +7159,11 @@
           <w:b/>
           <w:lang w:val="en"/>
         </w:rPr>
-        <w:t>you</w:t>
-      </w:r>
-      <w:proofErr w:type="gramEnd"/>
+        <w:t>you won’t need a view file</w:t>
+      </w:r>
       <w:r>
         <w:rPr>
           <w:rFonts w:cs="Calibri"/>
-          <w:b/>
-          <w:lang w:val="en"/>
-        </w:rPr>
-        <w:t xml:space="preserve"> won’t need a view file</w:t>
-      </w:r>
-      <w:r>
-        <w:rPr>
-          <w:rFonts w:cs="Calibri"/>
           <w:lang w:val="en"/>
         </w:rPr>
         <w:t xml:space="preserve"> ) called update. The purpose of this is to get the id and then match it against the object in the data array and update its contents.</w:t>
@@ -10481,56 +7183,14 @@
           <w:lang w:val="en"/>
         </w:rPr>
       </w:pPr>
-      <w:proofErr w:type="spellStart"/>
-      <w:proofErr w:type="gramStart"/>
-      <w:r>
-        <w:rPr>
-          <w:rFonts w:ascii="Letter Gothic" w:hAnsi="Letter Gothic" w:cs="Calibri"/>
-          <w:sz w:val="20"/>
-          <w:szCs w:val="20"/>
-          <w:lang w:val="en"/>
-        </w:rPr>
-        <w:t>app.post</w:t>
-      </w:r>
-      <w:proofErr w:type="spellEnd"/>
-      <w:r>
-        <w:rPr>
-          <w:rFonts w:ascii="Letter Gothic" w:hAnsi="Letter Gothic" w:cs="Calibri"/>
-          <w:sz w:val="20"/>
-          <w:szCs w:val="20"/>
-          <w:lang w:val="en"/>
-        </w:rPr>
-        <w:t>(</w:t>
-      </w:r>
-      <w:proofErr w:type="gramEnd"/>
-      <w:r>
-        <w:rPr>
-          <w:rFonts w:ascii="Letter Gothic" w:hAnsi="Letter Gothic" w:cs="Calibri"/>
-          <w:sz w:val="20"/>
-          <w:szCs w:val="20"/>
-          <w:lang w:val="en"/>
-        </w:rPr>
-        <w:t>"/update/:id", function(</w:t>
-      </w:r>
-      <w:proofErr w:type="spellStart"/>
-      <w:r>
-        <w:rPr>
-          <w:rFonts w:ascii="Letter Gothic" w:hAnsi="Letter Gothic" w:cs="Calibri"/>
-          <w:sz w:val="20"/>
-          <w:szCs w:val="20"/>
-          <w:lang w:val="en"/>
-        </w:rPr>
-        <w:t>req</w:t>
-      </w:r>
-      <w:proofErr w:type="spellEnd"/>
-      <w:r>
-        <w:rPr>
-          <w:rFonts w:ascii="Letter Gothic" w:hAnsi="Letter Gothic" w:cs="Calibri"/>
-          <w:sz w:val="20"/>
-          <w:szCs w:val="20"/>
-          <w:lang w:val="en"/>
-        </w:rPr>
-        <w:t>, res) {</w:t>
+      <w:r>
+        <w:rPr>
+          <w:rFonts w:ascii="Letter Gothic" w:hAnsi="Letter Gothic" w:cs="Calibri"/>
+          <w:sz w:val="20"/>
+          <w:szCs w:val="20"/>
+          <w:lang w:val="en"/>
+        </w:rPr>
+        <w:t>app.post("/update/:id", function(req, res) {</w:t>
       </w:r>
     </w:p>
     <w:p>
@@ -10555,49 +7215,7 @@
           <w:szCs w:val="20"/>
           <w:lang w:val="en"/>
         </w:rPr>
-        <w:t xml:space="preserve">    </w:t>
-      </w:r>
-      <w:proofErr w:type="spellStart"/>
-      <w:proofErr w:type="gramStart"/>
-      <w:r>
-        <w:rPr>
-          <w:rFonts w:ascii="Letter Gothic" w:hAnsi="Letter Gothic" w:cs="Calibri"/>
-          <w:sz w:val="20"/>
-          <w:szCs w:val="20"/>
-          <w:lang w:val="en"/>
-        </w:rPr>
-        <w:t>var</w:t>
-      </w:r>
-      <w:proofErr w:type="spellEnd"/>
-      <w:proofErr w:type="gramEnd"/>
-      <w:r>
-        <w:rPr>
-          <w:rFonts w:ascii="Letter Gothic" w:hAnsi="Letter Gothic" w:cs="Calibri"/>
-          <w:sz w:val="20"/>
-          <w:szCs w:val="20"/>
-          <w:lang w:val="en"/>
-        </w:rPr>
-        <w:t xml:space="preserve"> </w:t>
-      </w:r>
-      <w:proofErr w:type="spellStart"/>
-      <w:r>
-        <w:rPr>
-          <w:rFonts w:ascii="Letter Gothic" w:hAnsi="Letter Gothic" w:cs="Calibri"/>
-          <w:sz w:val="20"/>
-          <w:szCs w:val="20"/>
-          <w:lang w:val="en"/>
-        </w:rPr>
-        <w:t>referenceID</w:t>
-      </w:r>
-      <w:proofErr w:type="spellEnd"/>
-      <w:r>
-        <w:rPr>
-          <w:rFonts w:ascii="Letter Gothic" w:hAnsi="Letter Gothic" w:cs="Calibri"/>
-          <w:sz w:val="20"/>
-          <w:szCs w:val="20"/>
-          <w:lang w:val="en"/>
-        </w:rPr>
-        <w:t xml:space="preserve"> = +req.params.id;</w:t>
+        <w:t xml:space="preserve">    var referenceID = +req.params.id;</w:t>
       </w:r>
     </w:p>
     <w:p>
@@ -10622,78 +7240,7 @@
           <w:szCs w:val="20"/>
           <w:lang w:val="en"/>
         </w:rPr>
-        <w:t xml:space="preserve">    </w:t>
-      </w:r>
-      <w:proofErr w:type="spellStart"/>
-      <w:proofErr w:type="gramStart"/>
-      <w:r>
-        <w:rPr>
-          <w:rFonts w:ascii="Letter Gothic" w:hAnsi="Letter Gothic" w:cs="Calibri"/>
-          <w:sz w:val="20"/>
-          <w:szCs w:val="20"/>
-          <w:lang w:val="en"/>
-        </w:rPr>
-        <w:t>data.forEach</w:t>
-      </w:r>
-      <w:proofErr w:type="spellEnd"/>
-      <w:r>
-        <w:rPr>
-          <w:rFonts w:ascii="Letter Gothic" w:hAnsi="Letter Gothic" w:cs="Calibri"/>
-          <w:sz w:val="20"/>
-          <w:szCs w:val="20"/>
-          <w:lang w:val="en"/>
-        </w:rPr>
-        <w:t>(</w:t>
-      </w:r>
-      <w:proofErr w:type="gramEnd"/>
-      <w:r>
-        <w:rPr>
-          <w:rFonts w:ascii="Letter Gothic" w:hAnsi="Letter Gothic" w:cs="Calibri"/>
-          <w:sz w:val="20"/>
-          <w:szCs w:val="20"/>
-          <w:lang w:val="en"/>
-        </w:rPr>
-        <w:t>function(</w:t>
-      </w:r>
-      <w:proofErr w:type="spellStart"/>
-      <w:r>
-        <w:rPr>
-          <w:rFonts w:ascii="Letter Gothic" w:hAnsi="Letter Gothic" w:cs="Calibri"/>
-          <w:sz w:val="20"/>
-          <w:szCs w:val="20"/>
-          <w:lang w:val="en"/>
-        </w:rPr>
-        <w:t>val</w:t>
-      </w:r>
-      <w:proofErr w:type="spellEnd"/>
-      <w:r>
-        <w:rPr>
-          <w:rFonts w:ascii="Letter Gothic" w:hAnsi="Letter Gothic" w:cs="Calibri"/>
-          <w:sz w:val="20"/>
-          <w:szCs w:val="20"/>
-          <w:lang w:val="en"/>
-        </w:rPr>
-        <w:t xml:space="preserve">, index, </w:t>
-      </w:r>
-      <w:proofErr w:type="spellStart"/>
-      <w:r>
-        <w:rPr>
-          <w:rFonts w:ascii="Letter Gothic" w:hAnsi="Letter Gothic" w:cs="Calibri"/>
-          <w:sz w:val="20"/>
-          <w:szCs w:val="20"/>
-          <w:lang w:val="en"/>
-        </w:rPr>
-        <w:t>arr</w:t>
-      </w:r>
-      <w:proofErr w:type="spellEnd"/>
-      <w:r>
-        <w:rPr>
-          <w:rFonts w:ascii="Letter Gothic" w:hAnsi="Letter Gothic" w:cs="Calibri"/>
-          <w:sz w:val="20"/>
-          <w:szCs w:val="20"/>
-          <w:lang w:val="en"/>
-        </w:rPr>
-        <w:t>) {</w:t>
+        <w:t xml:space="preserve">    data.forEach(function(val, index, arr) {</w:t>
       </w:r>
     </w:p>
     <w:p>
@@ -10718,47 +7265,7 @@
           <w:szCs w:val="20"/>
           <w:lang w:val="en"/>
         </w:rPr>
-        <w:t xml:space="preserve">        </w:t>
-      </w:r>
-      <w:proofErr w:type="gramStart"/>
-      <w:r>
-        <w:rPr>
-          <w:rFonts w:ascii="Letter Gothic" w:hAnsi="Letter Gothic" w:cs="Calibri"/>
-          <w:sz w:val="20"/>
-          <w:szCs w:val="20"/>
-          <w:lang w:val="en"/>
-        </w:rPr>
-        <w:t>if</w:t>
-      </w:r>
-      <w:proofErr w:type="gramEnd"/>
-      <w:r>
-        <w:rPr>
-          <w:rFonts w:ascii="Letter Gothic" w:hAnsi="Letter Gothic" w:cs="Calibri"/>
-          <w:sz w:val="20"/>
-          <w:szCs w:val="20"/>
-          <w:lang w:val="en"/>
-        </w:rPr>
-        <w:t xml:space="preserve"> (val.id === </w:t>
-      </w:r>
-      <w:proofErr w:type="spellStart"/>
-      <w:r>
-        <w:rPr>
-          <w:rFonts w:ascii="Letter Gothic" w:hAnsi="Letter Gothic" w:cs="Calibri"/>
-          <w:sz w:val="20"/>
-          <w:szCs w:val="20"/>
-          <w:lang w:val="en"/>
-        </w:rPr>
-        <w:t>referenceID</w:t>
-      </w:r>
-      <w:proofErr w:type="spellEnd"/>
-      <w:r>
-        <w:rPr>
-          <w:rFonts w:ascii="Letter Gothic" w:hAnsi="Letter Gothic" w:cs="Calibri"/>
-          <w:sz w:val="20"/>
-          <w:szCs w:val="20"/>
-          <w:lang w:val="en"/>
-        </w:rPr>
-        <w:t>) {</w:t>
+        <w:t xml:space="preserve">        if (val.id === referenceID) {</w:t>
       </w:r>
     </w:p>
     <w:p>
@@ -10783,39 +7290,8 @@
           <w:szCs w:val="20"/>
           <w:lang w:val="en"/>
         </w:rPr>
-        <w:t xml:space="preserve">            </w:t>
-      </w:r>
-      <w:proofErr w:type="spellStart"/>
-      <w:r>
-        <w:rPr>
-          <w:rFonts w:ascii="Letter Gothic" w:hAnsi="Letter Gothic" w:cs="Calibri"/>
-          <w:sz w:val="20"/>
-          <w:szCs w:val="20"/>
-          <w:lang w:val="en"/>
-        </w:rPr>
-        <w:t>val.userData</w:t>
-      </w:r>
-      <w:proofErr w:type="spellEnd"/>
-      <w:r>
-        <w:rPr>
-          <w:rFonts w:ascii="Letter Gothic" w:hAnsi="Letter Gothic" w:cs="Calibri"/>
-          <w:sz w:val="20"/>
-          <w:szCs w:val="20"/>
-          <w:lang w:val="en"/>
-        </w:rPr>
-        <w:t xml:space="preserve"> = </w:t>
-      </w:r>
-      <w:proofErr w:type="spellStart"/>
-      <w:r>
-        <w:rPr>
-          <w:rFonts w:ascii="Letter Gothic" w:hAnsi="Letter Gothic" w:cs="Calibri"/>
-          <w:sz w:val="20"/>
-          <w:szCs w:val="20"/>
-          <w:lang w:val="en"/>
-        </w:rPr>
-        <w:t>req.body.userData</w:t>
-      </w:r>
-      <w:proofErr w:type="spellEnd"/>
+        <w:t xml:space="preserve">            val.userData = req.body.userData</w:t>
+      </w:r>
     </w:p>
     <w:p>
       <w:pPr>
@@ -10904,38 +7380,7 @@
           <w:szCs w:val="20"/>
           <w:lang w:val="en"/>
         </w:rPr>
-        <w:t xml:space="preserve">    </w:t>
-      </w:r>
-      <w:proofErr w:type="spellStart"/>
-      <w:proofErr w:type="gramStart"/>
-      <w:r>
-        <w:rPr>
-          <w:rFonts w:ascii="Letter Gothic" w:hAnsi="Letter Gothic" w:cs="Calibri"/>
-          <w:sz w:val="20"/>
-          <w:szCs w:val="20"/>
-          <w:lang w:val="en"/>
-        </w:rPr>
-        <w:t>res.redirect</w:t>
-      </w:r>
-      <w:proofErr w:type="spellEnd"/>
-      <w:r>
-        <w:rPr>
-          <w:rFonts w:ascii="Letter Gothic" w:hAnsi="Letter Gothic" w:cs="Calibri"/>
-          <w:sz w:val="20"/>
-          <w:szCs w:val="20"/>
-          <w:lang w:val="en"/>
-        </w:rPr>
-        <w:t>(</w:t>
-      </w:r>
-      <w:proofErr w:type="gramEnd"/>
-      <w:r>
-        <w:rPr>
-          <w:rFonts w:ascii="Letter Gothic" w:hAnsi="Letter Gothic" w:cs="Calibri"/>
-          <w:sz w:val="20"/>
-          <w:szCs w:val="20"/>
-          <w:lang w:val="en"/>
-        </w:rPr>
-        <w:t>"/")</w:t>
+        <w:t xml:space="preserve">    res.redirect("/")</w:t>
       </w:r>
     </w:p>
     <w:p>
@@ -10977,10 +7422,7 @@
         <w:t>})</w:t>
       </w:r>
     </w:p>
-    <w:p>
-      <w:bookmarkStart w:id="0" w:name="_GoBack"/>
-      <w:bookmarkEnd w:id="0"/>
-    </w:p>
+    <w:p/>
     <w:sectPr>
       <w:pgSz w:w="12240" w:h="15840"/>
       <w:pgMar w:top="1440" w:right="1440" w:bottom="1440" w:left="1440" w:header="720" w:footer="720" w:gutter="0"/>
